--- a/Document/part1.docx
+++ b/Document/part1.docx
@@ -4,20 +4,29 @@
   <w:body>
     <w:p>
       <w:pPr>
-        <w:pStyle w:val="a3"/>
-        <w:numPr>
-          <w:ilvl w:val="0"/>
-          <w:numId w:val="7"/>
-        </w:numPr>
-        <w:ind w:firstLineChars="0"/>
-        <w:rPr>
-          <w:rFonts w:ascii="Times New Roman" w:hAnsi="Times New Roman" w:cs="Times New Roman"/>
-        </w:rPr>
-      </w:pPr>
-      <w:r>
-        <w:rPr>
-          <w:rFonts w:ascii="Times New Roman" w:hAnsi="Times New Roman" w:cs="Times New Roman"/>
-        </w:rPr>
+        <w:pStyle w:val="Heading1"/>
+        <w:jc w:val="center"/>
+        <w:rPr>
+          <w:b/>
+          <w:bCs/>
+        </w:rPr>
+      </w:pPr>
+      <w:r>
+        <w:rPr>
+          <w:b/>
+          <w:bCs/>
+        </w:rPr>
+        <w:t>Predict the number of shared bikes by weather conditions</w:t>
+      </w:r>
+    </w:p>
+    <w:p>
+      <w:pPr>
+        <w:pStyle w:val="Heading2"/>
+      </w:pPr>
+      <w:r>
+        <w:t xml:space="preserve">1. </w:t>
+      </w:r>
+      <w:r>
         <w:t>Introduction</w:t>
       </w:r>
     </w:p>
@@ -49,7 +58,7 @@
     </w:p>
     <w:p>
       <w:pPr>
-        <w:pStyle w:val="a3"/>
+        <w:pStyle w:val="ListParagraph"/>
         <w:ind w:left="360" w:firstLineChars="0" w:firstLine="0"/>
         <w:rPr>
           <w:rFonts w:ascii="Times New Roman" w:hAnsi="Times New Roman" w:cs="Times New Roman"/>
@@ -78,46 +87,23 @@
     </w:p>
     <w:p>
       <w:pPr>
-        <w:rPr>
-          <w:rFonts w:ascii="Times New Roman" w:hAnsi="Times New Roman" w:cs="Times New Roman"/>
-        </w:rPr>
-      </w:pPr>
-    </w:p>
-    <w:p>
-      <w:pPr>
-        <w:pStyle w:val="a3"/>
-        <w:numPr>
-          <w:ilvl w:val="0"/>
-          <w:numId w:val="7"/>
-        </w:numPr>
-        <w:ind w:firstLineChars="0"/>
-        <w:rPr>
-          <w:rFonts w:ascii="Times New Roman" w:hAnsi="Times New Roman" w:cs="Times New Roman"/>
-        </w:rPr>
-      </w:pPr>
-      <w:r>
-        <w:rPr>
-          <w:rFonts w:ascii="Times New Roman" w:hAnsi="Times New Roman" w:cs="Times New Roman"/>
-        </w:rPr>
+        <w:pStyle w:val="Heading2"/>
+      </w:pPr>
+      <w:r>
+        <w:t xml:space="preserve">2. </w:t>
+      </w:r>
+      <w:r>
         <w:t>Data Description</w:t>
       </w:r>
     </w:p>
     <w:p>
       <w:pPr>
-        <w:pStyle w:val="a3"/>
-        <w:numPr>
-          <w:ilvl w:val="1"/>
-          <w:numId w:val="7"/>
-        </w:numPr>
-        <w:ind w:firstLineChars="0"/>
-        <w:rPr>
-          <w:rFonts w:ascii="Times New Roman" w:hAnsi="Times New Roman" w:cs="Times New Roman"/>
-        </w:rPr>
-      </w:pPr>
-      <w:r>
-        <w:rPr>
-          <w:rFonts w:ascii="Times New Roman" w:hAnsi="Times New Roman" w:cs="Times New Roman"/>
-        </w:rPr>
+        <w:pStyle w:val="Heading3"/>
+      </w:pPr>
+      <w:r>
+        <w:t xml:space="preserve">2.1 </w:t>
+      </w:r>
+      <w:r>
         <w:t>Data Source</w:t>
       </w:r>
     </w:p>
@@ -136,7 +122,7 @@
     </w:p>
     <w:p>
       <w:pPr>
-        <w:pStyle w:val="a3"/>
+        <w:pStyle w:val="ListParagraph"/>
         <w:numPr>
           <w:ilvl w:val="0"/>
           <w:numId w:val="11"/>
@@ -194,7 +180,7 @@
     </w:p>
     <w:tbl>
       <w:tblPr>
-        <w:tblStyle w:val="a4"/>
+        <w:tblStyle w:val="TableGrid"/>
         <w:tblW w:w="0" w:type="auto"/>
         <w:tblInd w:w="360" w:type="dxa"/>
         <w:tblLook w:val="04A0" w:firstRow="1" w:lastRow="0" w:firstColumn="1" w:lastColumn="0" w:noHBand="0" w:noVBand="1"/>
@@ -784,6 +770,7 @@
               <w:rPr>
                 <w:rFonts w:ascii="Times New Roman" w:hAnsi="Times New Roman" w:cs="Times New Roman"/>
               </w:rPr>
+              <w:lastRenderedPageBreak/>
               <w:t>3: Light Snow, Light Rain + Thunderstorm + Scattered clouds, Light Rain + Scattered clouds</w:t>
             </w:r>
           </w:p>
@@ -827,6 +814,7 @@
               <w:rPr>
                 <w:rFonts w:ascii="Times New Roman" w:hAnsi="Times New Roman" w:cs="Times New Roman"/>
               </w:rPr>
+              <w:lastRenderedPageBreak/>
               <w:t>temp</w:t>
             </w:r>
           </w:p>
@@ -945,7 +933,6 @@
               <w:rPr>
                 <w:rFonts w:ascii="Times New Roman" w:hAnsi="Times New Roman" w:cs="Times New Roman"/>
               </w:rPr>
-              <w:lastRenderedPageBreak/>
               <w:t>atemp</w:t>
             </w:r>
             <w:proofErr w:type="spellEnd"/>
@@ -1327,7 +1314,7 @@
         </w:rPr>
         <w:t xml:space="preserve"> </w:t>
       </w:r>
-      <w:hyperlink r:id="rId7" w:history="1">
+      <w:hyperlink r:id="rId7" w:anchor="hour.csv" w:history="1">
         <w:r>
           <w:rPr>
             <w:rFonts w:ascii="Times New Roman" w:hAnsi="Times New Roman" w:cs="Times New Roman"/>
@@ -1339,7 +1326,7 @@
     </w:p>
     <w:p>
       <w:pPr>
-        <w:pStyle w:val="a3"/>
+        <w:pStyle w:val="ListParagraph"/>
         <w:ind w:left="420" w:firstLineChars="0" w:firstLine="0"/>
         <w:rPr>
           <w:rFonts w:ascii="Times New Roman" w:hAnsi="Times New Roman" w:cs="Times New Roman"/>
@@ -1348,7 +1335,7 @@
     </w:p>
     <w:p>
       <w:pPr>
-        <w:pStyle w:val="a3"/>
+        <w:pStyle w:val="ListParagraph"/>
         <w:numPr>
           <w:ilvl w:val="0"/>
           <w:numId w:val="11"/>
@@ -1400,14 +1387,12 @@
         </w:rPr>
         <w:t xml:space="preserve">There’re 8738 rows in this dataset and each row is a record for bike sharing. </w:t>
       </w:r>
-      <w:proofErr w:type="spellStart"/>
       <w:r>
         <w:rPr>
           <w:rFonts w:ascii="Times New Roman" w:hAnsi="Times New Roman" w:cs="Times New Roman"/>
         </w:rPr>
         <w:t>The</w:t>
       </w:r>
-      <w:proofErr w:type="spellEnd"/>
       <w:r>
         <w:rPr>
           <w:rFonts w:ascii="Times New Roman" w:hAnsi="Times New Roman" w:cs="Times New Roman"/>
@@ -1423,7 +1408,7 @@
     </w:p>
     <w:tbl>
       <w:tblPr>
-        <w:tblStyle w:val="a4"/>
+        <w:tblStyle w:val="TableGrid"/>
         <w:tblW w:w="0" w:type="auto"/>
         <w:tblInd w:w="360" w:type="dxa"/>
         <w:tblLook w:val="04A0" w:firstRow="1" w:lastRow="0" w:firstColumn="1" w:lastColumn="0" w:noHBand="0" w:noVBand="1"/>
@@ -1859,7 +1844,7 @@
     </w:tbl>
     <w:p>
       <w:pPr>
-        <w:pStyle w:val="a3"/>
+        <w:pStyle w:val="ListParagraph"/>
         <w:ind w:left="360" w:firstLineChars="0" w:firstLine="0"/>
         <w:rPr>
           <w:rFonts w:ascii="Times New Roman" w:hAnsi="Times New Roman" w:cs="Times New Roman"/>
@@ -1890,7 +1875,7 @@
     </w:p>
     <w:p>
       <w:pPr>
-        <w:pStyle w:val="a3"/>
+        <w:pStyle w:val="ListParagraph"/>
         <w:ind w:left="360" w:firstLineChars="0" w:firstLine="0"/>
         <w:rPr>
           <w:rFonts w:ascii="Times New Roman" w:hAnsi="Times New Roman" w:cs="Times New Roman"/>
@@ -1899,7 +1884,7 @@
     </w:p>
     <w:p>
       <w:pPr>
-        <w:pStyle w:val="a3"/>
+        <w:pStyle w:val="ListParagraph"/>
         <w:numPr>
           <w:ilvl w:val="0"/>
           <w:numId w:val="11"/>
@@ -1966,7 +1951,7 @@
     </w:p>
     <w:tbl>
       <w:tblPr>
-        <w:tblStyle w:val="a4"/>
+        <w:tblStyle w:val="TableGrid"/>
         <w:tblW w:w="0" w:type="auto"/>
         <w:tblInd w:w="360" w:type="dxa"/>
         <w:tblLook w:val="04A0" w:firstRow="1" w:lastRow="0" w:firstColumn="1" w:lastColumn="0" w:noHBand="0" w:noVBand="1"/>
@@ -1982,13 +1967,45 @@
           </w:tcPr>
           <w:p>
             <w:pPr>
-              <w:pStyle w:val="a3"/>
+              <w:pStyle w:val="ListParagraph"/>
               <w:ind w:firstLineChars="0" w:firstLine="0"/>
+              <w:rPr>
+                <w:rFonts w:ascii="Times New Roman" w:hAnsi="Times New Roman" w:cs="Times New Roman"/>
+                <w:b/>
+                <w:bCs/>
+              </w:rPr>
+            </w:pPr>
+            <w:r>
               <w:rPr>
                 <w:rFonts w:ascii="Times New Roman" w:hAnsi="Times New Roman" w:cs="Times New Roman" w:hint="eastAsia"/>
                 <w:b/>
                 <w:bCs/>
               </w:rPr>
+              <w:t>N</w:t>
+            </w:r>
+            <w:r>
+              <w:rPr>
+                <w:rFonts w:ascii="Times New Roman" w:hAnsi="Times New Roman" w:cs="Times New Roman"/>
+                <w:b/>
+                <w:bCs/>
+              </w:rPr>
+              <w:t>ame</w:t>
+            </w:r>
+          </w:p>
+        </w:tc>
+        <w:tc>
+          <w:tcPr>
+            <w:tcW w:w="6225" w:type="dxa"/>
+          </w:tcPr>
+          <w:p>
+            <w:pPr>
+              <w:pStyle w:val="ListParagraph"/>
+              <w:ind w:firstLineChars="0" w:firstLine="0"/>
+              <w:rPr>
+                <w:rFonts w:ascii="Times New Roman" w:hAnsi="Times New Roman" w:cs="Times New Roman"/>
+                <w:b/>
+                <w:bCs/>
+              </w:rPr>
             </w:pPr>
             <w:r>
               <w:rPr>
@@ -1996,7 +2013,7 @@
                 <w:b/>
                 <w:bCs/>
               </w:rPr>
-              <w:t>N</w:t>
+              <w:t>D</w:t>
             </w:r>
             <w:r>
               <w:rPr>
@@ -2004,38 +2021,6 @@
                 <w:b/>
                 <w:bCs/>
               </w:rPr>
-              <w:t>ame</w:t>
-            </w:r>
-          </w:p>
-        </w:tc>
-        <w:tc>
-          <w:tcPr>
-            <w:tcW w:w="6225" w:type="dxa"/>
-          </w:tcPr>
-          <w:p>
-            <w:pPr>
-              <w:pStyle w:val="a3"/>
-              <w:ind w:firstLineChars="0" w:firstLine="0"/>
-              <w:rPr>
-                <w:rFonts w:ascii="Times New Roman" w:hAnsi="Times New Roman" w:cs="Times New Roman" w:hint="eastAsia"/>
-                <w:b/>
-                <w:bCs/>
-              </w:rPr>
-            </w:pPr>
-            <w:r>
-              <w:rPr>
-                <w:rFonts w:ascii="Times New Roman" w:hAnsi="Times New Roman" w:cs="Times New Roman" w:hint="eastAsia"/>
-                <w:b/>
-                <w:bCs/>
-              </w:rPr>
-              <w:t>D</w:t>
-            </w:r>
-            <w:r>
-              <w:rPr>
-                <w:rFonts w:ascii="Times New Roman" w:hAnsi="Times New Roman" w:cs="Times New Roman"/>
-                <w:b/>
-                <w:bCs/>
-              </w:rPr>
               <w:t>escription</w:t>
             </w:r>
           </w:p>
@@ -2048,16 +2033,16 @@
           </w:tcPr>
           <w:p>
             <w:pPr>
-              <w:pStyle w:val="a3"/>
+              <w:pStyle w:val="ListParagraph"/>
               <w:ind w:firstLineChars="0" w:firstLine="0"/>
               <w:rPr>
+                <w:rFonts w:ascii="Times New Roman" w:hAnsi="Times New Roman" w:cs="Times New Roman"/>
+              </w:rPr>
+            </w:pPr>
+            <w:r>
+              <w:rPr>
                 <w:rFonts w:ascii="Times New Roman" w:hAnsi="Times New Roman" w:cs="Times New Roman" w:hint="eastAsia"/>
               </w:rPr>
-            </w:pPr>
-            <w:r>
-              <w:rPr>
-                <w:rFonts w:ascii="Times New Roman" w:hAnsi="Times New Roman" w:cs="Times New Roman" w:hint="eastAsia"/>
-              </w:rPr>
               <w:t>D</w:t>
             </w:r>
             <w:r>
@@ -2074,10 +2059,10 @@
           </w:tcPr>
           <w:p>
             <w:pPr>
-              <w:pStyle w:val="a3"/>
+              <w:pStyle w:val="ListParagraph"/>
               <w:ind w:firstLineChars="0" w:firstLine="0"/>
               <w:rPr>
-                <w:rFonts w:ascii="Times New Roman" w:hAnsi="Times New Roman" w:cs="Times New Roman" w:hint="eastAsia"/>
+                <w:rFonts w:ascii="Times New Roman" w:hAnsi="Times New Roman" w:cs="Times New Roman"/>
               </w:rPr>
             </w:pPr>
             <w:r>
@@ -2102,16 +2087,16 @@
           </w:tcPr>
           <w:p>
             <w:pPr>
-              <w:pStyle w:val="a3"/>
+              <w:pStyle w:val="ListParagraph"/>
               <w:ind w:firstLineChars="0" w:firstLine="0"/>
               <w:rPr>
+                <w:rFonts w:ascii="Times New Roman" w:hAnsi="Times New Roman" w:cs="Times New Roman"/>
+              </w:rPr>
+            </w:pPr>
+            <w:r>
+              <w:rPr>
                 <w:rFonts w:ascii="Times New Roman" w:hAnsi="Times New Roman" w:cs="Times New Roman" w:hint="eastAsia"/>
               </w:rPr>
-            </w:pPr>
-            <w:r>
-              <w:rPr>
-                <w:rFonts w:ascii="Times New Roman" w:hAnsi="Times New Roman" w:cs="Times New Roman" w:hint="eastAsia"/>
-              </w:rPr>
               <w:t>H</w:t>
             </w:r>
             <w:r>
@@ -2128,10 +2113,10 @@
           </w:tcPr>
           <w:p>
             <w:pPr>
-              <w:pStyle w:val="a3"/>
+              <w:pStyle w:val="ListParagraph"/>
               <w:ind w:firstLineChars="0" w:firstLine="0"/>
               <w:rPr>
-                <w:rFonts w:ascii="Times New Roman" w:hAnsi="Times New Roman" w:cs="Times New Roman" w:hint="eastAsia"/>
+                <w:rFonts w:ascii="Times New Roman" w:hAnsi="Times New Roman" w:cs="Times New Roman"/>
               </w:rPr>
             </w:pPr>
             <w:r>
@@ -2156,16 +2141,16 @@
           </w:tcPr>
           <w:p>
             <w:pPr>
-              <w:pStyle w:val="a3"/>
+              <w:pStyle w:val="ListParagraph"/>
               <w:ind w:firstLineChars="0" w:firstLine="0"/>
               <w:rPr>
+                <w:rFonts w:ascii="Times New Roman" w:hAnsi="Times New Roman" w:cs="Times New Roman"/>
+              </w:rPr>
+            </w:pPr>
+            <w:r>
+              <w:rPr>
                 <w:rFonts w:ascii="Times New Roman" w:hAnsi="Times New Roman" w:cs="Times New Roman" w:hint="eastAsia"/>
               </w:rPr>
-            </w:pPr>
-            <w:r>
-              <w:rPr>
-                <w:rFonts w:ascii="Times New Roman" w:hAnsi="Times New Roman" w:cs="Times New Roman" w:hint="eastAsia"/>
-              </w:rPr>
               <w:t>T</w:t>
             </w:r>
             <w:r>
@@ -2182,10 +2167,10 @@
           </w:tcPr>
           <w:p>
             <w:pPr>
-              <w:pStyle w:val="a3"/>
+              <w:pStyle w:val="ListParagraph"/>
               <w:ind w:firstLineChars="0" w:firstLine="0"/>
               <w:rPr>
-                <w:rFonts w:ascii="Times New Roman" w:hAnsi="Times New Roman" w:cs="Times New Roman" w:hint="eastAsia"/>
+                <w:rFonts w:ascii="Times New Roman" w:hAnsi="Times New Roman" w:cs="Times New Roman"/>
               </w:rPr>
             </w:pPr>
             <w:r>
@@ -2210,16 +2195,16 @@
           </w:tcPr>
           <w:p>
             <w:pPr>
-              <w:pStyle w:val="a3"/>
+              <w:pStyle w:val="ListParagraph"/>
               <w:ind w:firstLineChars="0" w:firstLine="0"/>
               <w:rPr>
+                <w:rFonts w:ascii="Times New Roman" w:hAnsi="Times New Roman" w:cs="Times New Roman"/>
+              </w:rPr>
+            </w:pPr>
+            <w:r>
+              <w:rPr>
                 <w:rFonts w:ascii="Times New Roman" w:hAnsi="Times New Roman" w:cs="Times New Roman" w:hint="eastAsia"/>
               </w:rPr>
-            </w:pPr>
-            <w:r>
-              <w:rPr>
-                <w:rFonts w:ascii="Times New Roman" w:hAnsi="Times New Roman" w:cs="Times New Roman" w:hint="eastAsia"/>
-              </w:rPr>
               <w:t>H</w:t>
             </w:r>
             <w:r>
@@ -2236,10 +2221,10 @@
           </w:tcPr>
           <w:p>
             <w:pPr>
-              <w:pStyle w:val="a3"/>
+              <w:pStyle w:val="ListParagraph"/>
               <w:ind w:firstLineChars="0" w:firstLine="0"/>
               <w:rPr>
-                <w:rFonts w:ascii="Times New Roman" w:hAnsi="Times New Roman" w:cs="Times New Roman" w:hint="eastAsia"/>
+                <w:rFonts w:ascii="Times New Roman" w:hAnsi="Times New Roman" w:cs="Times New Roman"/>
               </w:rPr>
             </w:pPr>
             <w:r>
@@ -2264,10 +2249,10 @@
           </w:tcPr>
           <w:p>
             <w:pPr>
-              <w:pStyle w:val="a3"/>
+              <w:pStyle w:val="ListParagraph"/>
               <w:ind w:firstLineChars="0" w:firstLine="0"/>
               <w:rPr>
-                <w:rFonts w:ascii="Times New Roman" w:hAnsi="Times New Roman" w:cs="Times New Roman" w:hint="eastAsia"/>
+                <w:rFonts w:ascii="Times New Roman" w:hAnsi="Times New Roman" w:cs="Times New Roman"/>
               </w:rPr>
             </w:pPr>
             <w:proofErr w:type="spellStart"/>
@@ -2292,10 +2277,10 @@
           </w:tcPr>
           <w:p>
             <w:pPr>
-              <w:pStyle w:val="a3"/>
+              <w:pStyle w:val="ListParagraph"/>
               <w:ind w:firstLineChars="0" w:firstLine="0"/>
               <w:rPr>
-                <w:rFonts w:ascii="Times New Roman" w:hAnsi="Times New Roman" w:cs="Times New Roman" w:hint="eastAsia"/>
+                <w:rFonts w:ascii="Times New Roman" w:hAnsi="Times New Roman" w:cs="Times New Roman"/>
               </w:rPr>
             </w:pPr>
             <w:r>
@@ -2320,16 +2305,16 @@
           </w:tcPr>
           <w:p>
             <w:pPr>
-              <w:pStyle w:val="a3"/>
+              <w:pStyle w:val="ListParagraph"/>
               <w:ind w:firstLineChars="0" w:firstLine="0"/>
               <w:rPr>
+                <w:rFonts w:ascii="Times New Roman" w:hAnsi="Times New Roman" w:cs="Times New Roman"/>
+              </w:rPr>
+            </w:pPr>
+            <w:r>
+              <w:rPr>
                 <w:rFonts w:ascii="Times New Roman" w:hAnsi="Times New Roman" w:cs="Times New Roman" w:hint="eastAsia"/>
               </w:rPr>
-            </w:pPr>
-            <w:r>
-              <w:rPr>
-                <w:rFonts w:ascii="Times New Roman" w:hAnsi="Times New Roman" w:cs="Times New Roman" w:hint="eastAsia"/>
-              </w:rPr>
               <w:t>w</w:t>
             </w:r>
             <w:r>
@@ -2346,10 +2331,10 @@
           </w:tcPr>
           <w:p>
             <w:pPr>
-              <w:pStyle w:val="a3"/>
+              <w:pStyle w:val="ListParagraph"/>
               <w:ind w:firstLineChars="0" w:firstLine="0"/>
               <w:rPr>
-                <w:rFonts w:ascii="Times New Roman" w:hAnsi="Times New Roman" w:cs="Times New Roman" w:hint="eastAsia"/>
+                <w:rFonts w:ascii="Times New Roman" w:hAnsi="Times New Roman" w:cs="Times New Roman"/>
               </w:rPr>
             </w:pPr>
             <w:r>
@@ -2364,10 +2349,10 @@
     </w:tbl>
     <w:p>
       <w:pPr>
-        <w:pStyle w:val="a3"/>
+        <w:pStyle w:val="ListParagraph"/>
         <w:ind w:left="360" w:firstLineChars="0" w:firstLine="0"/>
         <w:rPr>
-          <w:rFonts w:ascii="Times New Roman" w:hAnsi="Times New Roman" w:cs="Times New Roman" w:hint="eastAsia"/>
+          <w:rFonts w:ascii="Times New Roman" w:hAnsi="Times New Roman" w:cs="Times New Roman"/>
           <w:u w:val="single"/>
         </w:rPr>
       </w:pPr>
@@ -2451,39 +2436,21 @@
     </w:p>
     <w:p>
       <w:pPr>
-        <w:rPr>
-          <w:rFonts w:ascii="Times New Roman" w:hAnsi="Times New Roman" w:cs="Times New Roman"/>
-        </w:rPr>
-      </w:pPr>
-    </w:p>
-    <w:p>
-      <w:pPr>
-        <w:pStyle w:val="a3"/>
-        <w:numPr>
-          <w:ilvl w:val="0"/>
-          <w:numId w:val="7"/>
-        </w:numPr>
-        <w:ind w:firstLineChars="0"/>
-        <w:rPr>
-          <w:rFonts w:ascii="Times New Roman" w:hAnsi="Times New Roman" w:cs="Times New Roman"/>
-        </w:rPr>
-      </w:pPr>
-      <w:r>
-        <w:rPr>
-          <w:rFonts w:ascii="Times New Roman" w:hAnsi="Times New Roman" w:cs="Times New Roman" w:hint="eastAsia"/>
+        <w:pStyle w:val="Heading2"/>
+      </w:pPr>
+      <w:r>
+        <w:t xml:space="preserve">3. </w:t>
+      </w:r>
+      <w:r>
+        <w:rPr>
+          <w:rFonts w:hint="eastAsia"/>
         </w:rPr>
         <w:t>D</w:t>
       </w:r>
       <w:r>
-        <w:rPr>
-          <w:rFonts w:ascii="Times New Roman" w:hAnsi="Times New Roman" w:cs="Times New Roman"/>
-        </w:rPr>
         <w:t xml:space="preserve">ata </w:t>
       </w:r>
       <w:r>
-        <w:rPr>
-          <w:rFonts w:ascii="Times New Roman" w:hAnsi="Times New Roman" w:cs="Times New Roman"/>
-        </w:rPr>
         <w:t>pre-processing</w:t>
       </w:r>
     </w:p>
@@ -2499,7 +2466,6 @@
         <w:rPr>
           <w:rFonts w:ascii="Times New Roman" w:hAnsi="Times New Roman" w:cs="Times New Roman" w:hint="eastAsia"/>
         </w:rPr>
-        <w:lastRenderedPageBreak/>
         <w:t>T</w:t>
       </w:r>
       <w:r>
@@ -2558,21 +2524,7 @@
         <w:rPr>
           <w:rFonts w:ascii="Times New Roman" w:hAnsi="Times New Roman" w:cs="Times New Roman"/>
         </w:rPr>
-        <w:t xml:space="preserve"> we grouped the data in the second dataset according </w:t>
-      </w:r>
-      <w:proofErr w:type="spellStart"/>
-      <w:r>
-        <w:rPr>
-          <w:rFonts w:ascii="Times New Roman" w:hAnsi="Times New Roman" w:cs="Times New Roman"/>
-        </w:rPr>
-        <w:t>to</w:t>
-      </w:r>
-      <w:proofErr w:type="spellEnd"/>
-      <w:r>
-        <w:rPr>
-          <w:rFonts w:ascii="Times New Roman" w:hAnsi="Times New Roman" w:cs="Times New Roman"/>
-        </w:rPr>
-        <w:t xml:space="preserve"> the variable Start Date. We also dropped the variables which are not contained in the first dataset.</w:t>
+        <w:t xml:space="preserve"> we grouped the data in the second dataset according to the variable Start Date. We also dropped the variables which are not contained in the first dataset.</w:t>
       </w:r>
     </w:p>
     <w:p>
@@ -2688,7 +2640,7 @@
         <w:widowControl/>
         <w:jc w:val="left"/>
         <w:rPr>
-          <w:rFonts w:ascii="Times New Roman" w:hAnsi="Times New Roman" w:cs="Times New Roman" w:hint="eastAsia"/>
+          <w:rFonts w:ascii="Times New Roman" w:hAnsi="Times New Roman" w:cs="Times New Roman"/>
         </w:rPr>
       </w:pPr>
     </w:p>
@@ -2697,7 +2649,7 @@
         <w:widowControl/>
         <w:jc w:val="left"/>
         <w:rPr>
-          <w:rFonts w:ascii="Times New Roman" w:hAnsi="Times New Roman" w:cs="Times New Roman" w:hint="eastAsia"/>
+          <w:rFonts w:ascii="Times New Roman" w:hAnsi="Times New Roman" w:cs="Times New Roman"/>
         </w:rPr>
       </w:pPr>
       <w:r>
@@ -2722,10 +2674,5206 @@
         <w:rPr>
           <w:rFonts w:ascii="Times New Roman" w:hAnsi="Times New Roman" w:cs="Times New Roman"/>
         </w:rPr>
-        <w:t xml:space="preserve"> and has only time, weather information and count of total rental bikes. Also we normalized the feeling temperature, humidity and windspeed in the same way as the description of the first dataset.</w:t>
+        <w:t xml:space="preserve"> and has only time, weather information and count of total rental bikes. </w:t>
+      </w:r>
+      <w:proofErr w:type="gramStart"/>
+      <w:r>
+        <w:rPr>
+          <w:rFonts w:ascii="Times New Roman" w:hAnsi="Times New Roman" w:cs="Times New Roman"/>
+        </w:rPr>
+        <w:t>Also</w:t>
+      </w:r>
+      <w:proofErr w:type="gramEnd"/>
+      <w:r>
+        <w:rPr>
+          <w:rFonts w:ascii="Times New Roman" w:hAnsi="Times New Roman" w:cs="Times New Roman"/>
+        </w:rPr>
+        <w:t xml:space="preserve"> we normalized the feeling temperature, humidity and windspeed in the same way as the description of the first dataset.</w:t>
+      </w:r>
+    </w:p>
+    <w:p>
+      <w:pPr>
+        <w:pStyle w:val="Heading2"/>
+      </w:pPr>
+      <w:r>
+        <w:t>4.</w:t>
+      </w:r>
+      <w:r>
+        <w:t xml:space="preserve"> </w:t>
+      </w:r>
+      <w:r>
+        <w:t>Exploratory Data Analysis</w:t>
+      </w:r>
+    </w:p>
+    <w:p>
+      <w:pPr>
+        <w:pStyle w:val="Heading3"/>
+      </w:pPr>
+      <w:r>
+        <w:t>4</w:t>
+      </w:r>
+      <w:r>
+        <w:t>.1 DC dataset</w:t>
+      </w:r>
+    </w:p>
+    <w:p>
+      <w:r>
+        <w:t>In the first part, we will explore ‘</w:t>
+      </w:r>
+      <w:r>
+        <w:t>hour</w:t>
+      </w:r>
+      <w:r>
+        <w:t xml:space="preserve">.csv’ file. </w:t>
+      </w:r>
+      <w:r>
+        <w:t xml:space="preserve">This data set records the hourly weather conditions and the number of </w:t>
+      </w:r>
+      <w:r>
+        <w:t xml:space="preserve">shared </w:t>
+      </w:r>
+      <w:r>
+        <w:t>bike</w:t>
+      </w:r>
+      <w:r>
+        <w:t>s</w:t>
+      </w:r>
+      <w:r>
+        <w:t xml:space="preserve"> </w:t>
+      </w:r>
+      <w:r>
+        <w:t xml:space="preserve">used </w:t>
+      </w:r>
+      <w:r>
+        <w:t>between 2011 and 2012.</w:t>
+      </w:r>
+    </w:p>
+    <w:p>
+      <w:pPr>
+        <w:pStyle w:val="Heading3"/>
+      </w:pPr>
+      <w:r>
+        <w:t>4</w:t>
+      </w:r>
+      <w:r>
+        <w:t xml:space="preserve">.1.1 Basic </w:t>
+      </w:r>
+      <w:r>
+        <w:t>analysis</w:t>
+      </w:r>
+    </w:p>
+    <w:p>
+      <w:r>
+        <w:t xml:space="preserve">We did not find </w:t>
+      </w:r>
+      <w:r>
+        <w:t>NA</w:t>
+      </w:r>
+      <w:r>
+        <w:t xml:space="preserve"> </w:t>
+      </w:r>
+      <w:r>
+        <w:t>values in the dataset, which means we can use the dataset directly for analysis</w:t>
+      </w:r>
+      <w:r>
+        <w:t>.</w:t>
+      </w:r>
+    </w:p>
+    <w:p>
+      <w:pPr>
+        <w:pStyle w:val="Heading3"/>
+      </w:pPr>
+      <w:r>
+        <w:t>4</w:t>
+      </w:r>
+      <w:r>
+        <w:t xml:space="preserve">.1.2 </w:t>
+      </w:r>
+      <w:r>
+        <w:t>How many people use bike sharing in each season</w:t>
+      </w:r>
+      <w:r>
+        <w:rPr>
+          <w:rFonts w:hint="eastAsia"/>
+        </w:rPr>
+        <w:t>?</w:t>
+      </w:r>
+    </w:p>
+    <w:p>
+      <w:r>
+        <w:t>The count of season bike using shows below:</w:t>
+      </w:r>
+    </w:p>
+    <w:tbl>
+      <w:tblPr>
+        <w:tblStyle w:val="TableGrid"/>
+        <w:tblW w:w="0" w:type="auto"/>
+        <w:tblLook w:val="04A0" w:firstRow="1" w:lastRow="0" w:firstColumn="1" w:lastColumn="0" w:noHBand="0" w:noVBand="1"/>
+      </w:tblPr>
+      <w:tblGrid>
+        <w:gridCol w:w="2864"/>
+        <w:gridCol w:w="2877"/>
+        <w:gridCol w:w="2889"/>
+      </w:tblGrid>
+      <w:tr>
+        <w:tc>
+          <w:tcPr>
+            <w:tcW w:w="3116" w:type="dxa"/>
+          </w:tcPr>
+          <w:p>
+            <w:r>
+              <w:t>Season Id</w:t>
+            </w:r>
+          </w:p>
+        </w:tc>
+        <w:tc>
+          <w:tcPr>
+            <w:tcW w:w="3117" w:type="dxa"/>
+          </w:tcPr>
+          <w:p>
+            <w:r>
+              <w:t>Season Name</w:t>
+            </w:r>
+          </w:p>
+        </w:tc>
+        <w:tc>
+          <w:tcPr>
+            <w:tcW w:w="3117" w:type="dxa"/>
+          </w:tcPr>
+          <w:p>
+            <w:r>
+              <w:t>Number of using</w:t>
+            </w:r>
+          </w:p>
+        </w:tc>
+      </w:tr>
+      <w:tr>
+        <w:tc>
+          <w:tcPr>
+            <w:tcW w:w="3116" w:type="dxa"/>
+          </w:tcPr>
+          <w:p>
+            <w:r>
+              <w:t>1</w:t>
+            </w:r>
+          </w:p>
+        </w:tc>
+        <w:tc>
+          <w:tcPr>
+            <w:tcW w:w="3117" w:type="dxa"/>
+          </w:tcPr>
+          <w:p>
+            <w:r>
+              <w:t>Spring</w:t>
+            </w:r>
+          </w:p>
+        </w:tc>
+        <w:tc>
+          <w:tcPr>
+            <w:tcW w:w="3117" w:type="dxa"/>
+          </w:tcPr>
+          <w:p>
+            <w:r>
+              <w:t>471,348</w:t>
+            </w:r>
+          </w:p>
+        </w:tc>
+      </w:tr>
+      <w:tr>
+        <w:tc>
+          <w:tcPr>
+            <w:tcW w:w="3116" w:type="dxa"/>
+          </w:tcPr>
+          <w:p>
+            <w:r>
+              <w:t>2</w:t>
+            </w:r>
+          </w:p>
+        </w:tc>
+        <w:tc>
+          <w:tcPr>
+            <w:tcW w:w="3117" w:type="dxa"/>
+          </w:tcPr>
+          <w:p>
+            <w:r>
+              <w:t>Summer</w:t>
+            </w:r>
+          </w:p>
+        </w:tc>
+        <w:tc>
+          <w:tcPr>
+            <w:tcW w:w="3117" w:type="dxa"/>
+          </w:tcPr>
+          <w:p>
+            <w:r>
+              <w:t>918,589</w:t>
+            </w:r>
+          </w:p>
+        </w:tc>
+      </w:tr>
+      <w:tr>
+        <w:tc>
+          <w:tcPr>
+            <w:tcW w:w="3116" w:type="dxa"/>
+          </w:tcPr>
+          <w:p>
+            <w:r>
+              <w:t>3</w:t>
+            </w:r>
+          </w:p>
+        </w:tc>
+        <w:tc>
+          <w:tcPr>
+            <w:tcW w:w="3117" w:type="dxa"/>
+          </w:tcPr>
+          <w:p>
+            <w:r>
+              <w:t>Autumn</w:t>
+            </w:r>
+          </w:p>
+        </w:tc>
+        <w:tc>
+          <w:tcPr>
+            <w:tcW w:w="3117" w:type="dxa"/>
+          </w:tcPr>
+          <w:p>
+            <w:r>
+              <w:t>1,061,129</w:t>
+            </w:r>
+          </w:p>
+        </w:tc>
+      </w:tr>
+      <w:tr>
+        <w:tc>
+          <w:tcPr>
+            <w:tcW w:w="3116" w:type="dxa"/>
+          </w:tcPr>
+          <w:p>
+            <w:r>
+              <w:t>4</w:t>
+            </w:r>
+          </w:p>
+        </w:tc>
+        <w:tc>
+          <w:tcPr>
+            <w:tcW w:w="3117" w:type="dxa"/>
+          </w:tcPr>
+          <w:p>
+            <w:r>
+              <w:t>Winter</w:t>
+            </w:r>
+          </w:p>
+        </w:tc>
+        <w:tc>
+          <w:tcPr>
+            <w:tcW w:w="3117" w:type="dxa"/>
+          </w:tcPr>
+          <w:p>
+            <w:r>
+              <w:t>841,613</w:t>
+            </w:r>
+          </w:p>
+        </w:tc>
+      </w:tr>
+    </w:tbl>
+    <w:p/>
+    <w:p>
+      <w:r>
+        <w:rPr>
+          <w:noProof/>
+        </w:rPr>
+        <w:lastRenderedPageBreak/>
+        <w:drawing>
+          <wp:inline distT="0" distB="0" distL="0" distR="0" wp14:anchorId="55AA8582" wp14:editId="09D0AF10">
+            <wp:extent cx="5170650" cy="3474720"/>
+            <wp:effectExtent l="0" t="0" r="0" b="5080"/>
+            <wp:docPr id="1" name="Picture 1" descr="A screenshot of a social media post&#10;&#10;Description automatically generated"/>
+            <wp:cNvGraphicFramePr>
+              <a:graphicFrameLocks xmlns:a="http://schemas.openxmlformats.org/drawingml/2006/main" noChangeAspect="1"/>
+            </wp:cNvGraphicFramePr>
+            <a:graphic xmlns:a="http://schemas.openxmlformats.org/drawingml/2006/main">
+              <a:graphicData uri="http://schemas.openxmlformats.org/drawingml/2006/picture">
+                <pic:pic xmlns:pic="http://schemas.openxmlformats.org/drawingml/2006/picture">
+                  <pic:nvPicPr>
+                    <pic:cNvPr id="1" name=""/>
+                    <pic:cNvPicPr/>
+                  </pic:nvPicPr>
+                  <pic:blipFill>
+                    <a:blip r:embed="rId10"/>
+                    <a:stretch>
+                      <a:fillRect/>
+                    </a:stretch>
+                  </pic:blipFill>
+                  <pic:spPr>
+                    <a:xfrm>
+                      <a:off x="0" y="0"/>
+                      <a:ext cx="5170650" cy="3474720"/>
+                    </a:xfrm>
+                    <a:prstGeom prst="rect">
+                      <a:avLst/>
+                    </a:prstGeom>
+                  </pic:spPr>
+                </pic:pic>
+              </a:graphicData>
+            </a:graphic>
+          </wp:inline>
+        </w:drawing>
+      </w:r>
+    </w:p>
+    <w:p>
+      <w:r>
+        <w:rPr>
+          <w:rFonts w:hint="eastAsia"/>
+        </w:rPr>
+        <w:t>As shown in the figure, most people using shared bicycles in autumn, followed by summer, winter, and spring.</w:t>
+      </w:r>
+    </w:p>
+    <w:p>
+      <w:pPr>
+        <w:pStyle w:val="Heading3"/>
+      </w:pPr>
+      <w:r>
+        <w:t>4</w:t>
+      </w:r>
+      <w:r>
+        <w:t xml:space="preserve">.1.3 </w:t>
+      </w:r>
+      <w:r>
+        <w:t>How many people use bike sharing on holidays and non-holidays?</w:t>
+      </w:r>
+    </w:p>
+    <w:p>
+      <w:r>
+        <w:t>We use averages for comparison, because the number of holidays and non-holidays is different</w:t>
+      </w:r>
+      <w:r>
+        <w:t>.</w:t>
+      </w:r>
+    </w:p>
+    <w:p>
+      <w:r>
+        <w:t xml:space="preserve">The count of holidays and non-holidays </w:t>
+      </w:r>
+      <w:r>
+        <w:rPr>
+          <w:rFonts w:hint="eastAsia"/>
+        </w:rPr>
+        <w:t>b</w:t>
+      </w:r>
+      <w:r>
+        <w:t>ike using shows below:</w:t>
+      </w:r>
+    </w:p>
+    <w:tbl>
+      <w:tblPr>
+        <w:tblStyle w:val="TableGrid"/>
+        <w:tblW w:w="0" w:type="auto"/>
+        <w:tblLook w:val="04A0" w:firstRow="1" w:lastRow="0" w:firstColumn="1" w:lastColumn="0" w:noHBand="0" w:noVBand="1"/>
+      </w:tblPr>
+      <w:tblGrid>
+        <w:gridCol w:w="2864"/>
+        <w:gridCol w:w="2874"/>
+        <w:gridCol w:w="2892"/>
+      </w:tblGrid>
+      <w:tr>
+        <w:tc>
+          <w:tcPr>
+            <w:tcW w:w="3116" w:type="dxa"/>
+          </w:tcPr>
+          <w:p>
+            <w:r>
+              <w:t>Holiday variable</w:t>
+            </w:r>
+          </w:p>
+        </w:tc>
+        <w:tc>
+          <w:tcPr>
+            <w:tcW w:w="3117" w:type="dxa"/>
+          </w:tcPr>
+          <w:p>
+            <w:r>
+              <w:t>Whether it is a holiday</w:t>
+            </w:r>
+          </w:p>
+        </w:tc>
+        <w:tc>
+          <w:tcPr>
+            <w:tcW w:w="3117" w:type="dxa"/>
+          </w:tcPr>
+          <w:p>
+            <w:r>
+              <w:t>Number of using</w:t>
+            </w:r>
+          </w:p>
+        </w:tc>
+      </w:tr>
+      <w:tr>
+        <w:tc>
+          <w:tcPr>
+            <w:tcW w:w="3116" w:type="dxa"/>
+          </w:tcPr>
+          <w:p>
+            <w:r>
+              <w:t>0</w:t>
+            </w:r>
+          </w:p>
+        </w:tc>
+        <w:tc>
+          <w:tcPr>
+            <w:tcW w:w="3117" w:type="dxa"/>
+          </w:tcPr>
+          <w:p>
+            <w:r>
+              <w:t>Non-holiday</w:t>
+            </w:r>
+          </w:p>
+        </w:tc>
+        <w:tc>
+          <w:tcPr>
+            <w:tcW w:w="3117" w:type="dxa"/>
+          </w:tcPr>
+          <w:p>
+            <w:r>
+              <w:t>190.42858</w:t>
+            </w:r>
+          </w:p>
+        </w:tc>
+      </w:tr>
+      <w:tr>
+        <w:tc>
+          <w:tcPr>
+            <w:tcW w:w="3116" w:type="dxa"/>
+          </w:tcPr>
+          <w:p>
+            <w:r>
+              <w:t>1</w:t>
+            </w:r>
+          </w:p>
+        </w:tc>
+        <w:tc>
+          <w:tcPr>
+            <w:tcW w:w="3117" w:type="dxa"/>
+          </w:tcPr>
+          <w:p>
+            <w:r>
+              <w:t>Holiday</w:t>
+            </w:r>
+          </w:p>
+        </w:tc>
+        <w:tc>
+          <w:tcPr>
+            <w:tcW w:w="3117" w:type="dxa"/>
+          </w:tcPr>
+          <w:p>
+            <w:r>
+              <w:t>156.87000</w:t>
+            </w:r>
+          </w:p>
+        </w:tc>
+      </w:tr>
+    </w:tbl>
+    <w:p/>
+    <w:p>
+      <w:r>
+        <w:rPr>
+          <w:noProof/>
+        </w:rPr>
+        <w:drawing>
+          <wp:inline distT="0" distB="0" distL="0" distR="0" wp14:anchorId="25D89C55" wp14:editId="02117D0D">
+            <wp:extent cx="2555631" cy="1815266"/>
+            <wp:effectExtent l="0" t="0" r="0" b="1270"/>
+            <wp:docPr id="2" name="Picture 2" descr="A screenshot of a cell phone&#10;&#10;Description automatically generated"/>
+            <wp:cNvGraphicFramePr>
+              <a:graphicFrameLocks xmlns:a="http://schemas.openxmlformats.org/drawingml/2006/main" noChangeAspect="1"/>
+            </wp:cNvGraphicFramePr>
+            <a:graphic xmlns:a="http://schemas.openxmlformats.org/drawingml/2006/main">
+              <a:graphicData uri="http://schemas.openxmlformats.org/drawingml/2006/picture">
+                <pic:pic xmlns:pic="http://schemas.openxmlformats.org/drawingml/2006/picture">
+                  <pic:nvPicPr>
+                    <pic:cNvPr id="1" name=""/>
+                    <pic:cNvPicPr/>
+                  </pic:nvPicPr>
+                  <pic:blipFill>
+                    <a:blip r:embed="rId11"/>
+                    <a:stretch>
+                      <a:fillRect/>
+                    </a:stretch>
+                  </pic:blipFill>
+                  <pic:spPr>
+                    <a:xfrm>
+                      <a:off x="0" y="0"/>
+                      <a:ext cx="2559920" cy="1818313"/>
+                    </a:xfrm>
+                    <a:prstGeom prst="rect">
+                      <a:avLst/>
+                    </a:prstGeom>
+                  </pic:spPr>
+                </pic:pic>
+              </a:graphicData>
+            </a:graphic>
+          </wp:inline>
+        </w:drawing>
+      </w:r>
+    </w:p>
+    <w:p>
+      <w:r>
+        <w:rPr>
+          <w:rFonts w:hint="eastAsia"/>
+        </w:rPr>
+        <w:t xml:space="preserve">As shown in the figure, </w:t>
+      </w:r>
+      <w:r>
+        <w:t>t</w:t>
+      </w:r>
+      <w:r>
+        <w:t>he average number of bikes used by people during holidays and non-holidays is very close, indicating that people will often use bikes during holidays or non-holidays</w:t>
+      </w:r>
+      <w:r>
+        <w:t>.</w:t>
+      </w:r>
+    </w:p>
+    <w:p>
+      <w:pPr>
+        <w:pStyle w:val="Heading3"/>
+      </w:pPr>
+      <w:r>
+        <w:lastRenderedPageBreak/>
+        <w:t>4</w:t>
+      </w:r>
+      <w:r>
+        <w:t xml:space="preserve">.1.4 </w:t>
+      </w:r>
+      <w:r>
+        <w:t xml:space="preserve">How many people use bike sharing on </w:t>
+      </w:r>
+      <w:r>
+        <w:t>different weather type?</w:t>
+      </w:r>
+    </w:p>
+    <w:p>
+      <w:r>
+        <w:t xml:space="preserve">The count of different weather </w:t>
+      </w:r>
+      <w:r>
+        <w:rPr>
+          <w:rFonts w:hint="eastAsia"/>
+        </w:rPr>
+        <w:t>b</w:t>
+      </w:r>
+      <w:r>
+        <w:t>ike using shows below:</w:t>
+      </w:r>
+    </w:p>
+    <w:tbl>
+      <w:tblPr>
+        <w:tblStyle w:val="TableGrid"/>
+        <w:tblW w:w="0" w:type="auto"/>
+        <w:tblLook w:val="04A0" w:firstRow="1" w:lastRow="0" w:firstColumn="1" w:lastColumn="0" w:noHBand="0" w:noVBand="1"/>
+      </w:tblPr>
+      <w:tblGrid>
+        <w:gridCol w:w="2851"/>
+        <w:gridCol w:w="2915"/>
+        <w:gridCol w:w="2864"/>
+      </w:tblGrid>
+      <w:tr>
+        <w:tc>
+          <w:tcPr>
+            <w:tcW w:w="3116" w:type="dxa"/>
+          </w:tcPr>
+          <w:p>
+            <w:r>
+              <w:t>Weather id</w:t>
+            </w:r>
+          </w:p>
+        </w:tc>
+        <w:tc>
+          <w:tcPr>
+            <w:tcW w:w="3117" w:type="dxa"/>
+          </w:tcPr>
+          <w:p>
+            <w:r>
+              <w:t>Weather type</w:t>
+            </w:r>
+          </w:p>
+        </w:tc>
+        <w:tc>
+          <w:tcPr>
+            <w:tcW w:w="3117" w:type="dxa"/>
+          </w:tcPr>
+          <w:p>
+            <w:r>
+              <w:t>Number of using</w:t>
+            </w:r>
+          </w:p>
+        </w:tc>
+      </w:tr>
+      <w:tr>
+        <w:tc>
+          <w:tcPr>
+            <w:tcW w:w="3116" w:type="dxa"/>
+          </w:tcPr>
+          <w:p>
+            <w:r>
+              <w:t>1</w:t>
+            </w:r>
+          </w:p>
+        </w:tc>
+        <w:tc>
+          <w:tcPr>
+            <w:tcW w:w="3117" w:type="dxa"/>
+          </w:tcPr>
+          <w:p>
+            <w:r>
+              <w:t>Clear, Few clouds, Partly cloudy, Partly cloudy</w:t>
+            </w:r>
+          </w:p>
+        </w:tc>
+        <w:tc>
+          <w:tcPr>
+            <w:tcW w:w="3117" w:type="dxa"/>
+          </w:tcPr>
+          <w:p>
+            <w:r>
+              <w:t>2,338,173</w:t>
+            </w:r>
+          </w:p>
+        </w:tc>
+      </w:tr>
+      <w:tr>
+        <w:tc>
+          <w:tcPr>
+            <w:tcW w:w="3116" w:type="dxa"/>
+          </w:tcPr>
+          <w:p>
+            <w:r>
+              <w:t>2</w:t>
+            </w:r>
+          </w:p>
+        </w:tc>
+        <w:tc>
+          <w:tcPr>
+            <w:tcW w:w="3117" w:type="dxa"/>
+          </w:tcPr>
+          <w:p>
+            <w:r>
+              <w:t>Mist + Cloudy, Mist + Broken clouds, Mist + Few clouds, Mist</w:t>
+            </w:r>
+          </w:p>
+        </w:tc>
+        <w:tc>
+          <w:tcPr>
+            <w:tcW w:w="3117" w:type="dxa"/>
+          </w:tcPr>
+          <w:p>
+            <w:r>
+              <w:t>795,952</w:t>
+            </w:r>
+          </w:p>
+        </w:tc>
+      </w:tr>
+      <w:tr>
+        <w:tc>
+          <w:tcPr>
+            <w:tcW w:w="3116" w:type="dxa"/>
+          </w:tcPr>
+          <w:p>
+            <w:r>
+              <w:t>3</w:t>
+            </w:r>
+          </w:p>
+        </w:tc>
+        <w:tc>
+          <w:tcPr>
+            <w:tcW w:w="3117" w:type="dxa"/>
+          </w:tcPr>
+          <w:p>
+            <w:r>
+              <w:t>Light Snow, Light Rain + Thunderstorm + Scattered clouds, Light Rain + Scattered clouds</w:t>
+            </w:r>
+            <w:r>
+              <w:tab/>
+            </w:r>
+            <w:r>
+              <w:tab/>
+            </w:r>
+          </w:p>
+        </w:tc>
+        <w:tc>
+          <w:tcPr>
+            <w:tcW w:w="3117" w:type="dxa"/>
+          </w:tcPr>
+          <w:p>
+            <w:r>
+              <w:t>158,331</w:t>
+            </w:r>
+          </w:p>
+        </w:tc>
+      </w:tr>
+      <w:tr>
+        <w:tc>
+          <w:tcPr>
+            <w:tcW w:w="3116" w:type="dxa"/>
+          </w:tcPr>
+          <w:p>
+            <w:r>
+              <w:t>4</w:t>
+            </w:r>
+          </w:p>
+        </w:tc>
+        <w:tc>
+          <w:tcPr>
+            <w:tcW w:w="3117" w:type="dxa"/>
+          </w:tcPr>
+          <w:p>
+            <w:r>
+              <w:t>Heavy Rain + Ice Pallets + Thunderstorm + Mist, Snow + Fog</w:t>
+            </w:r>
+          </w:p>
+        </w:tc>
+        <w:tc>
+          <w:tcPr>
+            <w:tcW w:w="3117" w:type="dxa"/>
+          </w:tcPr>
+          <w:p>
+            <w:r>
+              <w:t>223</w:t>
+            </w:r>
+          </w:p>
+        </w:tc>
+      </w:tr>
+    </w:tbl>
+    <w:p>
+      <w:r>
+        <w:rPr>
+          <w:noProof/>
+        </w:rPr>
+        <w:drawing>
+          <wp:inline distT="0" distB="0" distL="0" distR="0" wp14:anchorId="40C65A44" wp14:editId="1481ADDD">
+            <wp:extent cx="5175587" cy="3474720"/>
+            <wp:effectExtent l="0" t="0" r="6350" b="5080"/>
+            <wp:docPr id="3" name="Picture 3" descr="A screenshot of a cell phone&#10;&#10;Description automatically generated"/>
+            <wp:cNvGraphicFramePr>
+              <a:graphicFrameLocks xmlns:a="http://schemas.openxmlformats.org/drawingml/2006/main" noChangeAspect="1"/>
+            </wp:cNvGraphicFramePr>
+            <a:graphic xmlns:a="http://schemas.openxmlformats.org/drawingml/2006/main">
+              <a:graphicData uri="http://schemas.openxmlformats.org/drawingml/2006/picture">
+                <pic:pic xmlns:pic="http://schemas.openxmlformats.org/drawingml/2006/picture">
+                  <pic:nvPicPr>
+                    <pic:cNvPr id="1" name=""/>
+                    <pic:cNvPicPr/>
+                  </pic:nvPicPr>
+                  <pic:blipFill>
+                    <a:blip r:embed="rId12"/>
+                    <a:stretch>
+                      <a:fillRect/>
+                    </a:stretch>
+                  </pic:blipFill>
+                  <pic:spPr>
+                    <a:xfrm>
+                      <a:off x="0" y="0"/>
+                      <a:ext cx="5175587" cy="3474720"/>
+                    </a:xfrm>
+                    <a:prstGeom prst="rect">
+                      <a:avLst/>
+                    </a:prstGeom>
+                  </pic:spPr>
+                </pic:pic>
+              </a:graphicData>
+            </a:graphic>
+          </wp:inline>
+        </w:drawing>
+      </w:r>
+    </w:p>
+    <w:p>
+      <w:r>
+        <w:rPr>
+          <w:rFonts w:hint="eastAsia"/>
+        </w:rPr>
+        <w:t xml:space="preserve">As shown in the figure, </w:t>
+      </w:r>
+      <w:r>
+        <w:t>t</w:t>
+      </w:r>
+      <w:r>
+        <w:t>he better the weather, the more people use it</w:t>
+      </w:r>
+      <w:r>
+        <w:rPr>
+          <w:rFonts w:hint="eastAsia"/>
+        </w:rPr>
+        <w:t>.</w:t>
+      </w:r>
+    </w:p>
+    <w:p>
+      <w:pPr>
+        <w:pStyle w:val="Heading3"/>
+      </w:pPr>
+      <w:r>
+        <w:lastRenderedPageBreak/>
+        <w:t>4</w:t>
+      </w:r>
+      <w:r>
+        <w:t xml:space="preserve">.1.5 </w:t>
+      </w:r>
+      <w:r>
+        <w:t xml:space="preserve">How many people use bike sharing in each </w:t>
+      </w:r>
+      <w:r>
+        <w:rPr>
+          <w:rFonts w:hint="eastAsia"/>
+        </w:rPr>
+        <w:t>hour?</w:t>
+      </w:r>
+    </w:p>
+    <w:p>
+      <w:r>
+        <w:rPr>
+          <w:noProof/>
+        </w:rPr>
+        <w:drawing>
+          <wp:inline distT="0" distB="0" distL="0" distR="0" wp14:anchorId="4DF7A285" wp14:editId="30229ABD">
+            <wp:extent cx="3980215" cy="2743200"/>
+            <wp:effectExtent l="0" t="0" r="0" b="0"/>
+            <wp:docPr id="5" name="Picture 5" descr="A screenshot of a cell phone&#10;&#10;Description automatically generated"/>
+            <wp:cNvGraphicFramePr>
+              <a:graphicFrameLocks xmlns:a="http://schemas.openxmlformats.org/drawingml/2006/main" noChangeAspect="1"/>
+            </wp:cNvGraphicFramePr>
+            <a:graphic xmlns:a="http://schemas.openxmlformats.org/drawingml/2006/main">
+              <a:graphicData uri="http://schemas.openxmlformats.org/drawingml/2006/picture">
+                <pic:pic xmlns:pic="http://schemas.openxmlformats.org/drawingml/2006/picture">
+                  <pic:nvPicPr>
+                    <pic:cNvPr id="1" name=""/>
+                    <pic:cNvPicPr/>
+                  </pic:nvPicPr>
+                  <pic:blipFill>
+                    <a:blip r:embed="rId13"/>
+                    <a:stretch>
+                      <a:fillRect/>
+                    </a:stretch>
+                  </pic:blipFill>
+                  <pic:spPr>
+                    <a:xfrm>
+                      <a:off x="0" y="0"/>
+                      <a:ext cx="3980215" cy="2743200"/>
+                    </a:xfrm>
+                    <a:prstGeom prst="rect">
+                      <a:avLst/>
+                    </a:prstGeom>
+                  </pic:spPr>
+                </pic:pic>
+              </a:graphicData>
+            </a:graphic>
+          </wp:inline>
+        </w:drawing>
+      </w:r>
+    </w:p>
+    <w:p>
+      <w:r>
+        <w:rPr>
+          <w:rFonts w:hint="eastAsia"/>
+        </w:rPr>
+        <w:t>As shown in the figure</w:t>
+      </w:r>
+      <w:r>
+        <w:t>, in daily life, the peaks of people's use of shared bicycles are 8 AM and 5-6 PM</w:t>
+      </w:r>
+      <w:r>
+        <w:rPr>
+          <w:rFonts w:hint="eastAsia"/>
+        </w:rPr>
+        <w:t>,</w:t>
+      </w:r>
+      <w:r>
+        <w:t xml:space="preserve"> </w:t>
+      </w:r>
+      <w:r>
+        <w:t>with 261,001 and 336,860 to 309,772 people, respectively.</w:t>
+      </w:r>
+    </w:p>
+    <w:p>
+      <w:r>
+        <w:rPr>
+          <w:noProof/>
+        </w:rPr>
+        <w:drawing>
+          <wp:inline distT="0" distB="0" distL="0" distR="0" wp14:anchorId="3A971702" wp14:editId="515A731B">
+            <wp:extent cx="5030685" cy="3474720"/>
+            <wp:effectExtent l="0" t="0" r="0" b="5080"/>
+            <wp:docPr id="6" name="Picture 6" descr="A close up of a map&#10;&#10;Description automatically generated"/>
+            <wp:cNvGraphicFramePr>
+              <a:graphicFrameLocks xmlns:a="http://schemas.openxmlformats.org/drawingml/2006/main" noChangeAspect="1"/>
+            </wp:cNvGraphicFramePr>
+            <a:graphic xmlns:a="http://schemas.openxmlformats.org/drawingml/2006/main">
+              <a:graphicData uri="http://schemas.openxmlformats.org/drawingml/2006/picture">
+                <pic:pic xmlns:pic="http://schemas.openxmlformats.org/drawingml/2006/picture">
+                  <pic:nvPicPr>
+                    <pic:cNvPr id="1" name=""/>
+                    <pic:cNvPicPr/>
+                  </pic:nvPicPr>
+                  <pic:blipFill>
+                    <a:blip r:embed="rId14"/>
+                    <a:stretch>
+                      <a:fillRect/>
+                    </a:stretch>
+                  </pic:blipFill>
+                  <pic:spPr>
+                    <a:xfrm>
+                      <a:off x="0" y="0"/>
+                      <a:ext cx="5030685" cy="3474720"/>
+                    </a:xfrm>
+                    <a:prstGeom prst="rect">
+                      <a:avLst/>
+                    </a:prstGeom>
+                  </pic:spPr>
+                </pic:pic>
+              </a:graphicData>
+            </a:graphic>
+          </wp:inline>
+        </w:drawing>
+      </w:r>
+    </w:p>
+    <w:p>
+      <w:r>
+        <w:t>We can better observe this phenomenon in the line chart</w:t>
+      </w:r>
+      <w:r>
+        <w:t>.</w:t>
+      </w:r>
+    </w:p>
+    <w:p>
+      <w:pPr>
+        <w:pStyle w:val="Heading3"/>
+      </w:pPr>
+      <w:r>
+        <w:lastRenderedPageBreak/>
+        <w:t>4</w:t>
+      </w:r>
+      <w:r>
+        <w:t xml:space="preserve">.1.6 </w:t>
+      </w:r>
+      <w:r>
+        <w:t xml:space="preserve">How many people use bike sharing in each </w:t>
+      </w:r>
+      <w:r>
+        <w:rPr>
+          <w:rFonts w:hint="eastAsia"/>
+        </w:rPr>
+        <w:t>weekday?</w:t>
+      </w:r>
+    </w:p>
+    <w:p>
+      <w:r>
+        <w:rPr>
+          <w:noProof/>
+        </w:rPr>
+        <w:drawing>
+          <wp:inline distT="0" distB="0" distL="0" distR="0" wp14:anchorId="15FEA24F" wp14:editId="351F3855">
+            <wp:extent cx="3243385" cy="2252004"/>
+            <wp:effectExtent l="0" t="0" r="0" b="0"/>
+            <wp:docPr id="7" name="Picture 7"/>
+            <wp:cNvGraphicFramePr>
+              <a:graphicFrameLocks xmlns:a="http://schemas.openxmlformats.org/drawingml/2006/main" noChangeAspect="1"/>
+            </wp:cNvGraphicFramePr>
+            <a:graphic xmlns:a="http://schemas.openxmlformats.org/drawingml/2006/main">
+              <a:graphicData uri="http://schemas.openxmlformats.org/drawingml/2006/picture">
+                <pic:pic xmlns:pic="http://schemas.openxmlformats.org/drawingml/2006/picture">
+                  <pic:nvPicPr>
+                    <pic:cNvPr id="1" name=""/>
+                    <pic:cNvPicPr/>
+                  </pic:nvPicPr>
+                  <pic:blipFill>
+                    <a:blip r:embed="rId15"/>
+                    <a:stretch>
+                      <a:fillRect/>
+                    </a:stretch>
+                  </pic:blipFill>
+                  <pic:spPr>
+                    <a:xfrm>
+                      <a:off x="0" y="0"/>
+                      <a:ext cx="3253625" cy="2259114"/>
+                    </a:xfrm>
+                    <a:prstGeom prst="rect">
+                      <a:avLst/>
+                    </a:prstGeom>
+                  </pic:spPr>
+                </pic:pic>
+              </a:graphicData>
+            </a:graphic>
+          </wp:inline>
+        </w:drawing>
+      </w:r>
+    </w:p>
+    <w:p>
+      <w:r>
+        <w:t>As shown in the figure, the number of shared bicycles used by people is very close every day, indicating that in daily life, shared bicycles are used every day.</w:t>
+      </w:r>
+    </w:p>
+    <w:p>
+      <w:pPr>
+        <w:pStyle w:val="Heading3"/>
+      </w:pPr>
+      <w:r>
+        <w:t>4</w:t>
+      </w:r>
+      <w:r>
+        <w:t xml:space="preserve">.1.7 </w:t>
+      </w:r>
+      <w:r>
+        <w:t xml:space="preserve">How many people use bike sharing in each </w:t>
+      </w:r>
+      <w:r>
+        <w:rPr>
+          <w:rFonts w:hint="eastAsia"/>
+        </w:rPr>
+        <w:t>month?</w:t>
+      </w:r>
+    </w:p>
+    <w:p>
+      <w:r>
+        <w:t xml:space="preserve">The count of </w:t>
+      </w:r>
+      <w:r>
+        <w:rPr>
+          <w:rFonts w:hint="eastAsia"/>
+        </w:rPr>
+        <w:t>month</w:t>
+      </w:r>
+      <w:r>
+        <w:t xml:space="preserve"> </w:t>
+      </w:r>
+      <w:r>
+        <w:rPr>
+          <w:rFonts w:hint="eastAsia"/>
+        </w:rPr>
+        <w:t>b</w:t>
+      </w:r>
+      <w:r>
+        <w:t>ike using shows below</w:t>
+      </w:r>
+      <w:r>
+        <w:rPr>
+          <w:rFonts w:hint="eastAsia"/>
+        </w:rPr>
+        <w:t>:</w:t>
+      </w:r>
+    </w:p>
+    <w:tbl>
+      <w:tblPr>
+        <w:tblStyle w:val="TableGrid"/>
+        <w:tblW w:w="0" w:type="auto"/>
+        <w:tblLook w:val="04A0" w:firstRow="1" w:lastRow="0" w:firstColumn="1" w:lastColumn="0" w:noHBand="0" w:noVBand="1"/>
+      </w:tblPr>
+      <w:tblGrid>
+        <w:gridCol w:w="2150"/>
+        <w:gridCol w:w="2164"/>
+        <w:gridCol w:w="2151"/>
+        <w:gridCol w:w="2165"/>
+      </w:tblGrid>
+      <w:tr>
+        <w:tc>
+          <w:tcPr>
+            <w:tcW w:w="2337" w:type="dxa"/>
+          </w:tcPr>
+          <w:p>
+            <w:r>
+              <w:t>Month</w:t>
+            </w:r>
+          </w:p>
+        </w:tc>
+        <w:tc>
+          <w:tcPr>
+            <w:tcW w:w="2337" w:type="dxa"/>
+          </w:tcPr>
+          <w:p>
+            <w:r>
+              <w:t>Count</w:t>
+            </w:r>
+          </w:p>
+        </w:tc>
+        <w:tc>
+          <w:tcPr>
+            <w:tcW w:w="2338" w:type="dxa"/>
+          </w:tcPr>
+          <w:p>
+            <w:r>
+              <w:t>Month</w:t>
+            </w:r>
+          </w:p>
+        </w:tc>
+        <w:tc>
+          <w:tcPr>
+            <w:tcW w:w="2338" w:type="dxa"/>
+          </w:tcPr>
+          <w:p>
+            <w:r>
+              <w:t>Count</w:t>
+            </w:r>
+          </w:p>
+        </w:tc>
+      </w:tr>
+      <w:tr>
+        <w:tc>
+          <w:tcPr>
+            <w:tcW w:w="2337" w:type="dxa"/>
+          </w:tcPr>
+          <w:p>
+            <w:r>
+              <w:t>1</w:t>
+            </w:r>
+          </w:p>
+        </w:tc>
+        <w:tc>
+          <w:tcPr>
+            <w:tcW w:w="2337" w:type="dxa"/>
+          </w:tcPr>
+          <w:p>
+            <w:r>
+              <w:t>134,933</w:t>
+            </w:r>
+          </w:p>
+        </w:tc>
+        <w:tc>
+          <w:tcPr>
+            <w:tcW w:w="2338" w:type="dxa"/>
+          </w:tcPr>
+          <w:p>
+            <w:r>
+              <w:t>7</w:t>
+            </w:r>
+          </w:p>
+        </w:tc>
+        <w:tc>
+          <w:tcPr>
+            <w:tcW w:w="2338" w:type="dxa"/>
+          </w:tcPr>
+          <w:p>
+            <w:r>
+              <w:t>344,948</w:t>
+            </w:r>
+          </w:p>
+        </w:tc>
+      </w:tr>
+      <w:tr>
+        <w:tc>
+          <w:tcPr>
+            <w:tcW w:w="2337" w:type="dxa"/>
+          </w:tcPr>
+          <w:p>
+            <w:r>
+              <w:t>2</w:t>
+            </w:r>
+          </w:p>
+        </w:tc>
+        <w:tc>
+          <w:tcPr>
+            <w:tcW w:w="2337" w:type="dxa"/>
+          </w:tcPr>
+          <w:p>
+            <w:r>
+              <w:t>151,352</w:t>
+            </w:r>
+          </w:p>
+        </w:tc>
+        <w:tc>
+          <w:tcPr>
+            <w:tcW w:w="2338" w:type="dxa"/>
+          </w:tcPr>
+          <w:p>
+            <w:r>
+              <w:t>8</w:t>
+            </w:r>
+          </w:p>
+        </w:tc>
+        <w:tc>
+          <w:tcPr>
+            <w:tcW w:w="2338" w:type="dxa"/>
+          </w:tcPr>
+          <w:p>
+            <w:r>
+              <w:t>351,194</w:t>
+            </w:r>
+          </w:p>
+        </w:tc>
+      </w:tr>
+      <w:tr>
+        <w:tc>
+          <w:tcPr>
+            <w:tcW w:w="2337" w:type="dxa"/>
+          </w:tcPr>
+          <w:p>
+            <w:r>
+              <w:t>3</w:t>
+            </w:r>
+          </w:p>
+        </w:tc>
+        <w:tc>
+          <w:tcPr>
+            <w:tcW w:w="2337" w:type="dxa"/>
+          </w:tcPr>
+          <w:p>
+            <w:r>
+              <w:t>228,920</w:t>
+            </w:r>
+          </w:p>
+        </w:tc>
+        <w:tc>
+          <w:tcPr>
+            <w:tcW w:w="2338" w:type="dxa"/>
+          </w:tcPr>
+          <w:p>
+            <w:r>
+              <w:t>9</w:t>
+            </w:r>
+          </w:p>
+        </w:tc>
+        <w:tc>
+          <w:tcPr>
+            <w:tcW w:w="2338" w:type="dxa"/>
+          </w:tcPr>
+          <w:p>
+            <w:r>
+              <w:t>345,991</w:t>
+            </w:r>
+          </w:p>
+        </w:tc>
+      </w:tr>
+      <w:tr>
+        <w:tc>
+          <w:tcPr>
+            <w:tcW w:w="2337" w:type="dxa"/>
+          </w:tcPr>
+          <w:p>
+            <w:r>
+              <w:t>4</w:t>
+            </w:r>
+          </w:p>
+        </w:tc>
+        <w:tc>
+          <w:tcPr>
+            <w:tcW w:w="2337" w:type="dxa"/>
+          </w:tcPr>
+          <w:p>
+            <w:r>
+              <w:t>269,094</w:t>
+            </w:r>
+          </w:p>
+        </w:tc>
+        <w:tc>
+          <w:tcPr>
+            <w:tcW w:w="2338" w:type="dxa"/>
+          </w:tcPr>
+          <w:p>
+            <w:r>
+              <w:t>10</w:t>
+            </w:r>
+          </w:p>
+        </w:tc>
+        <w:tc>
+          <w:tcPr>
+            <w:tcW w:w="2338" w:type="dxa"/>
+          </w:tcPr>
+          <w:p>
+            <w:r>
+              <w:t>322,352</w:t>
+            </w:r>
+          </w:p>
+        </w:tc>
+      </w:tr>
+      <w:tr>
+        <w:tc>
+          <w:tcPr>
+            <w:tcW w:w="2337" w:type="dxa"/>
+          </w:tcPr>
+          <w:p>
+            <w:r>
+              <w:t>5</w:t>
+            </w:r>
+          </w:p>
+        </w:tc>
+        <w:tc>
+          <w:tcPr>
+            <w:tcW w:w="2337" w:type="dxa"/>
+          </w:tcPr>
+          <w:p>
+            <w:r>
+              <w:t>331,686</w:t>
+            </w:r>
+          </w:p>
+        </w:tc>
+        <w:tc>
+          <w:tcPr>
+            <w:tcW w:w="2338" w:type="dxa"/>
+          </w:tcPr>
+          <w:p>
+            <w:r>
+              <w:t>11</w:t>
+            </w:r>
+          </w:p>
+        </w:tc>
+        <w:tc>
+          <w:tcPr>
+            <w:tcW w:w="2338" w:type="dxa"/>
+          </w:tcPr>
+          <w:p>
+            <w:r>
+              <w:t>254,831</w:t>
+            </w:r>
+          </w:p>
+        </w:tc>
+      </w:tr>
+      <w:tr>
+        <w:tc>
+          <w:tcPr>
+            <w:tcW w:w="2337" w:type="dxa"/>
+          </w:tcPr>
+          <w:p>
+            <w:r>
+              <w:t>6</w:t>
+            </w:r>
+          </w:p>
+        </w:tc>
+        <w:tc>
+          <w:tcPr>
+            <w:tcW w:w="2337" w:type="dxa"/>
+          </w:tcPr>
+          <w:p>
+            <w:r>
+              <w:t>346,342</w:t>
+            </w:r>
+          </w:p>
+        </w:tc>
+        <w:tc>
+          <w:tcPr>
+            <w:tcW w:w="2338" w:type="dxa"/>
+          </w:tcPr>
+          <w:p>
+            <w:r>
+              <w:t>12</w:t>
+            </w:r>
+          </w:p>
+        </w:tc>
+        <w:tc>
+          <w:tcPr>
+            <w:tcW w:w="2338" w:type="dxa"/>
+          </w:tcPr>
+          <w:p>
+            <w:r>
+              <w:t>211,036</w:t>
+            </w:r>
+          </w:p>
+        </w:tc>
+      </w:tr>
+    </w:tbl>
+    <w:p/>
+    <w:p/>
+    <w:p>
+      <w:r>
+        <w:rPr>
+          <w:noProof/>
+        </w:rPr>
+        <w:drawing>
+          <wp:inline distT="0" distB="0" distL="0" distR="0" wp14:anchorId="3C25944C" wp14:editId="422FCC3F">
+            <wp:extent cx="3333737" cy="2328985"/>
+            <wp:effectExtent l="0" t="0" r="0" b="0"/>
+            <wp:docPr id="8" name="Picture 8"/>
+            <wp:cNvGraphicFramePr>
+              <a:graphicFrameLocks xmlns:a="http://schemas.openxmlformats.org/drawingml/2006/main" noChangeAspect="1"/>
+            </wp:cNvGraphicFramePr>
+            <a:graphic xmlns:a="http://schemas.openxmlformats.org/drawingml/2006/main">
+              <a:graphicData uri="http://schemas.openxmlformats.org/drawingml/2006/picture">
+                <pic:pic xmlns:pic="http://schemas.openxmlformats.org/drawingml/2006/picture">
+                  <pic:nvPicPr>
+                    <pic:cNvPr id="1" name=""/>
+                    <pic:cNvPicPr/>
+                  </pic:nvPicPr>
+                  <pic:blipFill>
+                    <a:blip r:embed="rId16"/>
+                    <a:stretch>
+                      <a:fillRect/>
+                    </a:stretch>
+                  </pic:blipFill>
+                  <pic:spPr>
+                    <a:xfrm>
+                      <a:off x="0" y="0"/>
+                      <a:ext cx="3342495" cy="2335103"/>
+                    </a:xfrm>
+                    <a:prstGeom prst="rect">
+                      <a:avLst/>
+                    </a:prstGeom>
+                  </pic:spPr>
+                </pic:pic>
+              </a:graphicData>
+            </a:graphic>
+          </wp:inline>
+        </w:drawing>
+      </w:r>
+    </w:p>
+    <w:p>
+      <w:r>
+        <w:rPr>
+          <w:rFonts w:hint="eastAsia"/>
+        </w:rPr>
+        <w:t xml:space="preserve">As shown in the </w:t>
+      </w:r>
+      <w:proofErr w:type="gramStart"/>
+      <w:r>
+        <w:rPr>
+          <w:rFonts w:hint="eastAsia"/>
+        </w:rPr>
+        <w:t>figure</w:t>
+      </w:r>
+      <w:r>
+        <w:rPr>
+          <w:rFonts w:hint="eastAsia"/>
+        </w:rPr>
+        <w:t xml:space="preserve"> </w:t>
+      </w:r>
+      <w:r>
+        <w:rPr>
+          <w:rFonts w:hint="eastAsia"/>
+        </w:rPr>
+        <w:t>,</w:t>
+      </w:r>
+      <w:proofErr w:type="gramEnd"/>
+      <w:r>
+        <w:t xml:space="preserve"> </w:t>
+      </w:r>
+      <w:r>
+        <w:rPr>
+          <w:rFonts w:hint="eastAsia"/>
+        </w:rPr>
+        <w:t>the peak period of bicycle sharing is concentrated in June to September</w:t>
+      </w:r>
+      <w:r>
+        <w:rPr>
+          <w:rFonts w:hint="eastAsia"/>
+        </w:rPr>
+        <w:t>.</w:t>
+      </w:r>
+    </w:p>
+    <w:p>
+      <w:pPr>
+        <w:pStyle w:val="Heading3"/>
+      </w:pPr>
+      <w:r>
+        <w:lastRenderedPageBreak/>
+        <w:t>4</w:t>
+      </w:r>
+      <w:r>
+        <w:t>.1.</w:t>
+      </w:r>
+      <w:r>
+        <w:t>8</w:t>
+      </w:r>
+      <w:r>
+        <w:t xml:space="preserve"> </w:t>
+      </w:r>
+      <w:r>
+        <w:t>Observe registered users and occasional registered users</w:t>
+      </w:r>
+    </w:p>
+    <w:p/>
+    <w:p>
+      <w:r>
+        <w:rPr>
+          <w:noProof/>
+        </w:rPr>
+        <w:drawing>
+          <wp:inline distT="0" distB="0" distL="0" distR="0" wp14:anchorId="71C1F34C" wp14:editId="1AC72FA3">
+            <wp:extent cx="4501662" cy="3075012"/>
+            <wp:effectExtent l="0" t="0" r="0" b="0"/>
+            <wp:docPr id="9" name="Picture 9"/>
+            <wp:cNvGraphicFramePr>
+              <a:graphicFrameLocks xmlns:a="http://schemas.openxmlformats.org/drawingml/2006/main" noChangeAspect="1"/>
+            </wp:cNvGraphicFramePr>
+            <a:graphic xmlns:a="http://schemas.openxmlformats.org/drawingml/2006/main">
+              <a:graphicData uri="http://schemas.openxmlformats.org/drawingml/2006/picture">
+                <pic:pic xmlns:pic="http://schemas.openxmlformats.org/drawingml/2006/picture">
+                  <pic:nvPicPr>
+                    <pic:cNvPr id="1" name=""/>
+                    <pic:cNvPicPr/>
+                  </pic:nvPicPr>
+                  <pic:blipFill>
+                    <a:blip r:embed="rId17"/>
+                    <a:stretch>
+                      <a:fillRect/>
+                    </a:stretch>
+                  </pic:blipFill>
+                  <pic:spPr>
+                    <a:xfrm>
+                      <a:off x="0" y="0"/>
+                      <a:ext cx="4515161" cy="3084233"/>
+                    </a:xfrm>
+                    <a:prstGeom prst="rect">
+                      <a:avLst/>
+                    </a:prstGeom>
+                  </pic:spPr>
+                </pic:pic>
+              </a:graphicData>
+            </a:graphic>
+          </wp:inline>
+        </w:drawing>
+      </w:r>
+    </w:p>
+    <w:p>
+      <w:r>
+        <w:rPr>
+          <w:noProof/>
+        </w:rPr>
+        <w:drawing>
+          <wp:inline distT="0" distB="0" distL="0" distR="0" wp14:anchorId="5F072F24" wp14:editId="1BA2CC56">
+            <wp:extent cx="4503266" cy="3040185"/>
+            <wp:effectExtent l="0" t="0" r="5715" b="0"/>
+            <wp:docPr id="10" name="Picture 10" descr="A picture containing screenshot&#10;&#10;Description automatically generated"/>
+            <wp:cNvGraphicFramePr>
+              <a:graphicFrameLocks xmlns:a="http://schemas.openxmlformats.org/drawingml/2006/main" noChangeAspect="1"/>
+            </wp:cNvGraphicFramePr>
+            <a:graphic xmlns:a="http://schemas.openxmlformats.org/drawingml/2006/main">
+              <a:graphicData uri="http://schemas.openxmlformats.org/drawingml/2006/picture">
+                <pic:pic xmlns:pic="http://schemas.openxmlformats.org/drawingml/2006/picture">
+                  <pic:nvPicPr>
+                    <pic:cNvPr id="1" name=""/>
+                    <pic:cNvPicPr/>
+                  </pic:nvPicPr>
+                  <pic:blipFill>
+                    <a:blip r:embed="rId18"/>
+                    <a:stretch>
+                      <a:fillRect/>
+                    </a:stretch>
+                  </pic:blipFill>
+                  <pic:spPr>
+                    <a:xfrm>
+                      <a:off x="0" y="0"/>
+                      <a:ext cx="4527205" cy="3056346"/>
+                    </a:xfrm>
+                    <a:prstGeom prst="rect">
+                      <a:avLst/>
+                    </a:prstGeom>
+                  </pic:spPr>
+                </pic:pic>
+              </a:graphicData>
+            </a:graphic>
+          </wp:inline>
+        </w:drawing>
+      </w:r>
+    </w:p>
+    <w:p>
+      <w:pPr>
+        <w:jc w:val="center"/>
+      </w:pPr>
+      <w:r>
+        <w:t>1 for registered users, 2 for accidental registered users</w:t>
+      </w:r>
+    </w:p>
+    <w:p>
+      <w:r>
+        <w:t>It can be seen from the box and violin charts that the number of registered users is far more than the number of accidental registrations, indicating that many people often use shared bicycles.</w:t>
+      </w:r>
+    </w:p>
+    <w:p/>
+    <w:p>
+      <w:pPr>
+        <w:pStyle w:val="Heading3"/>
+      </w:pPr>
+      <w:r>
+        <w:lastRenderedPageBreak/>
+        <w:t>4</w:t>
+      </w:r>
+      <w:r>
+        <w:t>.1.</w:t>
+      </w:r>
+      <w:r>
+        <w:t>9</w:t>
+      </w:r>
+      <w:r>
+        <w:t xml:space="preserve"> </w:t>
+      </w:r>
+      <w:r>
+        <w:t xml:space="preserve">How many people use bike sharing on </w:t>
+      </w:r>
+      <w:r>
+        <w:t xml:space="preserve">different weather </w:t>
+      </w:r>
+      <w:r>
+        <w:rPr>
+          <w:rFonts w:hint="eastAsia"/>
+        </w:rPr>
+        <w:t>condition?</w:t>
+      </w:r>
+    </w:p>
+    <w:p>
+      <w:r>
+        <w:rPr>
+          <w:noProof/>
+        </w:rPr>
+        <w:drawing>
+          <wp:inline distT="0" distB="0" distL="0" distR="0" wp14:anchorId="228388B9" wp14:editId="5F5FE46D">
+            <wp:extent cx="3454400" cy="3349224"/>
+            <wp:effectExtent l="0" t="0" r="0" b="3810"/>
+            <wp:docPr id="17" name="Picture 17" descr="A screenshot of a video game&#10;&#10;Description automatically generated"/>
+            <wp:cNvGraphicFramePr>
+              <a:graphicFrameLocks xmlns:a="http://schemas.openxmlformats.org/drawingml/2006/main" noChangeAspect="1"/>
+            </wp:cNvGraphicFramePr>
+            <a:graphic xmlns:a="http://schemas.openxmlformats.org/drawingml/2006/main">
+              <a:graphicData uri="http://schemas.openxmlformats.org/drawingml/2006/picture">
+                <pic:pic xmlns:pic="http://schemas.openxmlformats.org/drawingml/2006/picture">
+                  <pic:nvPicPr>
+                    <pic:cNvPr id="1" name=""/>
+                    <pic:cNvPicPr/>
+                  </pic:nvPicPr>
+                  <pic:blipFill>
+                    <a:blip r:embed="rId19"/>
+                    <a:stretch>
+                      <a:fillRect/>
+                    </a:stretch>
+                  </pic:blipFill>
+                  <pic:spPr>
+                    <a:xfrm>
+                      <a:off x="0" y="0"/>
+                      <a:ext cx="3482238" cy="3376215"/>
+                    </a:xfrm>
+                    <a:prstGeom prst="rect">
+                      <a:avLst/>
+                    </a:prstGeom>
+                  </pic:spPr>
+                </pic:pic>
+              </a:graphicData>
+            </a:graphic>
+          </wp:inline>
+        </w:drawing>
+      </w:r>
+    </w:p>
+    <w:p>
+      <w:r>
+        <w:rPr>
+          <w:rFonts w:hint="eastAsia"/>
+        </w:rPr>
+        <w:t>After comprehensively comparing the analysis results of weather conditions, we can conclude that the most people use bicycle sharing when the temperature is high, the more people use it when the wind speed is low, and the most people use it when the humidity is high. But when these factors reach extreme values, the number of sharing bicycles people used is the least.</w:t>
+      </w:r>
+    </w:p>
+    <w:p>
+      <w:pPr>
+        <w:pStyle w:val="Heading3"/>
+      </w:pPr>
+      <w:r>
+        <w:t>4</w:t>
+      </w:r>
+      <w:r>
+        <w:t>.1.</w:t>
+      </w:r>
+      <w:r>
+        <w:t>10</w:t>
+      </w:r>
+      <w:r>
+        <w:t xml:space="preserve"> </w:t>
+      </w:r>
+      <w:r>
+        <w:t>correlation matrix</w:t>
+      </w:r>
+      <w:r>
+        <w:t xml:space="preserve"> of DC dataset</w:t>
+      </w:r>
+    </w:p>
+    <w:p>
+      <w:r>
+        <w:rPr>
+          <w:noProof/>
+        </w:rPr>
+        <w:drawing>
+          <wp:inline distT="0" distB="0" distL="0" distR="0" wp14:anchorId="2ADBB214" wp14:editId="494B638F">
+            <wp:extent cx="3454400" cy="2872761"/>
+            <wp:effectExtent l="0" t="0" r="0" b="0"/>
+            <wp:docPr id="12" name="Picture 12" descr="A close up of a logo&#10;&#10;Description automatically generated"/>
+            <wp:cNvGraphicFramePr>
+              <a:graphicFrameLocks xmlns:a="http://schemas.openxmlformats.org/drawingml/2006/main" noChangeAspect="1"/>
+            </wp:cNvGraphicFramePr>
+            <a:graphic xmlns:a="http://schemas.openxmlformats.org/drawingml/2006/main">
+              <a:graphicData uri="http://schemas.openxmlformats.org/drawingml/2006/picture">
+                <pic:pic xmlns:pic="http://schemas.openxmlformats.org/drawingml/2006/picture">
+                  <pic:nvPicPr>
+                    <pic:cNvPr id="1" name=""/>
+                    <pic:cNvPicPr/>
+                  </pic:nvPicPr>
+                  <pic:blipFill>
+                    <a:blip r:embed="rId20"/>
+                    <a:stretch>
+                      <a:fillRect/>
+                    </a:stretch>
+                  </pic:blipFill>
+                  <pic:spPr>
+                    <a:xfrm>
+                      <a:off x="0" y="0"/>
+                      <a:ext cx="3460658" cy="2877965"/>
+                    </a:xfrm>
+                    <a:prstGeom prst="rect">
+                      <a:avLst/>
+                    </a:prstGeom>
+                  </pic:spPr>
+                </pic:pic>
+              </a:graphicData>
+            </a:graphic>
+          </wp:inline>
+        </w:drawing>
+      </w:r>
+    </w:p>
+    <w:p>
+      <w:r>
+        <w:t>Through this figure, we use appropriate features for modeling</w:t>
+      </w:r>
+    </w:p>
+    <w:p>
+      <w:pPr>
+        <w:pStyle w:val="Heading3"/>
+      </w:pPr>
+      <w:r>
+        <w:lastRenderedPageBreak/>
+        <w:t>4</w:t>
+      </w:r>
+      <w:r>
+        <w:t>.2 DC2017 dataset</w:t>
+      </w:r>
+    </w:p>
+    <w:p>
+      <w:r>
+        <w:t>In the first part, we will explore ‘</w:t>
+      </w:r>
+      <w:r>
+        <w:t>hour2017</w:t>
+      </w:r>
+      <w:r>
+        <w:t xml:space="preserve">.csv’ file. </w:t>
+      </w:r>
+      <w:r>
+        <w:t xml:space="preserve">This data set records the hourly weather conditions and the number of </w:t>
+      </w:r>
+      <w:r>
+        <w:t xml:space="preserve">shared </w:t>
+      </w:r>
+      <w:r>
+        <w:t>bike</w:t>
+      </w:r>
+      <w:r>
+        <w:t>s</w:t>
+      </w:r>
+      <w:r>
+        <w:t xml:space="preserve"> </w:t>
+      </w:r>
+      <w:r>
+        <w:t>used in</w:t>
+      </w:r>
+      <w:r>
+        <w:t xml:space="preserve"> 201</w:t>
+      </w:r>
+      <w:r>
+        <w:t>7</w:t>
+      </w:r>
+      <w:r>
+        <w:t>.</w:t>
+      </w:r>
+    </w:p>
+    <w:p>
+      <w:pPr>
+        <w:pStyle w:val="Heading3"/>
+      </w:pPr>
+      <w:r>
+        <w:t>4</w:t>
+      </w:r>
+      <w:r>
+        <w:t xml:space="preserve">.2.1 </w:t>
+      </w:r>
+      <w:r>
+        <w:t xml:space="preserve">How many people use bike sharing in each </w:t>
+      </w:r>
+      <w:r>
+        <w:rPr>
+          <w:rFonts w:hint="eastAsia"/>
+        </w:rPr>
+        <w:t>hour?</w:t>
+      </w:r>
+    </w:p>
+    <w:p>
+      <w:r>
+        <w:rPr>
+          <w:noProof/>
+        </w:rPr>
+        <w:drawing>
+          <wp:inline distT="0" distB="0" distL="0" distR="0" wp14:anchorId="6C374AED" wp14:editId="2042481B">
+            <wp:extent cx="3935073" cy="2743200"/>
+            <wp:effectExtent l="0" t="0" r="2540" b="0"/>
+            <wp:docPr id="14" name="Picture 14" descr="A screenshot of a cell phone&#10;&#10;Description automatically generated"/>
+            <wp:cNvGraphicFramePr>
+              <a:graphicFrameLocks xmlns:a="http://schemas.openxmlformats.org/drawingml/2006/main" noChangeAspect="1"/>
+            </wp:cNvGraphicFramePr>
+            <a:graphic xmlns:a="http://schemas.openxmlformats.org/drawingml/2006/main">
+              <a:graphicData uri="http://schemas.openxmlformats.org/drawingml/2006/picture">
+                <pic:pic xmlns:pic="http://schemas.openxmlformats.org/drawingml/2006/picture">
+                  <pic:nvPicPr>
+                    <pic:cNvPr id="1" name=""/>
+                    <pic:cNvPicPr/>
+                  </pic:nvPicPr>
+                  <pic:blipFill>
+                    <a:blip r:embed="rId21"/>
+                    <a:stretch>
+                      <a:fillRect/>
+                    </a:stretch>
+                  </pic:blipFill>
+                  <pic:spPr>
+                    <a:xfrm>
+                      <a:off x="0" y="0"/>
+                      <a:ext cx="3935073" cy="2743200"/>
+                    </a:xfrm>
+                    <a:prstGeom prst="rect">
+                      <a:avLst/>
+                    </a:prstGeom>
+                  </pic:spPr>
+                </pic:pic>
+              </a:graphicData>
+            </a:graphic>
+          </wp:inline>
+        </w:drawing>
+      </w:r>
+    </w:p>
+    <w:p>
+      <w:r>
+        <w:rPr>
+          <w:rFonts w:hint="eastAsia"/>
+        </w:rPr>
+        <w:t>As shown in the figure</w:t>
+      </w:r>
+      <w:r>
+        <w:t xml:space="preserve">, in daily life, the peaks of people's use of shared bicycles are 8 AM and </w:t>
+      </w:r>
+      <w:r>
+        <w:t>5</w:t>
+      </w:r>
+      <w:r>
+        <w:t xml:space="preserve"> PM</w:t>
+      </w:r>
+      <w:r>
+        <w:rPr>
+          <w:rFonts w:hint="eastAsia"/>
+        </w:rPr>
+        <w:t>,</w:t>
+      </w:r>
+      <w:r>
+        <w:t xml:space="preserve"> </w:t>
+      </w:r>
+      <w:r>
+        <w:t xml:space="preserve">with </w:t>
+      </w:r>
+      <w:r>
+        <w:t>299</w:t>
+      </w:r>
+      <w:r>
+        <w:t>,</w:t>
+      </w:r>
+      <w:r>
+        <w:t>108</w:t>
+      </w:r>
+      <w:r>
+        <w:t xml:space="preserve">and </w:t>
+      </w:r>
+      <w:r>
+        <w:t>415</w:t>
+      </w:r>
+      <w:r>
+        <w:t>,</w:t>
+      </w:r>
+      <w:r>
+        <w:t>574</w:t>
+      </w:r>
+      <w:r>
+        <w:t xml:space="preserve"> </w:t>
+      </w:r>
+      <w:r>
+        <w:t>people,</w:t>
+      </w:r>
+      <w:r>
+        <w:t xml:space="preserve"> </w:t>
+      </w:r>
+      <w:r>
+        <w:rPr>
+          <w:rFonts w:hint="eastAsia"/>
+        </w:rPr>
+        <w:t>which</w:t>
+      </w:r>
+      <w:r>
+        <w:t xml:space="preserve"> </w:t>
+      </w:r>
+      <w:r>
+        <w:rPr>
+          <w:rFonts w:hint="eastAsia"/>
+        </w:rPr>
+        <w:t>is</w:t>
+      </w:r>
+      <w:r>
+        <w:t xml:space="preserve"> </w:t>
+      </w:r>
+      <w:r>
+        <w:rPr>
+          <w:rFonts w:hint="eastAsia"/>
+        </w:rPr>
+        <w:t>very</w:t>
+      </w:r>
+      <w:r>
+        <w:t xml:space="preserve"> </w:t>
+      </w:r>
+      <w:r>
+        <w:rPr>
+          <w:rFonts w:hint="eastAsia"/>
+        </w:rPr>
+        <w:t>similar</w:t>
+      </w:r>
+      <w:r>
+        <w:t xml:space="preserve"> </w:t>
+      </w:r>
+      <w:r>
+        <w:rPr>
+          <w:rFonts w:hint="eastAsia"/>
+        </w:rPr>
+        <w:t>to</w:t>
+      </w:r>
+      <w:r>
+        <w:t xml:space="preserve"> </w:t>
+      </w:r>
+      <w:r>
+        <w:rPr>
+          <w:rFonts w:hint="eastAsia"/>
+        </w:rPr>
+        <w:t>data</w:t>
+      </w:r>
+      <w:r>
+        <w:t xml:space="preserve"> </w:t>
+      </w:r>
+      <w:r>
+        <w:rPr>
+          <w:rFonts w:hint="eastAsia"/>
+        </w:rPr>
+        <w:t>recorded</w:t>
+      </w:r>
+      <w:r>
+        <w:t xml:space="preserve"> </w:t>
+      </w:r>
+      <w:r>
+        <w:rPr>
+          <w:rFonts w:hint="eastAsia"/>
+        </w:rPr>
+        <w:t>in</w:t>
+      </w:r>
+      <w:r>
+        <w:t xml:space="preserve"> 2011 </w:t>
+      </w:r>
+      <w:r>
+        <w:rPr>
+          <w:rFonts w:hint="eastAsia"/>
+        </w:rPr>
+        <w:t>and</w:t>
+      </w:r>
+      <w:r>
+        <w:t xml:space="preserve"> 2012</w:t>
+      </w:r>
+      <w:r>
+        <w:t>.</w:t>
+      </w:r>
+    </w:p>
+    <w:p>
+      <w:r>
+        <w:rPr>
+          <w:noProof/>
+        </w:rPr>
+        <w:drawing>
+          <wp:inline distT="0" distB="0" distL="0" distR="0" wp14:anchorId="29D4FDC4" wp14:editId="6B180664">
+            <wp:extent cx="5006678" cy="3474720"/>
+            <wp:effectExtent l="0" t="0" r="0" b="5080"/>
+            <wp:docPr id="16" name="Picture 16" descr="A close up of a map&#10;&#10;Description automatically generated"/>
+            <wp:cNvGraphicFramePr>
+              <a:graphicFrameLocks xmlns:a="http://schemas.openxmlformats.org/drawingml/2006/main" noChangeAspect="1"/>
+            </wp:cNvGraphicFramePr>
+            <a:graphic xmlns:a="http://schemas.openxmlformats.org/drawingml/2006/main">
+              <a:graphicData uri="http://schemas.openxmlformats.org/drawingml/2006/picture">
+                <pic:pic xmlns:pic="http://schemas.openxmlformats.org/drawingml/2006/picture">
+                  <pic:nvPicPr>
+                    <pic:cNvPr id="1" name=""/>
+                    <pic:cNvPicPr/>
+                  </pic:nvPicPr>
+                  <pic:blipFill>
+                    <a:blip r:embed="rId22"/>
+                    <a:stretch>
+                      <a:fillRect/>
+                    </a:stretch>
+                  </pic:blipFill>
+                  <pic:spPr>
+                    <a:xfrm>
+                      <a:off x="0" y="0"/>
+                      <a:ext cx="5006678" cy="3474720"/>
+                    </a:xfrm>
+                    <a:prstGeom prst="rect">
+                      <a:avLst/>
+                    </a:prstGeom>
+                  </pic:spPr>
+                </pic:pic>
+              </a:graphicData>
+            </a:graphic>
+          </wp:inline>
+        </w:drawing>
+      </w:r>
+    </w:p>
+    <w:p>
+      <w:r>
+        <w:t>We can better observe this phenomenon in the line chart</w:t>
+      </w:r>
+      <w:r>
+        <w:t>.</w:t>
+      </w:r>
+    </w:p>
+    <w:p>
+      <w:pPr>
+        <w:pStyle w:val="Heading3"/>
+      </w:pPr>
+      <w:r>
+        <w:lastRenderedPageBreak/>
+        <w:t>4</w:t>
+      </w:r>
+      <w:r>
+        <w:t xml:space="preserve">.2.2 </w:t>
+      </w:r>
+      <w:r>
+        <w:t xml:space="preserve">How many people use bike sharing on </w:t>
+      </w:r>
+      <w:r>
+        <w:t xml:space="preserve">different weather </w:t>
+      </w:r>
+      <w:r>
+        <w:rPr>
+          <w:rFonts w:hint="eastAsia"/>
+        </w:rPr>
+        <w:t>condition?</w:t>
       </w:r>
       <w:bookmarkStart w:id="1" w:name="_GoBack"/>
       <w:bookmarkEnd w:id="1"/>
+    </w:p>
+    <w:p>
+      <w:r>
+        <w:rPr>
+          <w:noProof/>
+        </w:rPr>
+        <w:drawing>
+          <wp:inline distT="0" distB="0" distL="0" distR="0" wp14:anchorId="13BA2164" wp14:editId="669FC4EE">
+            <wp:extent cx="3608096" cy="3474720"/>
+            <wp:effectExtent l="0" t="0" r="0" b="5080"/>
+            <wp:docPr id="18" name="Picture 18" descr="A screenshot of a cell phone&#10;&#10;Description automatically generated"/>
+            <wp:cNvGraphicFramePr>
+              <a:graphicFrameLocks xmlns:a="http://schemas.openxmlformats.org/drawingml/2006/main" noChangeAspect="1"/>
+            </wp:cNvGraphicFramePr>
+            <a:graphic xmlns:a="http://schemas.openxmlformats.org/drawingml/2006/main">
+              <a:graphicData uri="http://schemas.openxmlformats.org/drawingml/2006/picture">
+                <pic:pic xmlns:pic="http://schemas.openxmlformats.org/drawingml/2006/picture">
+                  <pic:nvPicPr>
+                    <pic:cNvPr id="1" name=""/>
+                    <pic:cNvPicPr/>
+                  </pic:nvPicPr>
+                  <pic:blipFill>
+                    <a:blip r:embed="rId23"/>
+                    <a:stretch>
+                      <a:fillRect/>
+                    </a:stretch>
+                  </pic:blipFill>
+                  <pic:spPr>
+                    <a:xfrm>
+                      <a:off x="0" y="0"/>
+                      <a:ext cx="3608096" cy="3474720"/>
+                    </a:xfrm>
+                    <a:prstGeom prst="rect">
+                      <a:avLst/>
+                    </a:prstGeom>
+                  </pic:spPr>
+                </pic:pic>
+              </a:graphicData>
+            </a:graphic>
+          </wp:inline>
+        </w:drawing>
+      </w:r>
+    </w:p>
+    <w:p>
+      <w:r>
+        <w:rPr>
+          <w:rFonts w:hint="eastAsia"/>
+        </w:rPr>
+        <w:t xml:space="preserve">In the </w:t>
+      </w:r>
+      <w:r>
+        <w:t>201</w:t>
+      </w:r>
+      <w:r>
+        <w:rPr>
+          <w:rFonts w:hint="eastAsia"/>
+        </w:rPr>
+        <w:t xml:space="preserve">7 record, the impact of weather conditions on the use of shared bicycles has not changed much. Compared with the changes in </w:t>
+      </w:r>
+      <w:r>
+        <w:t>20</w:t>
+      </w:r>
+      <w:r>
+        <w:rPr>
+          <w:rFonts w:hint="eastAsia"/>
+        </w:rPr>
+        <w:t>1</w:t>
+      </w:r>
+      <w:r>
+        <w:t>1</w:t>
+      </w:r>
+      <w:r>
+        <w:rPr>
+          <w:rFonts w:hint="eastAsia"/>
+        </w:rPr>
+        <w:t>-</w:t>
+      </w:r>
+      <w:r>
+        <w:t>20</w:t>
+      </w:r>
+      <w:r>
+        <w:rPr>
+          <w:rFonts w:hint="eastAsia"/>
+        </w:rPr>
+        <w:t>1</w:t>
+      </w:r>
+      <w:r>
+        <w:t>2</w:t>
+      </w:r>
+      <w:r>
+        <w:rPr>
+          <w:rFonts w:hint="eastAsia"/>
+        </w:rPr>
+        <w:t>, people will use shared bicycles more when the wind speed is moderate.</w:t>
+      </w:r>
+    </w:p>
+    <w:p>
+      <w:pPr>
+        <w:pStyle w:val="Heading2"/>
+      </w:pPr>
+      <w:r>
+        <w:t>5. Modeling</w:t>
+      </w:r>
+    </w:p>
+    <w:p>
+      <w:pPr>
+        <w:pStyle w:val="Heading3"/>
+      </w:pPr>
+      <w:bookmarkStart w:id="2" w:name="OLE_LINK18"/>
+      <w:bookmarkStart w:id="3" w:name="OLE_LINK19"/>
+      <w:r>
+        <w:t xml:space="preserve">5.1 </w:t>
+      </w:r>
+      <w:r>
+        <w:t>Regression Part I</w:t>
+      </w:r>
+      <w:r>
+        <w:t>: Linear regression model</w:t>
+      </w:r>
+      <w:bookmarkEnd w:id="2"/>
+      <w:bookmarkEnd w:id="3"/>
+    </w:p>
+    <w:p>
+      <w:pPr>
+        <w:ind w:firstLine="420"/>
+        <w:rPr>
+          <w:rFonts w:ascii="Times New Roman" w:hAnsi="Times New Roman" w:cs="Times New Roman"/>
+          <w:kern w:val="0"/>
+          <w:sz w:val="24"/>
+        </w:rPr>
+      </w:pPr>
+      <w:r>
+        <w:rPr>
+          <w:rFonts w:ascii="Times New Roman" w:hAnsi="Times New Roman" w:cs="Times New Roman"/>
+          <w:sz w:val="24"/>
+        </w:rPr>
+        <w:t>After</w:t>
+      </w:r>
+      <w:r>
+        <w:rPr>
+          <w:rFonts w:ascii="Times New Roman" w:hAnsi="Times New Roman" w:cs="Times New Roman"/>
+          <w:sz w:val="24"/>
+        </w:rPr>
+        <w:t xml:space="preserve"> we import the data from ‘dc’ bike sharing from 2011 to 2012, we will c</w:t>
+      </w:r>
+      <w:r>
+        <w:rPr>
+          <w:rFonts w:ascii="Times New Roman" w:hAnsi="Times New Roman" w:cs="Times New Roman"/>
+          <w:sz w:val="24"/>
+        </w:rPr>
+        <w:t xml:space="preserve">reate dummy variables for </w:t>
+      </w:r>
+      <w:bookmarkStart w:id="4" w:name="OLE_LINK1"/>
+      <w:bookmarkStart w:id="5" w:name="OLE_LINK2"/>
+      <w:r>
+        <w:rPr>
+          <w:rFonts w:ascii="Times New Roman" w:hAnsi="Times New Roman" w:cs="Times New Roman"/>
+          <w:sz w:val="24"/>
+        </w:rPr>
+        <w:t>categorial type variable</w:t>
+      </w:r>
+      <w:bookmarkEnd w:id="4"/>
+      <w:bookmarkEnd w:id="5"/>
+      <w:r>
+        <w:rPr>
+          <w:rFonts w:ascii="Times New Roman" w:hAnsi="Times New Roman" w:cs="Times New Roman"/>
+          <w:sz w:val="24"/>
+        </w:rPr>
+        <w:t xml:space="preserve"> 'weather' and </w:t>
+      </w:r>
+      <w:bookmarkStart w:id="6" w:name="OLE_LINK3"/>
+      <w:r>
+        <w:rPr>
+          <w:rFonts w:ascii="Times New Roman" w:hAnsi="Times New Roman" w:cs="Times New Roman"/>
+          <w:sz w:val="24"/>
+        </w:rPr>
+        <w:t>'season'</w:t>
+      </w:r>
+      <w:bookmarkEnd w:id="6"/>
+      <w:r>
+        <w:rPr>
+          <w:rFonts w:ascii="Times New Roman" w:hAnsi="Times New Roman" w:cs="Times New Roman"/>
+          <w:sz w:val="24"/>
+        </w:rPr>
+        <w:t xml:space="preserve">. Since for </w:t>
+      </w:r>
+      <w:r>
+        <w:rPr>
+          <w:rFonts w:ascii="Times New Roman" w:hAnsi="Times New Roman" w:cs="Times New Roman"/>
+          <w:kern w:val="0"/>
+          <w:sz w:val="24"/>
+        </w:rPr>
+        <w:t xml:space="preserve">categorial type variable the symbolized number does not represent higher value from 1 to 4. Also for the ‘hour’, we will use the </w:t>
+      </w:r>
+      <w:proofErr w:type="gramStart"/>
+      <w:r>
+        <w:rPr>
+          <w:rFonts w:ascii="Times New Roman" w:hAnsi="Times New Roman" w:cs="Times New Roman"/>
+          <w:kern w:val="0"/>
+          <w:sz w:val="24"/>
+        </w:rPr>
+        <w:t>C(</w:t>
+      </w:r>
+      <w:proofErr w:type="gramEnd"/>
+      <w:r>
+        <w:rPr>
+          <w:rFonts w:ascii="Times New Roman" w:hAnsi="Times New Roman" w:cs="Times New Roman"/>
+          <w:kern w:val="0"/>
+          <w:sz w:val="24"/>
+        </w:rPr>
+        <w:t>) function in the formula to automatically create the dummy instead of input x one by one.</w:t>
+      </w:r>
+    </w:p>
+    <w:p>
+      <w:pPr>
+        <w:ind w:firstLine="420"/>
+        <w:rPr>
+          <w:rFonts w:ascii="Times New Roman" w:hAnsi="Times New Roman" w:cs="Times New Roman"/>
+          <w:kern w:val="0"/>
+          <w:sz w:val="24"/>
+        </w:rPr>
+      </w:pPr>
+      <w:r>
+        <w:rPr>
+          <w:rFonts w:ascii="Times New Roman" w:hAnsi="Times New Roman" w:cs="Times New Roman" w:hint="eastAsia"/>
+          <w:kern w:val="0"/>
+          <w:sz w:val="24"/>
+        </w:rPr>
+        <w:t>F</w:t>
+      </w:r>
+      <w:r>
+        <w:rPr>
+          <w:rFonts w:ascii="Times New Roman" w:hAnsi="Times New Roman" w:cs="Times New Roman"/>
+          <w:kern w:val="0"/>
+          <w:sz w:val="24"/>
+        </w:rPr>
+        <w:t xml:space="preserve">or the 'season' variable, we will use temperate as dependent variable to </w:t>
+      </w:r>
+      <w:r>
+        <w:rPr>
+          <w:rFonts w:ascii="Times New Roman" w:hAnsi="Times New Roman" w:cs="Times New Roman"/>
+          <w:kern w:val="0"/>
+          <w:sz w:val="24"/>
+        </w:rPr>
+        <w:t>compare temperature for each season using s_4 as the benchmark.</w:t>
+      </w:r>
+      <w:r>
+        <w:rPr>
+          <w:rFonts w:ascii="Times New Roman" w:hAnsi="Times New Roman" w:cs="Times New Roman"/>
+          <w:kern w:val="0"/>
+          <w:sz w:val="24"/>
+        </w:rPr>
+        <w:t xml:space="preserve"> And the result is </w:t>
+      </w:r>
+      <w:r>
+        <w:rPr>
+          <w:rFonts w:ascii="Times New Roman" w:hAnsi="Times New Roman" w:cs="Times New Roman"/>
+          <w:kern w:val="0"/>
+          <w:sz w:val="24"/>
+        </w:rPr>
+        <w:t xml:space="preserve">rank of average temperature for four seasons from low to high </w:t>
+      </w:r>
+      <w:proofErr w:type="gramStart"/>
+      <w:r>
+        <w:rPr>
+          <w:rFonts w:ascii="Times New Roman" w:hAnsi="Times New Roman" w:cs="Times New Roman"/>
+          <w:kern w:val="0"/>
+          <w:sz w:val="24"/>
+        </w:rPr>
+        <w:t>is :</w:t>
+      </w:r>
+      <w:proofErr w:type="gramEnd"/>
+      <w:r>
+        <w:rPr>
+          <w:rFonts w:ascii="Times New Roman" w:hAnsi="Times New Roman" w:cs="Times New Roman"/>
+          <w:kern w:val="0"/>
+          <w:sz w:val="24"/>
+        </w:rPr>
+        <w:t xml:space="preserve"> s_1, s_4, s_2, s_3</w:t>
+      </w:r>
+      <w:r>
+        <w:rPr>
+          <w:rFonts w:ascii="Times New Roman" w:hAnsi="Times New Roman" w:cs="Times New Roman"/>
+          <w:kern w:val="0"/>
+          <w:sz w:val="24"/>
+        </w:rPr>
+        <w:t xml:space="preserve">. </w:t>
+      </w:r>
+    </w:p>
+    <w:p>
+      <w:pPr>
+        <w:rPr>
+          <w:rFonts w:ascii="Times New Roman" w:hAnsi="Times New Roman" w:cs="Times New Roman"/>
+          <w:sz w:val="24"/>
+        </w:rPr>
+      </w:pPr>
+      <w:r>
+        <w:rPr>
+          <w:rFonts w:ascii="Times New Roman" w:hAnsi="Times New Roman" w:cs="Times New Roman"/>
+          <w:noProof/>
+          <w:sz w:val="24"/>
+        </w:rPr>
+        <w:drawing>
+          <wp:inline distT="0" distB="0" distL="0" distR="0" wp14:anchorId="01F26489" wp14:editId="4B077D1D">
+            <wp:extent cx="2841441" cy="701590"/>
+            <wp:effectExtent l="0" t="0" r="3810" b="0"/>
+            <wp:docPr id="15" name="图片 1" descr="图片包含 文字, 屏幕截图&#10;&#10;描述已自动生成"/>
+            <wp:cNvGraphicFramePr>
+              <a:graphicFrameLocks xmlns:a="http://schemas.openxmlformats.org/drawingml/2006/main" noChangeAspect="1"/>
+            </wp:cNvGraphicFramePr>
+            <a:graphic xmlns:a="http://schemas.openxmlformats.org/drawingml/2006/main">
+              <a:graphicData uri="http://schemas.openxmlformats.org/drawingml/2006/picture">
+                <pic:pic xmlns:pic="http://schemas.openxmlformats.org/drawingml/2006/picture">
+                  <pic:nvPicPr>
+                    <pic:cNvPr id="1" name=""/>
+                    <pic:cNvPicPr/>
+                  </pic:nvPicPr>
+                  <pic:blipFill>
+                    <a:blip r:embed="rId24"/>
+                    <a:stretch>
+                      <a:fillRect/>
+                    </a:stretch>
+                  </pic:blipFill>
+                  <pic:spPr>
+                    <a:xfrm>
+                      <a:off x="0" y="0"/>
+                      <a:ext cx="2901781" cy="716489"/>
+                    </a:xfrm>
+                    <a:prstGeom prst="rect">
+                      <a:avLst/>
+                    </a:prstGeom>
+                  </pic:spPr>
+                </pic:pic>
+              </a:graphicData>
+            </a:graphic>
+          </wp:inline>
+        </w:drawing>
+      </w:r>
+    </w:p>
+    <w:p>
+      <w:pPr>
+        <w:rPr>
+          <w:rFonts w:ascii="Times New Roman" w:hAnsi="Times New Roman" w:cs="Times New Roman"/>
+          <w:sz w:val="24"/>
+        </w:rPr>
+      </w:pPr>
+      <w:r>
+        <w:rPr>
+          <w:rFonts w:ascii="Times New Roman" w:hAnsi="Times New Roman" w:cs="Times New Roman"/>
+          <w:sz w:val="24"/>
+        </w:rPr>
+        <w:tab/>
+        <w:t xml:space="preserve">Then for the linear regression model, we will use </w:t>
+      </w:r>
+      <w:r>
+        <w:rPr>
+          <w:rFonts w:ascii="Times New Roman" w:hAnsi="Times New Roman" w:cs="Times New Roman"/>
+          <w:sz w:val="24"/>
+        </w:rPr>
+        <w:t>all variables showing in the data set and '</w:t>
+      </w:r>
+      <w:proofErr w:type="spellStart"/>
+      <w:r>
+        <w:rPr>
+          <w:rFonts w:ascii="Times New Roman" w:hAnsi="Times New Roman" w:cs="Times New Roman"/>
+          <w:sz w:val="24"/>
+        </w:rPr>
+        <w:t>cnt</w:t>
+      </w:r>
+      <w:proofErr w:type="spellEnd"/>
+      <w:r>
+        <w:rPr>
+          <w:rFonts w:ascii="Times New Roman" w:hAnsi="Times New Roman" w:cs="Times New Roman"/>
+          <w:sz w:val="24"/>
+        </w:rPr>
+        <w:t xml:space="preserve">' </w:t>
+      </w:r>
+      <w:r>
+        <w:rPr>
+          <w:rFonts w:ascii="Times New Roman" w:hAnsi="Times New Roman" w:cs="Times New Roman"/>
+          <w:sz w:val="24"/>
+        </w:rPr>
+        <w:t xml:space="preserve">(the total number of people rent the sharing bike) </w:t>
+      </w:r>
+      <w:r>
+        <w:rPr>
+          <w:rFonts w:ascii="Times New Roman" w:hAnsi="Times New Roman" w:cs="Times New Roman"/>
+          <w:sz w:val="24"/>
+        </w:rPr>
+        <w:t>as the dependent variable</w:t>
+      </w:r>
+      <w:r>
+        <w:rPr>
+          <w:rFonts w:ascii="Times New Roman" w:hAnsi="Times New Roman" w:cs="Times New Roman"/>
+          <w:sz w:val="24"/>
+        </w:rPr>
+        <w:t xml:space="preserve"> and it </w:t>
+      </w:r>
+      <w:r>
+        <w:rPr>
+          <w:rFonts w:ascii="Times New Roman" w:hAnsi="Times New Roman" w:cs="Times New Roman"/>
+          <w:sz w:val="24"/>
+        </w:rPr>
+        <w:lastRenderedPageBreak/>
+        <w:t>will be the same for the regression tree in the later part. The result is showing as below:</w:t>
+      </w:r>
+    </w:p>
+    <w:p>
+      <w:pPr>
+        <w:ind w:firstLine="420"/>
+        <w:rPr>
+          <w:rFonts w:ascii="Times New Roman" w:hAnsi="Times New Roman" w:cs="Times New Roman"/>
+          <w:sz w:val="24"/>
+        </w:rPr>
+      </w:pPr>
+      <w:r>
+        <w:rPr>
+          <w:rFonts w:ascii="Times New Roman" w:hAnsi="Times New Roman" w:cs="Times New Roman" w:hint="eastAsia"/>
+          <w:sz w:val="24"/>
+        </w:rPr>
+        <w:t>W</w:t>
+      </w:r>
+      <w:r>
+        <w:rPr>
+          <w:rFonts w:ascii="Times New Roman" w:hAnsi="Times New Roman" w:cs="Times New Roman"/>
+          <w:sz w:val="24"/>
+        </w:rPr>
+        <w:t xml:space="preserve">e can see that the highest number of people using share bike is around 17:00 pm which is the time that most people will go home from work. And for X0 to X5, it separately represents </w:t>
+      </w:r>
+      <w:r>
+        <w:rPr>
+          <w:rFonts w:ascii="Times New Roman" w:hAnsi="Times New Roman" w:cs="Times New Roman"/>
+          <w:sz w:val="24"/>
+        </w:rPr>
+        <w:t>'holiday', '</w:t>
+      </w:r>
+      <w:proofErr w:type="spellStart"/>
+      <w:r>
+        <w:rPr>
+          <w:rFonts w:ascii="Times New Roman" w:hAnsi="Times New Roman" w:cs="Times New Roman"/>
+          <w:sz w:val="24"/>
+        </w:rPr>
+        <w:t>workingday</w:t>
+      </w:r>
+      <w:proofErr w:type="spellEnd"/>
+      <w:r>
+        <w:rPr>
+          <w:rFonts w:ascii="Times New Roman" w:hAnsi="Times New Roman" w:cs="Times New Roman"/>
+          <w:sz w:val="24"/>
+        </w:rPr>
+        <w:t>', 'TF', 'TFF', 'Humidity', '</w:t>
+      </w:r>
+      <w:proofErr w:type="spellStart"/>
+      <w:r>
+        <w:rPr>
+          <w:rFonts w:ascii="Times New Roman" w:hAnsi="Times New Roman" w:cs="Times New Roman"/>
+          <w:sz w:val="24"/>
+        </w:rPr>
+        <w:t>WindSpeed</w:t>
+      </w:r>
+      <w:proofErr w:type="spellEnd"/>
+      <w:r>
+        <w:rPr>
+          <w:rFonts w:ascii="Times New Roman" w:hAnsi="Times New Roman" w:cs="Times New Roman"/>
+          <w:sz w:val="24"/>
+        </w:rPr>
+        <w:t>'</w:t>
+      </w:r>
+      <w:r>
+        <w:rPr>
+          <w:rFonts w:ascii="Times New Roman" w:hAnsi="Times New Roman" w:cs="Times New Roman"/>
+          <w:sz w:val="24"/>
+        </w:rPr>
+        <w:t xml:space="preserve">. We can see that more people choose to use sharing bike during </w:t>
+      </w:r>
+      <w:proofErr w:type="gramStart"/>
+      <w:r>
+        <w:rPr>
+          <w:rFonts w:ascii="Times New Roman" w:hAnsi="Times New Roman" w:cs="Times New Roman"/>
+          <w:sz w:val="24"/>
+        </w:rPr>
+        <w:t>work day</w:t>
+      </w:r>
+      <w:proofErr w:type="gramEnd"/>
+      <w:r>
+        <w:rPr>
+          <w:rFonts w:ascii="Times New Roman" w:hAnsi="Times New Roman" w:cs="Times New Roman"/>
+          <w:sz w:val="24"/>
+        </w:rPr>
+        <w:t xml:space="preserve"> than holiday and the higher the temperate with lower humidity and windspeed, more people would like to use shared bike as commute method.</w:t>
+      </w:r>
+    </w:p>
+    <w:p>
+      <w:pPr>
+        <w:rPr>
+          <w:rFonts w:ascii="Times New Roman" w:hAnsi="Times New Roman" w:cs="Times New Roman"/>
+          <w:sz w:val="24"/>
+        </w:rPr>
+      </w:pPr>
+      <w:r>
+        <w:rPr>
+          <w:rFonts w:ascii="Times New Roman" w:hAnsi="Times New Roman" w:cs="Times New Roman"/>
+          <w:noProof/>
+          <w:sz w:val="24"/>
+        </w:rPr>
+        <w:drawing>
+          <wp:inline distT="0" distB="0" distL="0" distR="0" wp14:anchorId="795794DB" wp14:editId="2FF685CD">
+            <wp:extent cx="2797513" cy="2350235"/>
+            <wp:effectExtent l="0" t="0" r="0" b="0"/>
+            <wp:docPr id="29" name="图片 2" descr="图片包含 文字&#10;&#10;描述已自动生成"/>
+            <wp:cNvGraphicFramePr>
+              <a:graphicFrameLocks xmlns:a="http://schemas.openxmlformats.org/drawingml/2006/main" noChangeAspect="1"/>
+            </wp:cNvGraphicFramePr>
+            <a:graphic xmlns:a="http://schemas.openxmlformats.org/drawingml/2006/main">
+              <a:graphicData uri="http://schemas.openxmlformats.org/drawingml/2006/picture">
+                <pic:pic xmlns:pic="http://schemas.openxmlformats.org/drawingml/2006/picture">
+                  <pic:nvPicPr>
+                    <pic:cNvPr id="1" name=""/>
+                    <pic:cNvPicPr/>
+                  </pic:nvPicPr>
+                  <pic:blipFill>
+                    <a:blip r:embed="rId25"/>
+                    <a:stretch>
+                      <a:fillRect/>
+                    </a:stretch>
+                  </pic:blipFill>
+                  <pic:spPr>
+                    <a:xfrm>
+                      <a:off x="0" y="0"/>
+                      <a:ext cx="2823083" cy="2371717"/>
+                    </a:xfrm>
+                    <a:prstGeom prst="rect">
+                      <a:avLst/>
+                    </a:prstGeom>
+                  </pic:spPr>
+                </pic:pic>
+              </a:graphicData>
+            </a:graphic>
+          </wp:inline>
+        </w:drawing>
+      </w:r>
+      <w:r>
+        <w:rPr>
+          <w:rFonts w:ascii="Times New Roman" w:hAnsi="Times New Roman" w:cs="Times New Roman"/>
+          <w:noProof/>
+          <w:sz w:val="24"/>
+        </w:rPr>
+        <w:drawing>
+          <wp:inline distT="0" distB="0" distL="0" distR="0" wp14:anchorId="1F77E736" wp14:editId="55EDBF02">
+            <wp:extent cx="2797175" cy="1070579"/>
+            <wp:effectExtent l="0" t="0" r="0" b="0"/>
+            <wp:docPr id="30" name="图片 3" descr="图片包含 文字, 黑板, 记分牌&#10;&#10;描述已自动生成"/>
+            <wp:cNvGraphicFramePr>
+              <a:graphicFrameLocks xmlns:a="http://schemas.openxmlformats.org/drawingml/2006/main" noChangeAspect="1"/>
+            </wp:cNvGraphicFramePr>
+            <a:graphic xmlns:a="http://schemas.openxmlformats.org/drawingml/2006/main">
+              <a:graphicData uri="http://schemas.openxmlformats.org/drawingml/2006/picture">
+                <pic:pic xmlns:pic="http://schemas.openxmlformats.org/drawingml/2006/picture">
+                  <pic:nvPicPr>
+                    <pic:cNvPr id="1" name=""/>
+                    <pic:cNvPicPr/>
+                  </pic:nvPicPr>
+                  <pic:blipFill>
+                    <a:blip r:embed="rId26"/>
+                    <a:stretch>
+                      <a:fillRect/>
+                    </a:stretch>
+                  </pic:blipFill>
+                  <pic:spPr>
+                    <a:xfrm>
+                      <a:off x="0" y="0"/>
+                      <a:ext cx="2998406" cy="1147597"/>
+                    </a:xfrm>
+                    <a:prstGeom prst="rect">
+                      <a:avLst/>
+                    </a:prstGeom>
+                  </pic:spPr>
+                </pic:pic>
+              </a:graphicData>
+            </a:graphic>
+          </wp:inline>
+        </w:drawing>
+      </w:r>
+    </w:p>
+    <w:p>
+      <w:pPr>
+        <w:ind w:firstLine="420"/>
+        <w:rPr>
+          <w:rFonts w:ascii="Times New Roman" w:hAnsi="Times New Roman" w:cs="Times New Roman"/>
+          <w:sz w:val="24"/>
+        </w:rPr>
+      </w:pPr>
+      <w:r>
+        <w:rPr>
+          <w:rFonts w:ascii="Times New Roman" w:hAnsi="Times New Roman" w:cs="Times New Roman" w:hint="eastAsia"/>
+          <w:sz w:val="24"/>
+        </w:rPr>
+        <w:t>A</w:t>
+      </w:r>
+      <w:r>
+        <w:rPr>
+          <w:rFonts w:ascii="Times New Roman" w:hAnsi="Times New Roman" w:cs="Times New Roman"/>
+          <w:sz w:val="24"/>
+        </w:rPr>
+        <w:t>lso, in order to have deeper understanding of our data for casual user and registered user we have separated the season and temperature effect, working day and holiday to avoid multicollinearity. The following are the four models we build:</w:t>
+      </w:r>
+    </w:p>
+    <w:p>
+      <w:pPr>
+        <w:rPr>
+          <w:rFonts w:ascii="Times New Roman" w:hAnsi="Times New Roman" w:cs="Times New Roman"/>
+          <w:sz w:val="24"/>
+        </w:rPr>
+      </w:pPr>
+      <w:r>
+        <w:rPr>
+          <w:rFonts w:ascii="Times New Roman" w:hAnsi="Times New Roman" w:cs="Times New Roman"/>
+          <w:noProof/>
+          <w:sz w:val="24"/>
+        </w:rPr>
+        <w:drawing>
+          <wp:inline distT="0" distB="0" distL="0" distR="0" wp14:anchorId="1CC59901" wp14:editId="638B76B4">
+            <wp:extent cx="2790543" cy="702803"/>
+            <wp:effectExtent l="0" t="0" r="3810" b="0"/>
+            <wp:docPr id="4" name="图片 4" descr="图片包含 文字, 屏幕截图&#10;&#10;描述已自动生成"/>
+            <wp:cNvGraphicFramePr>
+              <a:graphicFrameLocks xmlns:a="http://schemas.openxmlformats.org/drawingml/2006/main" noChangeAspect="1"/>
+            </wp:cNvGraphicFramePr>
+            <a:graphic xmlns:a="http://schemas.openxmlformats.org/drawingml/2006/main">
+              <a:graphicData uri="http://schemas.openxmlformats.org/drawingml/2006/picture">
+                <pic:pic xmlns:pic="http://schemas.openxmlformats.org/drawingml/2006/picture">
+                  <pic:nvPicPr>
+                    <pic:cNvPr id="1" name=""/>
+                    <pic:cNvPicPr/>
+                  </pic:nvPicPr>
+                  <pic:blipFill>
+                    <a:blip r:embed="rId27"/>
+                    <a:stretch>
+                      <a:fillRect/>
+                    </a:stretch>
+                  </pic:blipFill>
+                  <pic:spPr>
+                    <a:xfrm>
+                      <a:off x="0" y="0"/>
+                      <a:ext cx="2869331" cy="722646"/>
+                    </a:xfrm>
+                    <a:prstGeom prst="rect">
+                      <a:avLst/>
+                    </a:prstGeom>
+                  </pic:spPr>
+                </pic:pic>
+              </a:graphicData>
+            </a:graphic>
+          </wp:inline>
+        </w:drawing>
+      </w:r>
+      <w:r>
+        <w:rPr>
+          <w:rFonts w:ascii="Times New Roman" w:hAnsi="Times New Roman" w:cs="Times New Roman" w:hint="eastAsia"/>
+          <w:sz w:val="24"/>
+        </w:rPr>
+        <w:t xml:space="preserve"> </w:t>
+      </w:r>
+      <w:bookmarkStart w:id="7" w:name="OLE_LINK4"/>
+      <w:bookmarkStart w:id="8" w:name="OLE_LINK5"/>
+      <w:bookmarkStart w:id="9" w:name="OLE_LINK10"/>
+      <w:r>
+        <w:rPr>
+          <w:rFonts w:ascii="Times New Roman" w:hAnsi="Times New Roman" w:cs="Times New Roman"/>
+          <w:sz w:val="20"/>
+          <w:szCs w:val="20"/>
+        </w:rPr>
+        <w:t># 1. ('holiday', 'TF', 'Humidity')</w:t>
+      </w:r>
+      <w:bookmarkEnd w:id="7"/>
+      <w:bookmarkEnd w:id="8"/>
+      <w:bookmarkEnd w:id="9"/>
+    </w:p>
+    <w:p>
+      <w:pPr>
+        <w:ind w:firstLine="420"/>
+        <w:rPr>
+          <w:rFonts w:ascii="Times New Roman" w:hAnsi="Times New Roman" w:cs="Times New Roman"/>
+          <w:sz w:val="24"/>
+        </w:rPr>
+      </w:pPr>
+      <w:r>
+        <w:rPr>
+          <w:rFonts w:ascii="Times New Roman" w:hAnsi="Times New Roman" w:cs="Times New Roman" w:hint="eastAsia"/>
+          <w:sz w:val="24"/>
+        </w:rPr>
+        <w:t>F</w:t>
+      </w:r>
+      <w:r>
+        <w:rPr>
+          <w:rFonts w:ascii="Times New Roman" w:hAnsi="Times New Roman" w:cs="Times New Roman"/>
+          <w:sz w:val="24"/>
+        </w:rPr>
+        <w:t xml:space="preserve">or casual users, </w:t>
+      </w:r>
+      <w:proofErr w:type="gramStart"/>
+      <w:r>
+        <w:rPr>
+          <w:rFonts w:ascii="Times New Roman" w:hAnsi="Times New Roman" w:cs="Times New Roman"/>
+          <w:sz w:val="24"/>
+        </w:rPr>
+        <w:t>We</w:t>
+      </w:r>
+      <w:proofErr w:type="gramEnd"/>
+      <w:r>
+        <w:rPr>
+          <w:rFonts w:ascii="Times New Roman" w:hAnsi="Times New Roman" w:cs="Times New Roman"/>
+          <w:sz w:val="24"/>
+        </w:rPr>
+        <w:t xml:space="preserve"> can see from the result that on holiday there are more casual users renting bike.</w:t>
+      </w:r>
+      <w:r>
+        <w:rPr>
+          <w:rFonts w:ascii="Times New Roman" w:hAnsi="Times New Roman" w:cs="Times New Roman" w:hint="eastAsia"/>
+          <w:sz w:val="24"/>
+        </w:rPr>
+        <w:t xml:space="preserve"> </w:t>
+      </w:r>
+      <w:r>
+        <w:rPr>
+          <w:rFonts w:ascii="Times New Roman" w:hAnsi="Times New Roman" w:cs="Times New Roman"/>
+          <w:sz w:val="24"/>
+        </w:rPr>
+        <w:t>Also, the higher temperature</w:t>
+      </w:r>
+      <w:r>
+        <w:rPr>
+          <w:rFonts w:ascii="Times New Roman" w:hAnsi="Times New Roman" w:cs="Times New Roman"/>
+          <w:sz w:val="24"/>
+        </w:rPr>
+        <w:t xml:space="preserve"> and lower humidity</w:t>
+      </w:r>
+      <w:r>
+        <w:rPr>
+          <w:rFonts w:ascii="Times New Roman" w:hAnsi="Times New Roman" w:cs="Times New Roman"/>
+          <w:sz w:val="24"/>
+        </w:rPr>
+        <w:t>, more casual users will rent the bike.</w:t>
+      </w:r>
+    </w:p>
+    <w:p>
+      <w:pPr>
+        <w:rPr>
+          <w:rFonts w:ascii="Times New Roman" w:hAnsi="Times New Roman" w:cs="Times New Roman"/>
+          <w:sz w:val="20"/>
+          <w:szCs w:val="20"/>
+        </w:rPr>
+      </w:pPr>
+      <w:r>
+        <w:rPr>
+          <w:rFonts w:ascii="Times New Roman" w:hAnsi="Times New Roman" w:cs="Times New Roman"/>
+          <w:noProof/>
+          <w:sz w:val="24"/>
+        </w:rPr>
+        <w:drawing>
+          <wp:inline distT="0" distB="0" distL="0" distR="0" wp14:anchorId="7855D232" wp14:editId="0F6DBD35">
+            <wp:extent cx="2773951" cy="899286"/>
+            <wp:effectExtent l="0" t="0" r="0" b="2540"/>
+            <wp:docPr id="31" name="图片 5" descr="图片包含 文字&#10;&#10;描述已自动生成"/>
+            <wp:cNvGraphicFramePr>
+              <a:graphicFrameLocks xmlns:a="http://schemas.openxmlformats.org/drawingml/2006/main" noChangeAspect="1"/>
+            </wp:cNvGraphicFramePr>
+            <a:graphic xmlns:a="http://schemas.openxmlformats.org/drawingml/2006/main">
+              <a:graphicData uri="http://schemas.openxmlformats.org/drawingml/2006/picture">
+                <pic:pic xmlns:pic="http://schemas.openxmlformats.org/drawingml/2006/picture">
+                  <pic:nvPicPr>
+                    <pic:cNvPr id="1" name=""/>
+                    <pic:cNvPicPr/>
+                  </pic:nvPicPr>
+                  <pic:blipFill>
+                    <a:blip r:embed="rId28"/>
+                    <a:stretch>
+                      <a:fillRect/>
+                    </a:stretch>
+                  </pic:blipFill>
+                  <pic:spPr>
+                    <a:xfrm>
+                      <a:off x="0" y="0"/>
+                      <a:ext cx="2808392" cy="910452"/>
+                    </a:xfrm>
+                    <a:prstGeom prst="rect">
+                      <a:avLst/>
+                    </a:prstGeom>
+                  </pic:spPr>
+                </pic:pic>
+              </a:graphicData>
+            </a:graphic>
+          </wp:inline>
+        </w:drawing>
+      </w:r>
+      <w:r>
+        <w:rPr>
+          <w:rFonts w:ascii="Times New Roman" w:hAnsi="Times New Roman" w:cs="Times New Roman" w:hint="eastAsia"/>
+          <w:sz w:val="24"/>
+        </w:rPr>
+        <w:t xml:space="preserve"> </w:t>
+      </w:r>
+      <w:bookmarkStart w:id="10" w:name="OLE_LINK11"/>
+      <w:bookmarkStart w:id="11" w:name="OLE_LINK12"/>
+      <w:bookmarkStart w:id="12" w:name="OLE_LINK6"/>
+      <w:bookmarkStart w:id="13" w:name="OLE_LINK7"/>
+      <w:r>
+        <w:rPr>
+          <w:rFonts w:ascii="Times New Roman" w:hAnsi="Times New Roman" w:cs="Times New Roman"/>
+          <w:sz w:val="20"/>
+          <w:szCs w:val="20"/>
+        </w:rPr>
+        <w:t># 2.</w:t>
+      </w:r>
+      <w:r>
+        <w:rPr>
+          <w:rFonts w:ascii="Times New Roman" w:hAnsi="Times New Roman" w:cs="Times New Roman"/>
+          <w:sz w:val="20"/>
+          <w:szCs w:val="20"/>
+        </w:rPr>
+        <w:t xml:space="preserve"> </w:t>
+      </w:r>
+      <w:r>
+        <w:rPr>
+          <w:rFonts w:ascii="Times New Roman" w:hAnsi="Times New Roman" w:cs="Times New Roman"/>
+          <w:sz w:val="20"/>
+          <w:szCs w:val="20"/>
+        </w:rPr>
+        <w:t>('holiday', 'Humidity', 's_1', 's_2', 's_3')</w:t>
+      </w:r>
+      <w:bookmarkEnd w:id="10"/>
+      <w:bookmarkEnd w:id="11"/>
+    </w:p>
+    <w:bookmarkEnd w:id="12"/>
+    <w:bookmarkEnd w:id="13"/>
+    <w:p>
+      <w:pPr>
+        <w:rPr>
+          <w:rFonts w:ascii="Times New Roman" w:hAnsi="Times New Roman" w:cs="Times New Roman"/>
+          <w:sz w:val="24"/>
+        </w:rPr>
+      </w:pPr>
+      <w:r>
+        <w:rPr>
+          <w:rFonts w:ascii="Times New Roman" w:hAnsi="Times New Roman" w:cs="Times New Roman"/>
+          <w:sz w:val="24"/>
+        </w:rPr>
+        <w:tab/>
+        <w:t xml:space="preserve">More casual users rent bike on holidays when humidity is low and in season that has </w:t>
+      </w:r>
+      <w:r>
+        <w:rPr>
+          <w:rFonts w:ascii="Times New Roman" w:hAnsi="Times New Roman" w:cs="Times New Roman"/>
+          <w:sz w:val="24"/>
+        </w:rPr>
+        <w:lastRenderedPageBreak/>
+        <w:t>higher rank in temperature</w:t>
+      </w:r>
+    </w:p>
+    <w:p>
+      <w:pPr>
+        <w:rPr>
+          <w:rFonts w:ascii="Times New Roman" w:hAnsi="Times New Roman" w:cs="Times New Roman"/>
+          <w:sz w:val="20"/>
+          <w:szCs w:val="20"/>
+        </w:rPr>
+      </w:pPr>
+      <w:r>
+        <w:rPr>
+          <w:rFonts w:ascii="Times New Roman" w:hAnsi="Times New Roman" w:cs="Times New Roman"/>
+          <w:noProof/>
+          <w:sz w:val="20"/>
+          <w:szCs w:val="20"/>
+        </w:rPr>
+        <w:drawing>
+          <wp:inline distT="0" distB="0" distL="0" distR="0" wp14:anchorId="0000433E" wp14:editId="252062B7">
+            <wp:extent cx="2718836" cy="725475"/>
+            <wp:effectExtent l="0" t="0" r="0" b="0"/>
+            <wp:docPr id="32" name="图片 6" descr="图片包含 文字&#10;&#10;描述已自动生成"/>
+            <wp:cNvGraphicFramePr>
+              <a:graphicFrameLocks xmlns:a="http://schemas.openxmlformats.org/drawingml/2006/main" noChangeAspect="1"/>
+            </wp:cNvGraphicFramePr>
+            <a:graphic xmlns:a="http://schemas.openxmlformats.org/drawingml/2006/main">
+              <a:graphicData uri="http://schemas.openxmlformats.org/drawingml/2006/picture">
+                <pic:pic xmlns:pic="http://schemas.openxmlformats.org/drawingml/2006/picture">
+                  <pic:nvPicPr>
+                    <pic:cNvPr id="1" name=""/>
+                    <pic:cNvPicPr/>
+                  </pic:nvPicPr>
+                  <pic:blipFill>
+                    <a:blip r:embed="rId29"/>
+                    <a:stretch>
+                      <a:fillRect/>
+                    </a:stretch>
+                  </pic:blipFill>
+                  <pic:spPr>
+                    <a:xfrm>
+                      <a:off x="0" y="0"/>
+                      <a:ext cx="2798174" cy="746645"/>
+                    </a:xfrm>
+                    <a:prstGeom prst="rect">
+                      <a:avLst/>
+                    </a:prstGeom>
+                  </pic:spPr>
+                </pic:pic>
+              </a:graphicData>
+            </a:graphic>
+          </wp:inline>
+        </w:drawing>
+      </w:r>
+      <w:r>
+        <w:rPr>
+          <w:rFonts w:ascii="Times New Roman" w:hAnsi="Times New Roman" w:cs="Times New Roman" w:hint="eastAsia"/>
+          <w:sz w:val="20"/>
+          <w:szCs w:val="20"/>
+        </w:rPr>
+        <w:t xml:space="preserve"> </w:t>
+      </w:r>
+      <w:bookmarkStart w:id="14" w:name="OLE_LINK13"/>
+      <w:bookmarkStart w:id="15" w:name="OLE_LINK14"/>
+      <w:bookmarkStart w:id="16" w:name="OLE_LINK15"/>
+      <w:r>
+        <w:rPr>
+          <w:rFonts w:ascii="Times New Roman" w:hAnsi="Times New Roman" w:cs="Times New Roman"/>
+          <w:sz w:val="20"/>
+          <w:szCs w:val="20"/>
+        </w:rPr>
+        <w:t xml:space="preserve"># </w:t>
+      </w:r>
+      <w:r>
+        <w:rPr>
+          <w:rFonts w:ascii="Times New Roman" w:hAnsi="Times New Roman" w:cs="Times New Roman"/>
+          <w:sz w:val="20"/>
+          <w:szCs w:val="20"/>
+        </w:rPr>
+        <w:t>3</w:t>
+      </w:r>
+      <w:r>
+        <w:rPr>
+          <w:rFonts w:ascii="Times New Roman" w:hAnsi="Times New Roman" w:cs="Times New Roman"/>
+          <w:sz w:val="20"/>
+          <w:szCs w:val="20"/>
+        </w:rPr>
+        <w:t>. (</w:t>
+      </w:r>
+      <w:bookmarkStart w:id="17" w:name="OLE_LINK8"/>
+      <w:bookmarkStart w:id="18" w:name="OLE_LINK9"/>
+      <w:r>
+        <w:rPr>
+          <w:rFonts w:ascii="Times New Roman" w:hAnsi="Times New Roman" w:cs="Times New Roman"/>
+          <w:sz w:val="20"/>
+          <w:szCs w:val="20"/>
+        </w:rPr>
+        <w:t>'</w:t>
+      </w:r>
+      <w:proofErr w:type="spellStart"/>
+      <w:r>
+        <w:rPr>
+          <w:rFonts w:ascii="Times New Roman" w:hAnsi="Times New Roman" w:cs="Times New Roman"/>
+          <w:sz w:val="20"/>
+          <w:szCs w:val="20"/>
+        </w:rPr>
+        <w:t>workingday</w:t>
+      </w:r>
+      <w:proofErr w:type="spellEnd"/>
+      <w:r>
+        <w:rPr>
+          <w:rFonts w:ascii="Times New Roman" w:hAnsi="Times New Roman" w:cs="Times New Roman"/>
+          <w:sz w:val="20"/>
+          <w:szCs w:val="20"/>
+        </w:rPr>
+        <w:t>'</w:t>
+      </w:r>
+      <w:bookmarkEnd w:id="17"/>
+      <w:bookmarkEnd w:id="18"/>
+      <w:r>
+        <w:rPr>
+          <w:rFonts w:ascii="Times New Roman" w:hAnsi="Times New Roman" w:cs="Times New Roman"/>
+          <w:sz w:val="20"/>
+          <w:szCs w:val="20"/>
+        </w:rPr>
+        <w:t>, 'TF', 'Humidity')</w:t>
+      </w:r>
+      <w:bookmarkEnd w:id="14"/>
+      <w:bookmarkEnd w:id="15"/>
+      <w:bookmarkEnd w:id="16"/>
+    </w:p>
+    <w:p>
+      <w:pPr>
+        <w:ind w:firstLine="420"/>
+        <w:rPr>
+          <w:rFonts w:ascii="Times New Roman" w:hAnsi="Times New Roman" w:cs="Times New Roman"/>
+          <w:sz w:val="24"/>
+        </w:rPr>
+      </w:pPr>
+      <w:r>
+        <w:rPr>
+          <w:rFonts w:ascii="Times New Roman" w:hAnsi="Times New Roman" w:cs="Times New Roman"/>
+          <w:sz w:val="24"/>
+        </w:rPr>
+        <w:t>M</w:t>
+      </w:r>
+      <w:r>
+        <w:rPr>
+          <w:rFonts w:ascii="Times New Roman" w:hAnsi="Times New Roman" w:cs="Times New Roman"/>
+          <w:sz w:val="24"/>
+        </w:rPr>
+        <w:t xml:space="preserve">ore casual users are less likely to rent bike on </w:t>
+      </w:r>
+      <w:proofErr w:type="spellStart"/>
+      <w:r>
+        <w:rPr>
+          <w:rFonts w:ascii="Times New Roman" w:hAnsi="Times New Roman" w:cs="Times New Roman"/>
+          <w:sz w:val="24"/>
+        </w:rPr>
+        <w:t>workingday</w:t>
+      </w:r>
+      <w:proofErr w:type="spellEnd"/>
+      <w:r>
+        <w:rPr>
+          <w:rFonts w:ascii="Times New Roman" w:hAnsi="Times New Roman" w:cs="Times New Roman"/>
+          <w:sz w:val="24"/>
+        </w:rPr>
+        <w:t xml:space="preserve"> and if they do more casual users rent bike when temperature is </w:t>
+      </w:r>
+      <w:proofErr w:type="gramStart"/>
+      <w:r>
+        <w:rPr>
+          <w:rFonts w:ascii="Times New Roman" w:hAnsi="Times New Roman" w:cs="Times New Roman"/>
+          <w:sz w:val="24"/>
+        </w:rPr>
+        <w:t>high</w:t>
+      </w:r>
+      <w:proofErr w:type="gramEnd"/>
+      <w:r>
+        <w:rPr>
+          <w:rFonts w:ascii="Times New Roman" w:hAnsi="Times New Roman" w:cs="Times New Roman"/>
+          <w:sz w:val="24"/>
+        </w:rPr>
+        <w:t xml:space="preserve"> and humidity is low</w:t>
+      </w:r>
+    </w:p>
+    <w:p>
+      <w:pPr>
+        <w:rPr>
+          <w:rFonts w:ascii="Times New Roman" w:hAnsi="Times New Roman" w:cs="Times New Roman"/>
+          <w:sz w:val="20"/>
+          <w:szCs w:val="20"/>
+        </w:rPr>
+      </w:pPr>
+      <w:r>
+        <w:rPr>
+          <w:rFonts w:ascii="Times New Roman" w:hAnsi="Times New Roman" w:cs="Times New Roman"/>
+          <w:noProof/>
+          <w:sz w:val="24"/>
+        </w:rPr>
+        <w:drawing>
+          <wp:inline distT="0" distB="0" distL="0" distR="0" wp14:anchorId="6677BB01" wp14:editId="1A4E09A8">
+            <wp:extent cx="2704595" cy="876615"/>
+            <wp:effectExtent l="0" t="0" r="635" b="0"/>
+            <wp:docPr id="33" name="图片 7" descr="图片包含 文字, 记分牌&#10;&#10;描述已自动生成"/>
+            <wp:cNvGraphicFramePr>
+              <a:graphicFrameLocks xmlns:a="http://schemas.openxmlformats.org/drawingml/2006/main" noChangeAspect="1"/>
+            </wp:cNvGraphicFramePr>
+            <a:graphic xmlns:a="http://schemas.openxmlformats.org/drawingml/2006/main">
+              <a:graphicData uri="http://schemas.openxmlformats.org/drawingml/2006/picture">
+                <pic:pic xmlns:pic="http://schemas.openxmlformats.org/drawingml/2006/picture">
+                  <pic:nvPicPr>
+                    <pic:cNvPr id="1" name=""/>
+                    <pic:cNvPicPr/>
+                  </pic:nvPicPr>
+                  <pic:blipFill>
+                    <a:blip r:embed="rId30"/>
+                    <a:stretch>
+                      <a:fillRect/>
+                    </a:stretch>
+                  </pic:blipFill>
+                  <pic:spPr>
+                    <a:xfrm>
+                      <a:off x="0" y="0"/>
+                      <a:ext cx="2749841" cy="891280"/>
+                    </a:xfrm>
+                    <a:prstGeom prst="rect">
+                      <a:avLst/>
+                    </a:prstGeom>
+                  </pic:spPr>
+                </pic:pic>
+              </a:graphicData>
+            </a:graphic>
+          </wp:inline>
+        </w:drawing>
+      </w:r>
+      <w:r>
+        <w:rPr>
+          <w:rFonts w:ascii="Times New Roman" w:hAnsi="Times New Roman" w:cs="Times New Roman" w:hint="eastAsia"/>
+          <w:sz w:val="24"/>
+        </w:rPr>
+        <w:t xml:space="preserve"> </w:t>
+      </w:r>
+      <w:r>
+        <w:rPr>
+          <w:rFonts w:ascii="Times New Roman" w:hAnsi="Times New Roman" w:cs="Times New Roman"/>
+          <w:sz w:val="20"/>
+          <w:szCs w:val="20"/>
+        </w:rPr>
+        <w:t xml:space="preserve"># </w:t>
+      </w:r>
+      <w:r>
+        <w:rPr>
+          <w:rFonts w:ascii="Times New Roman" w:hAnsi="Times New Roman" w:cs="Times New Roman"/>
+          <w:sz w:val="20"/>
+          <w:szCs w:val="20"/>
+        </w:rPr>
+        <w:t>4</w:t>
+      </w:r>
+      <w:r>
+        <w:rPr>
+          <w:rFonts w:ascii="Times New Roman" w:hAnsi="Times New Roman" w:cs="Times New Roman"/>
+          <w:sz w:val="20"/>
+          <w:szCs w:val="20"/>
+        </w:rPr>
+        <w:t>.</w:t>
+      </w:r>
+      <w:r>
+        <w:rPr>
+          <w:rFonts w:ascii="Times New Roman" w:hAnsi="Times New Roman" w:cs="Times New Roman"/>
+          <w:sz w:val="20"/>
+          <w:szCs w:val="20"/>
+        </w:rPr>
+        <w:t xml:space="preserve"> </w:t>
+      </w:r>
+      <w:r>
+        <w:rPr>
+          <w:rFonts w:ascii="Times New Roman" w:hAnsi="Times New Roman" w:cs="Times New Roman"/>
+          <w:sz w:val="20"/>
+          <w:szCs w:val="20"/>
+        </w:rPr>
+        <w:t>('</w:t>
+      </w:r>
+      <w:proofErr w:type="spellStart"/>
+      <w:r>
+        <w:rPr>
+          <w:rFonts w:ascii="Times New Roman" w:hAnsi="Times New Roman" w:cs="Times New Roman"/>
+          <w:sz w:val="20"/>
+          <w:szCs w:val="20"/>
+        </w:rPr>
+        <w:t>workingday</w:t>
+      </w:r>
+      <w:proofErr w:type="spellEnd"/>
+      <w:r>
+        <w:rPr>
+          <w:rFonts w:ascii="Times New Roman" w:hAnsi="Times New Roman" w:cs="Times New Roman"/>
+          <w:sz w:val="20"/>
+          <w:szCs w:val="20"/>
+        </w:rPr>
+        <w:t>'</w:t>
+      </w:r>
+      <w:r>
+        <w:rPr>
+          <w:rFonts w:ascii="Times New Roman" w:hAnsi="Times New Roman" w:cs="Times New Roman"/>
+          <w:sz w:val="20"/>
+          <w:szCs w:val="20"/>
+        </w:rPr>
+        <w:t>,</w:t>
+      </w:r>
+      <w:r>
+        <w:rPr>
+          <w:rFonts w:ascii="Times New Roman" w:hAnsi="Times New Roman" w:cs="Times New Roman"/>
+          <w:sz w:val="20"/>
+          <w:szCs w:val="20"/>
+        </w:rPr>
+        <w:t xml:space="preserve"> 'Humidity', 's_1', 's_2', 's_3')</w:t>
+      </w:r>
+    </w:p>
+    <w:p>
+      <w:pPr>
+        <w:ind w:firstLine="420"/>
+        <w:rPr>
+          <w:rFonts w:ascii="Times New Roman" w:hAnsi="Times New Roman" w:cs="Times New Roman"/>
+          <w:sz w:val="24"/>
+        </w:rPr>
+      </w:pPr>
+      <w:r>
+        <w:rPr>
+          <w:rFonts w:ascii="Times New Roman" w:hAnsi="Times New Roman" w:cs="Times New Roman"/>
+          <w:sz w:val="24"/>
+        </w:rPr>
+        <w:t>M</w:t>
+      </w:r>
+      <w:r>
+        <w:rPr>
+          <w:rFonts w:ascii="Times New Roman" w:hAnsi="Times New Roman" w:cs="Times New Roman"/>
+          <w:sz w:val="24"/>
+        </w:rPr>
+        <w:t xml:space="preserve">ore casual users are less likely to rent bike on </w:t>
+      </w:r>
+      <w:proofErr w:type="spellStart"/>
+      <w:r>
+        <w:rPr>
+          <w:rFonts w:ascii="Times New Roman" w:hAnsi="Times New Roman" w:cs="Times New Roman"/>
+          <w:sz w:val="24"/>
+        </w:rPr>
+        <w:t>workingday</w:t>
+      </w:r>
+      <w:proofErr w:type="spellEnd"/>
+      <w:r>
+        <w:rPr>
+          <w:rFonts w:ascii="Times New Roman" w:hAnsi="Times New Roman" w:cs="Times New Roman"/>
+          <w:sz w:val="24"/>
+        </w:rPr>
+        <w:t xml:space="preserve"> and if they do more casual users rent bike when humidity is </w:t>
+      </w:r>
+      <w:proofErr w:type="gramStart"/>
+      <w:r>
+        <w:rPr>
+          <w:rFonts w:ascii="Times New Roman" w:hAnsi="Times New Roman" w:cs="Times New Roman"/>
+          <w:sz w:val="24"/>
+        </w:rPr>
+        <w:t>low</w:t>
+      </w:r>
+      <w:proofErr w:type="gramEnd"/>
+      <w:r>
+        <w:rPr>
+          <w:rFonts w:ascii="Times New Roman" w:hAnsi="Times New Roman" w:cs="Times New Roman"/>
+          <w:sz w:val="24"/>
+        </w:rPr>
+        <w:t xml:space="preserve"> and season have higher rank in temperatu</w:t>
+      </w:r>
+      <w:r>
+        <w:rPr>
+          <w:rFonts w:ascii="Times New Roman" w:hAnsi="Times New Roman" w:cs="Times New Roman"/>
+          <w:sz w:val="24"/>
+        </w:rPr>
+        <w:t>r</w:t>
+      </w:r>
+      <w:r>
+        <w:rPr>
+          <w:rFonts w:ascii="Times New Roman" w:hAnsi="Times New Roman" w:cs="Times New Roman"/>
+          <w:sz w:val="24"/>
+        </w:rPr>
+        <w:t>e</w:t>
+      </w:r>
+    </w:p>
+    <w:p>
+      <w:pPr>
+        <w:ind w:firstLine="420"/>
+        <w:rPr>
+          <w:rFonts w:ascii="Times New Roman" w:hAnsi="Times New Roman" w:cs="Times New Roman"/>
+          <w:sz w:val="24"/>
+        </w:rPr>
+      </w:pPr>
+    </w:p>
+    <w:p>
+      <w:pPr>
+        <w:ind w:firstLine="420"/>
+        <w:rPr>
+          <w:rFonts w:ascii="Times New Roman" w:hAnsi="Times New Roman" w:cs="Times New Roman"/>
+          <w:sz w:val="24"/>
+        </w:rPr>
+      </w:pPr>
+      <w:r>
+        <w:rPr>
+          <w:rFonts w:ascii="Times New Roman" w:hAnsi="Times New Roman" w:cs="Times New Roman" w:hint="eastAsia"/>
+          <w:sz w:val="24"/>
+        </w:rPr>
+        <w:t>F</w:t>
+      </w:r>
+      <w:r>
+        <w:rPr>
+          <w:rFonts w:ascii="Times New Roman" w:hAnsi="Times New Roman" w:cs="Times New Roman"/>
+          <w:sz w:val="24"/>
+        </w:rPr>
+        <w:t xml:space="preserve">or registered users, </w:t>
+      </w:r>
+      <w:proofErr w:type="gramStart"/>
+      <w:r>
+        <w:rPr>
+          <w:rFonts w:ascii="Times New Roman" w:hAnsi="Times New Roman" w:cs="Times New Roman"/>
+          <w:sz w:val="24"/>
+        </w:rPr>
+        <w:t>We</w:t>
+      </w:r>
+      <w:proofErr w:type="gramEnd"/>
+      <w:r>
+        <w:rPr>
+          <w:rFonts w:ascii="Times New Roman" w:hAnsi="Times New Roman" w:cs="Times New Roman"/>
+          <w:sz w:val="24"/>
+        </w:rPr>
+        <w:t xml:space="preserve"> can see from the result that on holiday there are less registered users renting bike. </w:t>
+      </w:r>
+      <w:r>
+        <w:rPr>
+          <w:rFonts w:ascii="Times New Roman" w:hAnsi="Times New Roman" w:cs="Times New Roman"/>
+          <w:sz w:val="24"/>
+        </w:rPr>
+        <w:t>S</w:t>
+      </w:r>
+      <w:r>
+        <w:rPr>
+          <w:rFonts w:ascii="Times New Roman" w:hAnsi="Times New Roman" w:cs="Times New Roman"/>
+          <w:sz w:val="24"/>
+        </w:rPr>
+        <w:t>ince for the registered user, the main reason they register is that they will use a lot and we can imagine those people are because of work commute need</w:t>
+      </w:r>
+      <w:r>
+        <w:rPr>
+          <w:rFonts w:ascii="Times New Roman" w:hAnsi="Times New Roman" w:cs="Times New Roman"/>
+          <w:sz w:val="24"/>
+        </w:rPr>
+        <w:t xml:space="preserve">. </w:t>
+      </w:r>
+      <w:r>
+        <w:rPr>
+          <w:rFonts w:ascii="Times New Roman" w:hAnsi="Times New Roman" w:cs="Times New Roman"/>
+          <w:sz w:val="24"/>
+        </w:rPr>
+        <w:t>In this case, when it comes to holiday, those people will just rest and not using bikes</w:t>
+      </w:r>
+      <w:r>
+        <w:rPr>
+          <w:rFonts w:ascii="Times New Roman" w:hAnsi="Times New Roman" w:cs="Times New Roman"/>
+          <w:sz w:val="24"/>
+        </w:rPr>
+        <w:t xml:space="preserve">. </w:t>
+      </w:r>
+      <w:r>
+        <w:rPr>
+          <w:rFonts w:ascii="Times New Roman" w:hAnsi="Times New Roman" w:cs="Times New Roman"/>
+          <w:sz w:val="24"/>
+        </w:rPr>
+        <w:t>Also, the higher temperature, more casual users will rent the bike.</w:t>
+      </w:r>
+    </w:p>
+    <w:p>
+      <w:pPr>
+        <w:rPr>
+          <w:rFonts w:ascii="Times New Roman" w:hAnsi="Times New Roman" w:cs="Times New Roman"/>
+          <w:sz w:val="24"/>
+        </w:rPr>
+      </w:pPr>
+      <w:r>
+        <w:rPr>
+          <w:rFonts w:ascii="Times New Roman" w:hAnsi="Times New Roman" w:cs="Times New Roman"/>
+          <w:noProof/>
+          <w:sz w:val="24"/>
+        </w:rPr>
+        <w:drawing>
+          <wp:inline distT="0" distB="0" distL="0" distR="0" wp14:anchorId="3ED521E9" wp14:editId="1182C41C">
+            <wp:extent cx="2768257" cy="657461"/>
+            <wp:effectExtent l="0" t="0" r="635" b="3175"/>
+            <wp:docPr id="34" name="图片 9" descr="图片包含 文字, 屏幕截图&#10;&#10;描述已自动生成"/>
+            <wp:cNvGraphicFramePr>
+              <a:graphicFrameLocks xmlns:a="http://schemas.openxmlformats.org/drawingml/2006/main" noChangeAspect="1"/>
+            </wp:cNvGraphicFramePr>
+            <a:graphic xmlns:a="http://schemas.openxmlformats.org/drawingml/2006/main">
+              <a:graphicData uri="http://schemas.openxmlformats.org/drawingml/2006/picture">
+                <pic:pic xmlns:pic="http://schemas.openxmlformats.org/drawingml/2006/picture">
+                  <pic:nvPicPr>
+                    <pic:cNvPr id="1" name=""/>
+                    <pic:cNvPicPr/>
+                  </pic:nvPicPr>
+                  <pic:blipFill>
+                    <a:blip r:embed="rId31"/>
+                    <a:stretch>
+                      <a:fillRect/>
+                    </a:stretch>
+                  </pic:blipFill>
+                  <pic:spPr>
+                    <a:xfrm>
+                      <a:off x="0" y="0"/>
+                      <a:ext cx="2842911" cy="675191"/>
+                    </a:xfrm>
+                    <a:prstGeom prst="rect">
+                      <a:avLst/>
+                    </a:prstGeom>
+                  </pic:spPr>
+                </pic:pic>
+              </a:graphicData>
+            </a:graphic>
+          </wp:inline>
+        </w:drawing>
+      </w:r>
+      <w:r>
+        <w:rPr>
+          <w:rFonts w:ascii="Times New Roman" w:hAnsi="Times New Roman" w:cs="Times New Roman"/>
+          <w:sz w:val="24"/>
+        </w:rPr>
+        <w:t xml:space="preserve"> </w:t>
+      </w:r>
+      <w:r>
+        <w:rPr>
+          <w:rFonts w:ascii="Times New Roman" w:hAnsi="Times New Roman" w:cs="Times New Roman"/>
+          <w:sz w:val="20"/>
+          <w:szCs w:val="20"/>
+        </w:rPr>
+        <w:t># 1. ('holiday', 'TF', 'Humidity')</w:t>
+      </w:r>
+    </w:p>
+    <w:p>
+      <w:pPr>
+        <w:ind w:firstLine="420"/>
+        <w:rPr>
+          <w:rFonts w:ascii="Times New Roman" w:hAnsi="Times New Roman" w:cs="Times New Roman"/>
+          <w:sz w:val="24"/>
+        </w:rPr>
+      </w:pPr>
+      <w:r>
+        <w:rPr>
+          <w:rFonts w:ascii="Times New Roman" w:hAnsi="Times New Roman" w:cs="Times New Roman"/>
+          <w:sz w:val="24"/>
+        </w:rPr>
+        <w:t>L</w:t>
+      </w:r>
+      <w:r>
+        <w:rPr>
+          <w:rFonts w:ascii="Times New Roman" w:hAnsi="Times New Roman" w:cs="Times New Roman"/>
+          <w:sz w:val="24"/>
+        </w:rPr>
+        <w:t xml:space="preserve">ess registered users rent bike on holidays and if they do, more people will rent bike when temperature is </w:t>
+      </w:r>
+      <w:proofErr w:type="gramStart"/>
+      <w:r>
+        <w:rPr>
+          <w:rFonts w:ascii="Times New Roman" w:hAnsi="Times New Roman" w:cs="Times New Roman"/>
+          <w:sz w:val="24"/>
+        </w:rPr>
+        <w:t>high</w:t>
+      </w:r>
+      <w:proofErr w:type="gramEnd"/>
+      <w:r>
+        <w:rPr>
+          <w:rFonts w:ascii="Times New Roman" w:hAnsi="Times New Roman" w:cs="Times New Roman"/>
+          <w:sz w:val="24"/>
+        </w:rPr>
+        <w:t xml:space="preserve"> and humidity is low</w:t>
+      </w:r>
+    </w:p>
+    <w:p>
+      <w:pPr>
+        <w:rPr>
+          <w:rFonts w:ascii="Times New Roman" w:hAnsi="Times New Roman" w:cs="Times New Roman"/>
+          <w:sz w:val="20"/>
+          <w:szCs w:val="20"/>
+        </w:rPr>
+      </w:pPr>
+      <w:r>
+        <w:rPr>
+          <w:rFonts w:ascii="Times New Roman" w:hAnsi="Times New Roman" w:cs="Times New Roman"/>
+          <w:noProof/>
+          <w:sz w:val="24"/>
+        </w:rPr>
+        <w:drawing>
+          <wp:inline distT="0" distB="0" distL="0" distR="0" wp14:anchorId="60AA1F31" wp14:editId="797B7D67">
+            <wp:extent cx="2773680" cy="910657"/>
+            <wp:effectExtent l="0" t="0" r="0" b="3810"/>
+            <wp:docPr id="11" name="图片 11" descr="图片包含 文字&#10;&#10;描述已自动生成"/>
+            <wp:cNvGraphicFramePr>
+              <a:graphicFrameLocks xmlns:a="http://schemas.openxmlformats.org/drawingml/2006/main" noChangeAspect="1"/>
+            </wp:cNvGraphicFramePr>
+            <a:graphic xmlns:a="http://schemas.openxmlformats.org/drawingml/2006/main">
+              <a:graphicData uri="http://schemas.openxmlformats.org/drawingml/2006/picture">
+                <pic:pic xmlns:pic="http://schemas.openxmlformats.org/drawingml/2006/picture">
+                  <pic:nvPicPr>
+                    <pic:cNvPr id="1" name=""/>
+                    <pic:cNvPicPr/>
+                  </pic:nvPicPr>
+                  <pic:blipFill>
+                    <a:blip r:embed="rId32"/>
+                    <a:stretch>
+                      <a:fillRect/>
+                    </a:stretch>
+                  </pic:blipFill>
+                  <pic:spPr>
+                    <a:xfrm>
+                      <a:off x="0" y="0"/>
+                      <a:ext cx="2817153" cy="924930"/>
+                    </a:xfrm>
+                    <a:prstGeom prst="rect">
+                      <a:avLst/>
+                    </a:prstGeom>
+                  </pic:spPr>
+                </pic:pic>
+              </a:graphicData>
+            </a:graphic>
+          </wp:inline>
+        </w:drawing>
+      </w:r>
+      <w:r>
+        <w:rPr>
+          <w:rFonts w:ascii="Times New Roman" w:hAnsi="Times New Roman" w:cs="Times New Roman"/>
+          <w:sz w:val="20"/>
+          <w:szCs w:val="20"/>
+        </w:rPr>
+        <w:t xml:space="preserve"> </w:t>
+      </w:r>
+      <w:r>
+        <w:rPr>
+          <w:rFonts w:ascii="Times New Roman" w:hAnsi="Times New Roman" w:cs="Times New Roman"/>
+          <w:sz w:val="20"/>
+          <w:szCs w:val="20"/>
+        </w:rPr>
+        <w:t># 2.</w:t>
+      </w:r>
+      <w:r>
+        <w:rPr>
+          <w:rFonts w:ascii="Times New Roman" w:hAnsi="Times New Roman" w:cs="Times New Roman"/>
+          <w:sz w:val="20"/>
+          <w:szCs w:val="20"/>
+        </w:rPr>
+        <w:t xml:space="preserve"> </w:t>
+      </w:r>
+      <w:r>
+        <w:rPr>
+          <w:rFonts w:ascii="Times New Roman" w:hAnsi="Times New Roman" w:cs="Times New Roman"/>
+          <w:sz w:val="20"/>
+          <w:szCs w:val="20"/>
+        </w:rPr>
+        <w:t>('holiday', 'Humidity', 's_1', 's_2', 's_3')</w:t>
+      </w:r>
+    </w:p>
+    <w:p>
+      <w:pPr>
+        <w:ind w:firstLine="420"/>
+        <w:rPr>
+          <w:rFonts w:ascii="Times New Roman" w:hAnsi="Times New Roman" w:cs="Times New Roman"/>
+          <w:sz w:val="24"/>
+        </w:rPr>
+      </w:pPr>
+      <w:r>
+        <w:rPr>
+          <w:rFonts w:ascii="Times New Roman" w:hAnsi="Times New Roman" w:cs="Times New Roman"/>
+          <w:sz w:val="24"/>
+        </w:rPr>
+        <w:t>L</w:t>
+      </w:r>
+      <w:r>
+        <w:rPr>
+          <w:rFonts w:ascii="Times New Roman" w:hAnsi="Times New Roman" w:cs="Times New Roman"/>
+          <w:sz w:val="24"/>
+        </w:rPr>
+        <w:t>ess registered users rent bike on holidays and if they do, more people will rent bike when humidity is low</w:t>
+      </w:r>
+      <w:r>
+        <w:rPr>
+          <w:rFonts w:ascii="Times New Roman" w:hAnsi="Times New Roman" w:cs="Times New Roman"/>
+          <w:sz w:val="24"/>
+        </w:rPr>
+        <w:t>. t</w:t>
+      </w:r>
+      <w:r>
+        <w:rPr>
+          <w:rFonts w:ascii="Times New Roman" w:hAnsi="Times New Roman" w:cs="Times New Roman"/>
+          <w:sz w:val="24"/>
+        </w:rPr>
+        <w:t>he rank of the number of people renting bikes for each season from low to high is s_1, s_2, s_4, s_3</w:t>
+      </w:r>
+      <w:r>
+        <w:rPr>
+          <w:rFonts w:ascii="Times New Roman" w:hAnsi="Times New Roman" w:cs="Times New Roman"/>
+          <w:sz w:val="24"/>
+        </w:rPr>
+        <w:t xml:space="preserve">. </w:t>
+      </w:r>
+      <w:bookmarkStart w:id="19" w:name="OLE_LINK16"/>
+      <w:bookmarkStart w:id="20" w:name="OLE_LINK17"/>
+      <w:r>
+        <w:rPr>
+          <w:rFonts w:ascii="Times New Roman" w:hAnsi="Times New Roman" w:cs="Times New Roman"/>
+          <w:sz w:val="24"/>
+        </w:rPr>
+        <w:t>This is different from the result we get from 'TF' (</w:t>
+      </w:r>
+      <w:r>
+        <w:rPr>
+          <w:rFonts w:ascii="Times New Roman" w:hAnsi="Times New Roman" w:cs="Times New Roman"/>
+          <w:sz w:val="24"/>
+        </w:rPr>
+        <w:t xml:space="preserve">previously we </w:t>
+      </w:r>
+      <w:r>
+        <w:rPr>
+          <w:rFonts w:ascii="Times New Roman" w:hAnsi="Times New Roman" w:cs="Times New Roman"/>
+          <w:sz w:val="24"/>
+        </w:rPr>
+        <w:t>h</w:t>
+      </w:r>
+      <w:r>
+        <w:rPr>
+          <w:rFonts w:ascii="Times New Roman" w:hAnsi="Times New Roman" w:cs="Times New Roman"/>
+          <w:sz w:val="24"/>
+        </w:rPr>
+        <w:t>ave</w:t>
+      </w:r>
+      <w:r>
+        <w:rPr>
+          <w:rFonts w:ascii="Times New Roman" w:hAnsi="Times New Roman" w:cs="Times New Roman"/>
+          <w:sz w:val="24"/>
+        </w:rPr>
+        <w:t xml:space="preserve"> the temperature order from low to high as s_1, s_4, s_2, s_3)</w:t>
+      </w:r>
+    </w:p>
+    <w:bookmarkEnd w:id="19"/>
+    <w:bookmarkEnd w:id="20"/>
+    <w:p>
+      <w:pPr>
+        <w:rPr>
+          <w:rFonts w:ascii="Times New Roman" w:hAnsi="Times New Roman" w:cs="Times New Roman"/>
+          <w:sz w:val="20"/>
+          <w:szCs w:val="20"/>
+        </w:rPr>
+      </w:pPr>
+      <w:r>
+        <w:rPr>
+          <w:rFonts w:ascii="Times New Roman" w:hAnsi="Times New Roman" w:cs="Times New Roman"/>
+          <w:noProof/>
+          <w:sz w:val="24"/>
+        </w:rPr>
+        <w:drawing>
+          <wp:inline distT="0" distB="0" distL="0" distR="0" wp14:anchorId="1186DA1F" wp14:editId="7D6A9AEB">
+            <wp:extent cx="2840990" cy="740208"/>
+            <wp:effectExtent l="0" t="0" r="3810" b="0"/>
+            <wp:docPr id="35" name="图片 12" descr="图片包含 屏幕截图&#10;&#10;描述已自动生成"/>
+            <wp:cNvGraphicFramePr>
+              <a:graphicFrameLocks xmlns:a="http://schemas.openxmlformats.org/drawingml/2006/main" noChangeAspect="1"/>
+            </wp:cNvGraphicFramePr>
+            <a:graphic xmlns:a="http://schemas.openxmlformats.org/drawingml/2006/main">
+              <a:graphicData uri="http://schemas.openxmlformats.org/drawingml/2006/picture">
+                <pic:pic xmlns:pic="http://schemas.openxmlformats.org/drawingml/2006/picture">
+                  <pic:nvPicPr>
+                    <pic:cNvPr id="1" name=""/>
+                    <pic:cNvPicPr/>
+                  </pic:nvPicPr>
+                  <pic:blipFill>
+                    <a:blip r:embed="rId33"/>
+                    <a:stretch>
+                      <a:fillRect/>
+                    </a:stretch>
+                  </pic:blipFill>
+                  <pic:spPr>
+                    <a:xfrm>
+                      <a:off x="0" y="0"/>
+                      <a:ext cx="2923734" cy="761767"/>
+                    </a:xfrm>
+                    <a:prstGeom prst="rect">
+                      <a:avLst/>
+                    </a:prstGeom>
+                  </pic:spPr>
+                </pic:pic>
+              </a:graphicData>
+            </a:graphic>
+          </wp:inline>
+        </w:drawing>
+      </w:r>
+      <w:r>
+        <w:rPr>
+          <w:rFonts w:ascii="Times New Roman" w:hAnsi="Times New Roman" w:cs="Times New Roman" w:hint="eastAsia"/>
+          <w:sz w:val="24"/>
+        </w:rPr>
+        <w:t xml:space="preserve"> </w:t>
+      </w:r>
+      <w:r>
+        <w:rPr>
+          <w:rFonts w:ascii="Times New Roman" w:hAnsi="Times New Roman" w:cs="Times New Roman"/>
+          <w:sz w:val="20"/>
+          <w:szCs w:val="20"/>
+        </w:rPr>
+        <w:t xml:space="preserve"># </w:t>
+      </w:r>
+      <w:r>
+        <w:rPr>
+          <w:rFonts w:ascii="Times New Roman" w:hAnsi="Times New Roman" w:cs="Times New Roman"/>
+          <w:sz w:val="20"/>
+          <w:szCs w:val="20"/>
+        </w:rPr>
+        <w:t>3</w:t>
+      </w:r>
+      <w:r>
+        <w:rPr>
+          <w:rFonts w:ascii="Times New Roman" w:hAnsi="Times New Roman" w:cs="Times New Roman"/>
+          <w:sz w:val="20"/>
+          <w:szCs w:val="20"/>
+        </w:rPr>
+        <w:t>. ('</w:t>
+      </w:r>
+      <w:proofErr w:type="spellStart"/>
+      <w:r>
+        <w:rPr>
+          <w:rFonts w:ascii="Times New Roman" w:hAnsi="Times New Roman" w:cs="Times New Roman"/>
+          <w:sz w:val="20"/>
+          <w:szCs w:val="20"/>
+        </w:rPr>
+        <w:t>workingday</w:t>
+      </w:r>
+      <w:proofErr w:type="spellEnd"/>
+      <w:r>
+        <w:rPr>
+          <w:rFonts w:ascii="Times New Roman" w:hAnsi="Times New Roman" w:cs="Times New Roman"/>
+          <w:sz w:val="20"/>
+          <w:szCs w:val="20"/>
+        </w:rPr>
+        <w:t>', 'TF', 'Humidity')</w:t>
+      </w:r>
+    </w:p>
+    <w:p>
+      <w:pPr>
+        <w:ind w:firstLine="420"/>
+        <w:rPr>
+          <w:rFonts w:ascii="Times New Roman" w:hAnsi="Times New Roman" w:cs="Times New Roman"/>
+          <w:sz w:val="24"/>
+        </w:rPr>
+      </w:pPr>
+      <w:r>
+        <w:rPr>
+          <w:rFonts w:ascii="Times New Roman" w:hAnsi="Times New Roman" w:cs="Times New Roman"/>
+          <w:sz w:val="24"/>
+        </w:rPr>
+        <w:t>M</w:t>
+      </w:r>
+      <w:r>
+        <w:rPr>
+          <w:rFonts w:ascii="Times New Roman" w:hAnsi="Times New Roman" w:cs="Times New Roman"/>
+          <w:sz w:val="24"/>
+        </w:rPr>
+        <w:t xml:space="preserve">ore registered users are renting bike on </w:t>
+      </w:r>
+      <w:proofErr w:type="spellStart"/>
+      <w:r>
+        <w:rPr>
+          <w:rFonts w:ascii="Times New Roman" w:hAnsi="Times New Roman" w:cs="Times New Roman"/>
+          <w:sz w:val="24"/>
+        </w:rPr>
+        <w:t>workingday</w:t>
+      </w:r>
+      <w:proofErr w:type="spellEnd"/>
+      <w:r>
+        <w:rPr>
+          <w:rFonts w:ascii="Times New Roman" w:hAnsi="Times New Roman" w:cs="Times New Roman"/>
+          <w:sz w:val="24"/>
+        </w:rPr>
+        <w:t xml:space="preserve"> when humidity is </w:t>
+      </w:r>
+      <w:proofErr w:type="gramStart"/>
+      <w:r>
+        <w:rPr>
+          <w:rFonts w:ascii="Times New Roman" w:hAnsi="Times New Roman" w:cs="Times New Roman"/>
+          <w:sz w:val="24"/>
+        </w:rPr>
+        <w:t>low</w:t>
+      </w:r>
+      <w:proofErr w:type="gramEnd"/>
+      <w:r>
+        <w:rPr>
+          <w:rFonts w:ascii="Times New Roman" w:hAnsi="Times New Roman" w:cs="Times New Roman"/>
+          <w:sz w:val="24"/>
+        </w:rPr>
+        <w:t xml:space="preserve"> and seasons have higher rank in temperature</w:t>
+      </w:r>
+    </w:p>
+    <w:p>
+      <w:pPr>
+        <w:rPr>
+          <w:rFonts w:ascii="Times New Roman" w:hAnsi="Times New Roman" w:cs="Times New Roman"/>
+          <w:sz w:val="20"/>
+          <w:szCs w:val="20"/>
+        </w:rPr>
+      </w:pPr>
+      <w:r>
+        <w:rPr>
+          <w:rFonts w:ascii="Times New Roman" w:hAnsi="Times New Roman" w:cs="Times New Roman"/>
+          <w:noProof/>
+          <w:sz w:val="24"/>
+        </w:rPr>
+        <w:lastRenderedPageBreak/>
+        <w:drawing>
+          <wp:inline distT="0" distB="0" distL="0" distR="0" wp14:anchorId="7DC62A65" wp14:editId="36555CCD">
+            <wp:extent cx="2841441" cy="925942"/>
+            <wp:effectExtent l="0" t="0" r="3810" b="1270"/>
+            <wp:docPr id="13" name="图片 13" descr="图片包含 文字&#10;&#10;描述已自动生成"/>
+            <wp:cNvGraphicFramePr>
+              <a:graphicFrameLocks xmlns:a="http://schemas.openxmlformats.org/drawingml/2006/main" noChangeAspect="1"/>
+            </wp:cNvGraphicFramePr>
+            <a:graphic xmlns:a="http://schemas.openxmlformats.org/drawingml/2006/main">
+              <a:graphicData uri="http://schemas.openxmlformats.org/drawingml/2006/picture">
+                <pic:pic xmlns:pic="http://schemas.openxmlformats.org/drawingml/2006/picture">
+                  <pic:nvPicPr>
+                    <pic:cNvPr id="1" name=""/>
+                    <pic:cNvPicPr/>
+                  </pic:nvPicPr>
+                  <pic:blipFill>
+                    <a:blip r:embed="rId34"/>
+                    <a:stretch>
+                      <a:fillRect/>
+                    </a:stretch>
+                  </pic:blipFill>
+                  <pic:spPr>
+                    <a:xfrm>
+                      <a:off x="0" y="0"/>
+                      <a:ext cx="2902443" cy="945821"/>
+                    </a:xfrm>
+                    <a:prstGeom prst="rect">
+                      <a:avLst/>
+                    </a:prstGeom>
+                  </pic:spPr>
+                </pic:pic>
+              </a:graphicData>
+            </a:graphic>
+          </wp:inline>
+        </w:drawing>
+      </w:r>
+      <w:r>
+        <w:rPr>
+          <w:rFonts w:ascii="Times New Roman" w:hAnsi="Times New Roman" w:cs="Times New Roman"/>
+          <w:sz w:val="20"/>
+          <w:szCs w:val="20"/>
+        </w:rPr>
+        <w:t xml:space="preserve"> </w:t>
+      </w:r>
+      <w:r>
+        <w:rPr>
+          <w:rFonts w:ascii="Times New Roman" w:hAnsi="Times New Roman" w:cs="Times New Roman"/>
+          <w:sz w:val="20"/>
+          <w:szCs w:val="20"/>
+        </w:rPr>
+        <w:t xml:space="preserve"># </w:t>
+      </w:r>
+      <w:r>
+        <w:rPr>
+          <w:rFonts w:ascii="Times New Roman" w:hAnsi="Times New Roman" w:cs="Times New Roman"/>
+          <w:sz w:val="20"/>
+          <w:szCs w:val="20"/>
+        </w:rPr>
+        <w:t>4</w:t>
+      </w:r>
+      <w:r>
+        <w:rPr>
+          <w:rFonts w:ascii="Times New Roman" w:hAnsi="Times New Roman" w:cs="Times New Roman"/>
+          <w:sz w:val="20"/>
+          <w:szCs w:val="20"/>
+        </w:rPr>
+        <w:t>.</w:t>
+      </w:r>
+      <w:r>
+        <w:rPr>
+          <w:rFonts w:ascii="Times New Roman" w:hAnsi="Times New Roman" w:cs="Times New Roman"/>
+          <w:sz w:val="20"/>
+          <w:szCs w:val="20"/>
+        </w:rPr>
+        <w:t xml:space="preserve"> </w:t>
+      </w:r>
+      <w:r>
+        <w:rPr>
+          <w:rFonts w:ascii="Times New Roman" w:hAnsi="Times New Roman" w:cs="Times New Roman"/>
+          <w:sz w:val="20"/>
+          <w:szCs w:val="20"/>
+        </w:rPr>
+        <w:t>('</w:t>
+      </w:r>
+      <w:proofErr w:type="spellStart"/>
+      <w:r>
+        <w:rPr>
+          <w:rFonts w:ascii="Times New Roman" w:hAnsi="Times New Roman" w:cs="Times New Roman"/>
+          <w:sz w:val="20"/>
+          <w:szCs w:val="20"/>
+        </w:rPr>
+        <w:t>workingday</w:t>
+      </w:r>
+      <w:proofErr w:type="spellEnd"/>
+      <w:r>
+        <w:rPr>
+          <w:rFonts w:ascii="Times New Roman" w:hAnsi="Times New Roman" w:cs="Times New Roman"/>
+          <w:sz w:val="20"/>
+          <w:szCs w:val="20"/>
+        </w:rPr>
+        <w:t>'</w:t>
+      </w:r>
+      <w:r>
+        <w:rPr>
+          <w:rFonts w:ascii="Times New Roman" w:hAnsi="Times New Roman" w:cs="Times New Roman"/>
+          <w:sz w:val="20"/>
+          <w:szCs w:val="20"/>
+        </w:rPr>
+        <w:t>,</w:t>
+      </w:r>
+      <w:r>
+        <w:rPr>
+          <w:rFonts w:ascii="Times New Roman" w:hAnsi="Times New Roman" w:cs="Times New Roman"/>
+          <w:sz w:val="20"/>
+          <w:szCs w:val="20"/>
+        </w:rPr>
+        <w:t xml:space="preserve"> 'Humidity', 's_1', 's_2', 's_3')</w:t>
+      </w:r>
+    </w:p>
+    <w:p>
+      <w:pPr>
+        <w:ind w:firstLine="420"/>
+        <w:rPr>
+          <w:rFonts w:ascii="Times New Roman" w:hAnsi="Times New Roman" w:cs="Times New Roman"/>
+          <w:sz w:val="24"/>
+        </w:rPr>
+      </w:pPr>
+      <w:r>
+        <w:rPr>
+          <w:rFonts w:ascii="Times New Roman" w:hAnsi="Times New Roman" w:cs="Times New Roman"/>
+          <w:sz w:val="24"/>
+        </w:rPr>
+        <w:t>M</w:t>
+      </w:r>
+      <w:r>
+        <w:rPr>
+          <w:rFonts w:ascii="Times New Roman" w:hAnsi="Times New Roman" w:cs="Times New Roman"/>
+          <w:sz w:val="24"/>
+        </w:rPr>
+        <w:t xml:space="preserve">ore registered users are renting bike on </w:t>
+      </w:r>
+      <w:proofErr w:type="spellStart"/>
+      <w:r>
+        <w:rPr>
+          <w:rFonts w:ascii="Times New Roman" w:hAnsi="Times New Roman" w:cs="Times New Roman"/>
+          <w:sz w:val="24"/>
+        </w:rPr>
+        <w:t>workingday</w:t>
+      </w:r>
+      <w:proofErr w:type="spellEnd"/>
+      <w:r>
+        <w:rPr>
+          <w:rFonts w:ascii="Times New Roman" w:hAnsi="Times New Roman" w:cs="Times New Roman"/>
+          <w:sz w:val="24"/>
+        </w:rPr>
+        <w:t xml:space="preserve"> when humidity is low</w:t>
+      </w:r>
+      <w:r>
+        <w:rPr>
+          <w:rFonts w:ascii="Times New Roman" w:hAnsi="Times New Roman" w:cs="Times New Roman"/>
+          <w:sz w:val="24"/>
+        </w:rPr>
+        <w:t xml:space="preserve">. And </w:t>
+      </w:r>
+      <w:r>
+        <w:rPr>
+          <w:rFonts w:ascii="Times New Roman" w:hAnsi="Times New Roman" w:cs="Times New Roman"/>
+          <w:sz w:val="24"/>
+        </w:rPr>
+        <w:t>the rank of the number of people renting bikes for each season from low to high is s_1, s_2, s_4, s_3</w:t>
+      </w:r>
+      <w:r>
+        <w:rPr>
+          <w:rFonts w:ascii="Times New Roman" w:hAnsi="Times New Roman" w:cs="Times New Roman"/>
+          <w:sz w:val="24"/>
+        </w:rPr>
+        <w:t>.</w:t>
+      </w:r>
+      <w:r>
+        <w:rPr>
+          <w:rFonts w:ascii="Times New Roman" w:hAnsi="Times New Roman" w:cs="Times New Roman"/>
+          <w:sz w:val="24"/>
+        </w:rPr>
+        <w:t xml:space="preserve"> </w:t>
+      </w:r>
+      <w:r>
+        <w:rPr>
+          <w:rFonts w:ascii="Times New Roman" w:hAnsi="Times New Roman" w:cs="Times New Roman"/>
+          <w:sz w:val="24"/>
+        </w:rPr>
+        <w:t>This is different from the result we get from 'TF' (</w:t>
+      </w:r>
+      <w:r>
+        <w:rPr>
+          <w:rFonts w:ascii="Times New Roman" w:hAnsi="Times New Roman" w:cs="Times New Roman"/>
+          <w:sz w:val="24"/>
+        </w:rPr>
+        <w:t xml:space="preserve">previously we </w:t>
+      </w:r>
+      <w:r>
+        <w:rPr>
+          <w:rFonts w:ascii="Times New Roman" w:hAnsi="Times New Roman" w:cs="Times New Roman"/>
+          <w:sz w:val="24"/>
+        </w:rPr>
+        <w:t>h</w:t>
+      </w:r>
+      <w:r>
+        <w:rPr>
+          <w:rFonts w:ascii="Times New Roman" w:hAnsi="Times New Roman" w:cs="Times New Roman"/>
+          <w:sz w:val="24"/>
+        </w:rPr>
+        <w:t>ave</w:t>
+      </w:r>
+      <w:r>
+        <w:rPr>
+          <w:rFonts w:ascii="Times New Roman" w:hAnsi="Times New Roman" w:cs="Times New Roman"/>
+          <w:sz w:val="24"/>
+        </w:rPr>
+        <w:t xml:space="preserve"> the temperature order from low to high as s_1, s_4, s_2, s_3)</w:t>
+      </w:r>
+    </w:p>
+    <w:p>
+      <w:pPr>
+        <w:pStyle w:val="Heading3"/>
+      </w:pPr>
+      <w:r>
+        <w:t xml:space="preserve">5.2 </w:t>
+      </w:r>
+      <w:r>
+        <w:t>Regression Part I</w:t>
+      </w:r>
+      <w:r>
+        <w:t>I: Regression tree model</w:t>
+      </w:r>
+    </w:p>
+    <w:p>
+      <w:pPr>
+        <w:rPr>
+          <w:rFonts w:ascii="Times New Roman" w:hAnsi="Times New Roman" w:cs="Times New Roman"/>
+          <w:sz w:val="24"/>
+        </w:rPr>
+      </w:pPr>
+      <w:r>
+        <w:rPr>
+          <w:rFonts w:ascii="Times New Roman" w:hAnsi="Times New Roman" w:cs="Times New Roman"/>
+          <w:sz w:val="24"/>
+        </w:rPr>
+        <w:tab/>
+        <w:t>We will use the same variables in the OLS model for comparison and s</w:t>
+      </w:r>
+      <w:r>
+        <w:rPr>
+          <w:rFonts w:ascii="Times New Roman" w:hAnsi="Times New Roman" w:cs="Times New Roman"/>
+          <w:sz w:val="24"/>
+        </w:rPr>
+        <w:t xml:space="preserve">plit </w:t>
+      </w:r>
+      <w:r>
+        <w:rPr>
+          <w:rFonts w:ascii="Times New Roman" w:hAnsi="Times New Roman" w:cs="Times New Roman"/>
+          <w:sz w:val="24"/>
+        </w:rPr>
+        <w:t xml:space="preserve">the dc </w:t>
+      </w:r>
+      <w:r>
+        <w:rPr>
+          <w:rFonts w:ascii="Times New Roman" w:hAnsi="Times New Roman" w:cs="Times New Roman"/>
+          <w:sz w:val="24"/>
+        </w:rPr>
+        <w:t>dataset into 80% train, 20% test</w:t>
+      </w:r>
+      <w:r>
+        <w:rPr>
+          <w:rFonts w:ascii="Times New Roman" w:hAnsi="Times New Roman" w:cs="Times New Roman"/>
+          <w:sz w:val="24"/>
+        </w:rPr>
+        <w:t>. The following is the result we have for i</w:t>
+      </w:r>
+      <w:r>
+        <w:rPr>
+          <w:rFonts w:ascii="Times New Roman" w:hAnsi="Times New Roman" w:cs="Times New Roman"/>
+          <w:sz w:val="24"/>
+        </w:rPr>
+        <w:t>nstantia</w:t>
+      </w:r>
+      <w:r>
+        <w:rPr>
+          <w:rFonts w:ascii="Times New Roman" w:hAnsi="Times New Roman" w:cs="Times New Roman"/>
+          <w:sz w:val="24"/>
+        </w:rPr>
+        <w:t>ting</w:t>
+      </w:r>
+      <w:r>
+        <w:rPr>
+          <w:rFonts w:ascii="Times New Roman" w:hAnsi="Times New Roman" w:cs="Times New Roman"/>
+          <w:sz w:val="24"/>
+        </w:rPr>
+        <w:t xml:space="preserve"> a Decision</w:t>
+      </w:r>
+      <w:r>
+        <w:rPr>
+          <w:rFonts w:ascii="Times New Roman" w:hAnsi="Times New Roman" w:cs="Times New Roman"/>
+          <w:sz w:val="24"/>
+        </w:rPr>
+        <w:t xml:space="preserve"> </w:t>
+      </w:r>
+      <w:r>
+        <w:rPr>
+          <w:rFonts w:ascii="Times New Roman" w:hAnsi="Times New Roman" w:cs="Times New Roman"/>
+          <w:sz w:val="24"/>
+        </w:rPr>
+        <w:t>Tree</w:t>
+      </w:r>
+      <w:r>
+        <w:rPr>
+          <w:rFonts w:ascii="Times New Roman" w:hAnsi="Times New Roman" w:cs="Times New Roman"/>
+          <w:sz w:val="24"/>
+        </w:rPr>
+        <w:t xml:space="preserve"> </w:t>
+      </w:r>
+      <w:r>
+        <w:rPr>
+          <w:rFonts w:ascii="Times New Roman" w:hAnsi="Times New Roman" w:cs="Times New Roman"/>
+          <w:sz w:val="24"/>
+        </w:rPr>
+        <w:t>Regressor</w:t>
+      </w:r>
+      <w:r>
+        <w:rPr>
+          <w:rFonts w:ascii="Times New Roman" w:hAnsi="Times New Roman" w:cs="Times New Roman"/>
+          <w:sz w:val="24"/>
+        </w:rPr>
+        <w:t>.</w:t>
+      </w:r>
+    </w:p>
+    <w:p>
+      <w:pPr>
+        <w:rPr>
+          <w:rFonts w:ascii="Times New Roman" w:hAnsi="Times New Roman" w:cs="Times New Roman"/>
+          <w:sz w:val="24"/>
+        </w:rPr>
+      </w:pPr>
+      <w:r>
+        <w:rPr>
+          <w:rFonts w:ascii="Times New Roman" w:hAnsi="Times New Roman" w:cs="Times New Roman"/>
+          <w:noProof/>
+          <w:sz w:val="24"/>
+        </w:rPr>
+        <w:drawing>
+          <wp:inline distT="0" distB="0" distL="0" distR="0" wp14:anchorId="03D604E9" wp14:editId="4487095B">
+            <wp:extent cx="2374900" cy="287354"/>
+            <wp:effectExtent l="0" t="0" r="0" b="5080"/>
+            <wp:docPr id="36" name="图片 14" descr="A close up of a logo&#10;&#10;Description automatically generated"/>
+            <wp:cNvGraphicFramePr>
+              <a:graphicFrameLocks xmlns:a="http://schemas.openxmlformats.org/drawingml/2006/main" noChangeAspect="1"/>
+            </wp:cNvGraphicFramePr>
+            <a:graphic xmlns:a="http://schemas.openxmlformats.org/drawingml/2006/main">
+              <a:graphicData uri="http://schemas.openxmlformats.org/drawingml/2006/picture">
+                <pic:pic xmlns:pic="http://schemas.openxmlformats.org/drawingml/2006/picture">
+                  <pic:nvPicPr>
+                    <pic:cNvPr id="1" name=""/>
+                    <pic:cNvPicPr/>
+                  </pic:nvPicPr>
+                  <pic:blipFill>
+                    <a:blip r:embed="rId35"/>
+                    <a:stretch>
+                      <a:fillRect/>
+                    </a:stretch>
+                  </pic:blipFill>
+                  <pic:spPr>
+                    <a:xfrm>
+                      <a:off x="0" y="0"/>
+                      <a:ext cx="2514587" cy="304256"/>
+                    </a:xfrm>
+                    <a:prstGeom prst="rect">
+                      <a:avLst/>
+                    </a:prstGeom>
+                  </pic:spPr>
+                </pic:pic>
+              </a:graphicData>
+            </a:graphic>
+          </wp:inline>
+        </w:drawing>
+      </w:r>
+    </w:p>
+    <w:p>
+      <w:pPr>
+        <w:ind w:firstLine="420"/>
+        <w:rPr>
+          <w:rFonts w:ascii="Times New Roman" w:hAnsi="Times New Roman" w:cs="Times New Roman"/>
+          <w:sz w:val="24"/>
+        </w:rPr>
+      </w:pPr>
+      <w:r>
+        <w:rPr>
+          <w:rFonts w:ascii="Times New Roman" w:hAnsi="Times New Roman" w:cs="Times New Roman" w:hint="eastAsia"/>
+          <w:sz w:val="24"/>
+        </w:rPr>
+        <w:t>T</w:t>
+      </w:r>
+      <w:r>
+        <w:rPr>
+          <w:rFonts w:ascii="Times New Roman" w:hAnsi="Times New Roman" w:cs="Times New Roman"/>
+          <w:sz w:val="24"/>
+        </w:rPr>
+        <w:t xml:space="preserve">hen we will </w:t>
+      </w:r>
+      <w:r>
+        <w:rPr>
+          <w:rFonts w:ascii="Times New Roman" w:hAnsi="Times New Roman" w:cs="Times New Roman"/>
+          <w:sz w:val="24"/>
+        </w:rPr>
+        <w:t>compare the performance with OLS</w:t>
+      </w:r>
+      <w:r>
+        <w:rPr>
+          <w:rFonts w:ascii="Times New Roman" w:hAnsi="Times New Roman" w:cs="Times New Roman"/>
+          <w:sz w:val="24"/>
+        </w:rPr>
+        <w:t xml:space="preserve">, and we will use Root Mean Square Error to see which model has a better fit. we can see from the result that regression tree has lower RMSE and higher score which means that it has better model fit. </w:t>
+      </w:r>
+      <w:r>
+        <w:rPr>
+          <w:rFonts w:ascii="Times New Roman" w:hAnsi="Times New Roman" w:cs="Times New Roman"/>
+          <w:sz w:val="24"/>
+        </w:rPr>
+        <w:t>The unit of RMSE is same as dependent variable. If your data has a range of 0 to 100000 then RMSE value of 3000 is small, but if the range goes from 0 to 1, it is pretty huge.</w:t>
+      </w:r>
+    </w:p>
+    <w:p>
+      <w:pPr>
+        <w:rPr>
+          <w:rFonts w:ascii="Times New Roman" w:hAnsi="Times New Roman" w:cs="Times New Roman"/>
+          <w:sz w:val="24"/>
+        </w:rPr>
+      </w:pPr>
+      <w:r>
+        <w:rPr>
+          <w:rFonts w:ascii="Times New Roman" w:hAnsi="Times New Roman" w:cs="Times New Roman"/>
+          <w:noProof/>
+          <w:sz w:val="24"/>
+        </w:rPr>
+        <w:drawing>
+          <wp:inline distT="0" distB="0" distL="0" distR="0" wp14:anchorId="0B7EB011" wp14:editId="16354502">
+            <wp:extent cx="2375209" cy="460978"/>
+            <wp:effectExtent l="0" t="0" r="0" b="0"/>
+            <wp:docPr id="37" name="图片 16" descr="A close up of a sign&#10;&#10;Description automatically generated"/>
+            <wp:cNvGraphicFramePr>
+              <a:graphicFrameLocks xmlns:a="http://schemas.openxmlformats.org/drawingml/2006/main" noChangeAspect="1"/>
+            </wp:cNvGraphicFramePr>
+            <a:graphic xmlns:a="http://schemas.openxmlformats.org/drawingml/2006/main">
+              <a:graphicData uri="http://schemas.openxmlformats.org/drawingml/2006/picture">
+                <pic:pic xmlns:pic="http://schemas.openxmlformats.org/drawingml/2006/picture">
+                  <pic:nvPicPr>
+                    <pic:cNvPr id="1" name=""/>
+                    <pic:cNvPicPr/>
+                  </pic:nvPicPr>
+                  <pic:blipFill>
+                    <a:blip r:embed="rId36"/>
+                    <a:stretch>
+                      <a:fillRect/>
+                    </a:stretch>
+                  </pic:blipFill>
+                  <pic:spPr>
+                    <a:xfrm>
+                      <a:off x="0" y="0"/>
+                      <a:ext cx="2439158" cy="473389"/>
+                    </a:xfrm>
+                    <a:prstGeom prst="rect">
+                      <a:avLst/>
+                    </a:prstGeom>
+                  </pic:spPr>
+                </pic:pic>
+              </a:graphicData>
+            </a:graphic>
+          </wp:inline>
+        </w:drawing>
+      </w:r>
+      <w:r>
+        <w:rPr>
+          <w:rFonts w:ascii="Times New Roman" w:hAnsi="Times New Roman" w:cs="Times New Roman"/>
+          <w:noProof/>
+          <w:sz w:val="24"/>
+        </w:rPr>
+        <w:drawing>
+          <wp:inline distT="0" distB="0" distL="0" distR="0" wp14:anchorId="14A5267C" wp14:editId="1EC224D6">
+            <wp:extent cx="2743200" cy="212501"/>
+            <wp:effectExtent l="0" t="0" r="0" b="3810"/>
+            <wp:docPr id="24" name="图片 24"/>
+            <wp:cNvGraphicFramePr>
+              <a:graphicFrameLocks xmlns:a="http://schemas.openxmlformats.org/drawingml/2006/main" noChangeAspect="1"/>
+            </wp:cNvGraphicFramePr>
+            <a:graphic xmlns:a="http://schemas.openxmlformats.org/drawingml/2006/main">
+              <a:graphicData uri="http://schemas.openxmlformats.org/drawingml/2006/picture">
+                <pic:pic xmlns:pic="http://schemas.openxmlformats.org/drawingml/2006/picture">
+                  <pic:nvPicPr>
+                    <pic:cNvPr id="1" name=""/>
+                    <pic:cNvPicPr/>
+                  </pic:nvPicPr>
+                  <pic:blipFill>
+                    <a:blip r:embed="rId37"/>
+                    <a:stretch>
+                      <a:fillRect/>
+                    </a:stretch>
+                  </pic:blipFill>
+                  <pic:spPr>
+                    <a:xfrm>
+                      <a:off x="0" y="0"/>
+                      <a:ext cx="2825267" cy="218858"/>
+                    </a:xfrm>
+                    <a:prstGeom prst="rect">
+                      <a:avLst/>
+                    </a:prstGeom>
+                  </pic:spPr>
+                </pic:pic>
+              </a:graphicData>
+            </a:graphic>
+          </wp:inline>
+        </w:drawing>
+      </w:r>
+    </w:p>
+    <w:p>
+      <w:pPr>
+        <w:ind w:firstLine="420"/>
+        <w:rPr>
+          <w:rFonts w:ascii="Times New Roman" w:hAnsi="Times New Roman" w:cs="Times New Roman"/>
+          <w:sz w:val="24"/>
+        </w:rPr>
+      </w:pPr>
+      <w:r>
+        <w:rPr>
+          <w:rFonts w:ascii="Times New Roman" w:hAnsi="Times New Roman" w:cs="Times New Roman"/>
+          <w:sz w:val="24"/>
+        </w:rPr>
+        <w:t>In this case, we have RMSE around 130 and the range of casual users is from 0 to 977, it is about 0.1 of the largest number and the R-squared is 0.6, which shows that it is also a good fit for the total user</w:t>
+      </w:r>
+    </w:p>
+    <w:p>
+      <w:pPr>
+        <w:ind w:firstLine="420"/>
+        <w:rPr>
+          <w:rFonts w:ascii="Times New Roman" w:hAnsi="Times New Roman" w:cs="Times New Roman"/>
+          <w:sz w:val="24"/>
+        </w:rPr>
+      </w:pPr>
+      <w:r>
+        <w:rPr>
+          <w:rFonts w:ascii="Times New Roman" w:hAnsi="Times New Roman" w:cs="Times New Roman" w:hint="eastAsia"/>
+          <w:sz w:val="24"/>
+        </w:rPr>
+        <w:t>A</w:t>
+      </w:r>
+      <w:r>
+        <w:rPr>
+          <w:rFonts w:ascii="Times New Roman" w:hAnsi="Times New Roman" w:cs="Times New Roman"/>
+          <w:sz w:val="24"/>
+        </w:rPr>
+        <w:t>lso, we will e</w:t>
+      </w:r>
+      <w:r>
+        <w:rPr>
+          <w:rFonts w:ascii="Times New Roman" w:hAnsi="Times New Roman" w:cs="Times New Roman"/>
+          <w:sz w:val="24"/>
+        </w:rPr>
+        <w:t>valuate the list of M</w:t>
+      </w:r>
+      <w:r>
+        <w:rPr>
+          <w:rFonts w:ascii="Times New Roman" w:hAnsi="Times New Roman" w:cs="Times New Roman"/>
+          <w:sz w:val="24"/>
+        </w:rPr>
+        <w:t xml:space="preserve">ean </w:t>
+      </w:r>
+      <w:r>
+        <w:rPr>
+          <w:rFonts w:ascii="Times New Roman" w:hAnsi="Times New Roman" w:cs="Times New Roman"/>
+          <w:sz w:val="24"/>
+        </w:rPr>
+        <w:t>S</w:t>
+      </w:r>
+      <w:r>
+        <w:rPr>
+          <w:rFonts w:ascii="Times New Roman" w:hAnsi="Times New Roman" w:cs="Times New Roman"/>
+          <w:sz w:val="24"/>
+        </w:rPr>
+        <w:t xml:space="preserve">quare </w:t>
+      </w:r>
+      <w:r>
+        <w:rPr>
+          <w:rFonts w:ascii="Times New Roman" w:hAnsi="Times New Roman" w:cs="Times New Roman"/>
+          <w:sz w:val="24"/>
+        </w:rPr>
+        <w:t>E</w:t>
+      </w:r>
+      <w:r>
+        <w:rPr>
+          <w:rFonts w:ascii="Times New Roman" w:hAnsi="Times New Roman" w:cs="Times New Roman"/>
+          <w:sz w:val="24"/>
+        </w:rPr>
+        <w:t>rror</w:t>
+      </w:r>
+      <w:r>
+        <w:rPr>
+          <w:rFonts w:ascii="Times New Roman" w:hAnsi="Times New Roman" w:cs="Times New Roman"/>
+          <w:sz w:val="24"/>
+        </w:rPr>
+        <w:t xml:space="preserve"> o</w:t>
+      </w:r>
+      <w:r>
+        <w:rPr>
+          <w:rFonts w:ascii="Times New Roman" w:hAnsi="Times New Roman" w:cs="Times New Roman"/>
+          <w:sz w:val="24"/>
+        </w:rPr>
+        <w:t>b</w:t>
+      </w:r>
+      <w:r>
+        <w:rPr>
+          <w:rFonts w:ascii="Times New Roman" w:hAnsi="Times New Roman" w:cs="Times New Roman"/>
+          <w:sz w:val="24"/>
+        </w:rPr>
+        <w:t>tained by 10-fold CV</w:t>
+      </w:r>
+      <w:r>
+        <w:rPr>
+          <w:rFonts w:ascii="Times New Roman" w:hAnsi="Times New Roman" w:cs="Times New Roman"/>
+          <w:sz w:val="24"/>
+        </w:rPr>
+        <w:t xml:space="preserve">, we can see from the result that training set and test set have similar amount of RMSE which means that the model we built is a good one. </w:t>
+      </w:r>
+      <w:bookmarkStart w:id="21" w:name="OLE_LINK26"/>
+      <w:bookmarkStart w:id="22" w:name="OLE_LINK27"/>
+      <w:r>
+        <w:rPr>
+          <w:rFonts w:ascii="Times New Roman" w:hAnsi="Times New Roman" w:cs="Times New Roman"/>
+          <w:sz w:val="24"/>
+        </w:rPr>
+        <w:t>And the regression tree is better than the linear regression.</w:t>
+      </w:r>
+      <w:bookmarkEnd w:id="21"/>
+      <w:bookmarkEnd w:id="22"/>
+    </w:p>
+    <w:p>
+      <w:pPr>
+        <w:rPr>
+          <w:rFonts w:ascii="Times New Roman" w:hAnsi="Times New Roman" w:cs="Times New Roman"/>
+          <w:sz w:val="24"/>
+        </w:rPr>
+      </w:pPr>
+      <w:r>
+        <w:rPr>
+          <w:rFonts w:ascii="Times New Roman" w:hAnsi="Times New Roman" w:cs="Times New Roman"/>
+          <w:noProof/>
+          <w:sz w:val="24"/>
+        </w:rPr>
+        <w:drawing>
+          <wp:inline distT="0" distB="0" distL="0" distR="0" wp14:anchorId="190BEBA7" wp14:editId="795C2B33">
+            <wp:extent cx="2374900" cy="380646"/>
+            <wp:effectExtent l="0" t="0" r="0" b="635"/>
+            <wp:docPr id="38" name="图片 17" descr="图片包含 瓶子&#10;&#10;描述已自动生成"/>
+            <wp:cNvGraphicFramePr>
+              <a:graphicFrameLocks xmlns:a="http://schemas.openxmlformats.org/drawingml/2006/main" noChangeAspect="1"/>
+            </wp:cNvGraphicFramePr>
+            <a:graphic xmlns:a="http://schemas.openxmlformats.org/drawingml/2006/main">
+              <a:graphicData uri="http://schemas.openxmlformats.org/drawingml/2006/picture">
+                <pic:pic xmlns:pic="http://schemas.openxmlformats.org/drawingml/2006/picture">
+                  <pic:nvPicPr>
+                    <pic:cNvPr id="1" name=""/>
+                    <pic:cNvPicPr/>
+                  </pic:nvPicPr>
+                  <pic:blipFill>
+                    <a:blip r:embed="rId38"/>
+                    <a:stretch>
+                      <a:fillRect/>
+                    </a:stretch>
+                  </pic:blipFill>
+                  <pic:spPr>
+                    <a:xfrm>
+                      <a:off x="0" y="0"/>
+                      <a:ext cx="2447702" cy="392315"/>
+                    </a:xfrm>
+                    <a:prstGeom prst="rect">
+                      <a:avLst/>
+                    </a:prstGeom>
+                  </pic:spPr>
+                </pic:pic>
+              </a:graphicData>
+            </a:graphic>
+          </wp:inline>
+        </w:drawing>
+      </w:r>
+      <w:r>
+        <w:rPr>
+          <w:noProof/>
+        </w:rPr>
+        <w:t xml:space="preserve"> </w:t>
+      </w:r>
+    </w:p>
+    <w:p>
+      <w:pPr>
+        <w:rPr>
+          <w:rFonts w:ascii="Times New Roman" w:hAnsi="Times New Roman" w:cs="Times New Roman"/>
+          <w:sz w:val="24"/>
+        </w:rPr>
+      </w:pPr>
+      <w:r>
+        <w:rPr>
+          <w:rFonts w:ascii="Times New Roman" w:hAnsi="Times New Roman" w:cs="Times New Roman"/>
+          <w:sz w:val="24"/>
+        </w:rPr>
+        <w:tab/>
+      </w:r>
+      <w:bookmarkStart w:id="23" w:name="OLE_LINK24"/>
+      <w:bookmarkStart w:id="24" w:name="OLE_LINK25"/>
+      <w:r>
+        <w:rPr>
+          <w:rFonts w:ascii="Times New Roman" w:hAnsi="Times New Roman" w:cs="Times New Roman"/>
+          <w:sz w:val="24"/>
+        </w:rPr>
+        <w:t>In order to have deeper valuation of our model, we will separate the situation for working days and holidays as we did in the liner regression model, and the dependent variable will be ‘</w:t>
+      </w:r>
+      <w:proofErr w:type="spellStart"/>
+      <w:r>
+        <w:rPr>
+          <w:rFonts w:ascii="Times New Roman" w:hAnsi="Times New Roman" w:cs="Times New Roman"/>
+          <w:sz w:val="24"/>
+        </w:rPr>
+        <w:t>cnt</w:t>
+      </w:r>
+      <w:proofErr w:type="spellEnd"/>
+      <w:r>
+        <w:rPr>
+          <w:rFonts w:ascii="Times New Roman" w:hAnsi="Times New Roman" w:cs="Times New Roman"/>
+          <w:sz w:val="24"/>
+        </w:rPr>
+        <w:t>’</w:t>
+      </w:r>
+      <w:bookmarkStart w:id="25" w:name="OLE_LINK20"/>
+      <w:bookmarkStart w:id="26" w:name="OLE_LINK21"/>
+      <w:r>
+        <w:rPr>
+          <w:rFonts w:ascii="Times New Roman" w:hAnsi="Times New Roman" w:cs="Times New Roman"/>
+          <w:sz w:val="24"/>
+        </w:rPr>
+        <w:t>(the total number of people rent the sharing bike)</w:t>
+      </w:r>
+      <w:bookmarkEnd w:id="25"/>
+      <w:bookmarkEnd w:id="26"/>
+      <w:r>
+        <w:rPr>
+          <w:rFonts w:ascii="Times New Roman" w:hAnsi="Times New Roman" w:cs="Times New Roman"/>
+          <w:sz w:val="24"/>
+        </w:rPr>
+        <w:t xml:space="preserve"> The result are the similar as shown above for the day only in working day.</w:t>
+      </w:r>
+      <w:bookmarkEnd w:id="23"/>
+      <w:bookmarkEnd w:id="24"/>
+    </w:p>
+    <w:p>
+      <w:pPr>
+        <w:rPr>
+          <w:rFonts w:ascii="Times New Roman" w:hAnsi="Times New Roman" w:cs="Times New Roman"/>
+          <w:sz w:val="24"/>
+        </w:rPr>
+      </w:pPr>
+      <w:r>
+        <w:rPr>
+          <w:rFonts w:ascii="Times New Roman" w:hAnsi="Times New Roman" w:cs="Times New Roman"/>
+          <w:noProof/>
+          <w:sz w:val="24"/>
+        </w:rPr>
+        <w:drawing>
+          <wp:inline distT="0" distB="0" distL="0" distR="0" wp14:anchorId="5FF232F2" wp14:editId="69994BA6">
+            <wp:extent cx="2375209" cy="460978"/>
+            <wp:effectExtent l="0" t="0" r="0" b="0"/>
+            <wp:docPr id="19" name="图片 19" descr="A close up of a sign&#10;&#10;Description automatically generated"/>
+            <wp:cNvGraphicFramePr>
+              <a:graphicFrameLocks xmlns:a="http://schemas.openxmlformats.org/drawingml/2006/main" noChangeAspect="1"/>
+            </wp:cNvGraphicFramePr>
+            <a:graphic xmlns:a="http://schemas.openxmlformats.org/drawingml/2006/main">
+              <a:graphicData uri="http://schemas.openxmlformats.org/drawingml/2006/picture">
+                <pic:pic xmlns:pic="http://schemas.openxmlformats.org/drawingml/2006/picture">
+                  <pic:nvPicPr>
+                    <pic:cNvPr id="1" name=""/>
+                    <pic:cNvPicPr/>
+                  </pic:nvPicPr>
+                  <pic:blipFill>
+                    <a:blip r:embed="rId36"/>
+                    <a:stretch>
+                      <a:fillRect/>
+                    </a:stretch>
+                  </pic:blipFill>
+                  <pic:spPr>
+                    <a:xfrm>
+                      <a:off x="0" y="0"/>
+                      <a:ext cx="2439158" cy="473389"/>
+                    </a:xfrm>
+                    <a:prstGeom prst="rect">
+                      <a:avLst/>
+                    </a:prstGeom>
+                  </pic:spPr>
+                </pic:pic>
+              </a:graphicData>
+            </a:graphic>
+          </wp:inline>
+        </w:drawing>
+      </w:r>
+      <w:r>
+        <w:rPr>
+          <w:rFonts w:ascii="Times New Roman" w:hAnsi="Times New Roman" w:cs="Times New Roman"/>
+          <w:noProof/>
+          <w:sz w:val="24"/>
+        </w:rPr>
+        <w:drawing>
+          <wp:inline distT="0" distB="0" distL="0" distR="0" wp14:anchorId="38F80210" wp14:editId="1D73E2BA">
+            <wp:extent cx="2765871" cy="443311"/>
+            <wp:effectExtent l="0" t="0" r="3175" b="1270"/>
+            <wp:docPr id="20" name="图片 20" descr="图片包含 瓶子&#10;&#10;描述已自动生成"/>
+            <wp:cNvGraphicFramePr>
+              <a:graphicFrameLocks xmlns:a="http://schemas.openxmlformats.org/drawingml/2006/main" noChangeAspect="1"/>
+            </wp:cNvGraphicFramePr>
+            <a:graphic xmlns:a="http://schemas.openxmlformats.org/drawingml/2006/main">
+              <a:graphicData uri="http://schemas.openxmlformats.org/drawingml/2006/picture">
+                <pic:pic xmlns:pic="http://schemas.openxmlformats.org/drawingml/2006/picture">
+                  <pic:nvPicPr>
+                    <pic:cNvPr id="1" name=""/>
+                    <pic:cNvPicPr/>
+                  </pic:nvPicPr>
+                  <pic:blipFill>
+                    <a:blip r:embed="rId38"/>
+                    <a:stretch>
+                      <a:fillRect/>
+                    </a:stretch>
+                  </pic:blipFill>
+                  <pic:spPr>
+                    <a:xfrm>
+                      <a:off x="0" y="0"/>
+                      <a:ext cx="2938620" cy="470999"/>
+                    </a:xfrm>
+                    <a:prstGeom prst="rect">
+                      <a:avLst/>
+                    </a:prstGeom>
+                  </pic:spPr>
+                </pic:pic>
+              </a:graphicData>
+            </a:graphic>
+          </wp:inline>
+        </w:drawing>
+      </w:r>
+    </w:p>
+    <w:p>
+      <w:pPr>
+        <w:rPr>
+          <w:rFonts w:ascii="Times New Roman" w:hAnsi="Times New Roman" w:cs="Times New Roman"/>
+          <w:sz w:val="24"/>
+        </w:rPr>
+      </w:pPr>
+    </w:p>
+    <w:p>
+      <w:pPr>
+        <w:rPr>
+          <w:rFonts w:ascii="Times New Roman" w:hAnsi="Times New Roman" w:cs="Times New Roman"/>
+          <w:sz w:val="24"/>
+        </w:rPr>
+      </w:pPr>
+      <w:r>
+        <w:rPr>
+          <w:rFonts w:ascii="Times New Roman" w:hAnsi="Times New Roman" w:cs="Times New Roman"/>
+          <w:sz w:val="24"/>
+        </w:rPr>
+        <w:lastRenderedPageBreak/>
+        <w:tab/>
+        <w:t>Then we will use ‘casual’ as dependent variable for another valuation. And the result is showing below:</w:t>
+      </w:r>
+    </w:p>
+    <w:p>
+      <w:pPr>
+        <w:rPr>
+          <w:rFonts w:ascii="Times New Roman" w:hAnsi="Times New Roman" w:cs="Times New Roman"/>
+          <w:sz w:val="24"/>
+        </w:rPr>
+      </w:pPr>
+      <w:r>
+        <w:rPr>
+          <w:rFonts w:ascii="Times New Roman" w:hAnsi="Times New Roman" w:cs="Times New Roman"/>
+          <w:noProof/>
+          <w:sz w:val="24"/>
+        </w:rPr>
+        <w:drawing>
+          <wp:inline distT="0" distB="0" distL="0" distR="0" wp14:anchorId="01CDB4EB" wp14:editId="4BA24974">
+            <wp:extent cx="2402128" cy="483650"/>
+            <wp:effectExtent l="0" t="0" r="0" b="0"/>
+            <wp:docPr id="21" name="图片 21" descr="A close up of a sign&#10;&#10;Description automatically generated"/>
+            <wp:cNvGraphicFramePr>
+              <a:graphicFrameLocks xmlns:a="http://schemas.openxmlformats.org/drawingml/2006/main" noChangeAspect="1"/>
+            </wp:cNvGraphicFramePr>
+            <a:graphic xmlns:a="http://schemas.openxmlformats.org/drawingml/2006/main">
+              <a:graphicData uri="http://schemas.openxmlformats.org/drawingml/2006/picture">
+                <pic:pic xmlns:pic="http://schemas.openxmlformats.org/drawingml/2006/picture">
+                  <pic:nvPicPr>
+                    <pic:cNvPr id="1" name=""/>
+                    <pic:cNvPicPr/>
+                  </pic:nvPicPr>
+                  <pic:blipFill>
+                    <a:blip r:embed="rId39"/>
+                    <a:stretch>
+                      <a:fillRect/>
+                    </a:stretch>
+                  </pic:blipFill>
+                  <pic:spPr>
+                    <a:xfrm>
+                      <a:off x="0" y="0"/>
+                      <a:ext cx="2461386" cy="495581"/>
+                    </a:xfrm>
+                    <a:prstGeom prst="rect">
+                      <a:avLst/>
+                    </a:prstGeom>
+                  </pic:spPr>
+                </pic:pic>
+              </a:graphicData>
+            </a:graphic>
+          </wp:inline>
+        </w:drawing>
+      </w:r>
+      <w:r>
+        <w:rPr>
+          <w:rFonts w:ascii="Times New Roman" w:hAnsi="Times New Roman" w:cs="Times New Roman"/>
+          <w:sz w:val="24"/>
+        </w:rPr>
+        <w:t xml:space="preserve"> </w:t>
+      </w:r>
+      <w:r>
+        <w:rPr>
+          <w:rFonts w:ascii="Times New Roman" w:hAnsi="Times New Roman" w:cs="Times New Roman"/>
+          <w:noProof/>
+          <w:sz w:val="24"/>
+        </w:rPr>
+        <w:drawing>
+          <wp:inline distT="0" distB="0" distL="0" distR="0" wp14:anchorId="2BE8B5D2" wp14:editId="1993F921">
+            <wp:extent cx="2773428" cy="433348"/>
+            <wp:effectExtent l="0" t="0" r="0" b="0"/>
+            <wp:docPr id="22" name="图片 22" descr="图片包含 瓶子&#10;&#10;描述已自动生成"/>
+            <wp:cNvGraphicFramePr>
+              <a:graphicFrameLocks xmlns:a="http://schemas.openxmlformats.org/drawingml/2006/main" noChangeAspect="1"/>
+            </wp:cNvGraphicFramePr>
+            <a:graphic xmlns:a="http://schemas.openxmlformats.org/drawingml/2006/main">
+              <a:graphicData uri="http://schemas.openxmlformats.org/drawingml/2006/picture">
+                <pic:pic xmlns:pic="http://schemas.openxmlformats.org/drawingml/2006/picture">
+                  <pic:nvPicPr>
+                    <pic:cNvPr id="1" name=""/>
+                    <pic:cNvPicPr/>
+                  </pic:nvPicPr>
+                  <pic:blipFill>
+                    <a:blip r:embed="rId40"/>
+                    <a:stretch>
+                      <a:fillRect/>
+                    </a:stretch>
+                  </pic:blipFill>
+                  <pic:spPr>
+                    <a:xfrm>
+                      <a:off x="0" y="0"/>
+                      <a:ext cx="3006019" cy="469690"/>
+                    </a:xfrm>
+                    <a:prstGeom prst="rect">
+                      <a:avLst/>
+                    </a:prstGeom>
+                  </pic:spPr>
+                </pic:pic>
+              </a:graphicData>
+            </a:graphic>
+          </wp:inline>
+        </w:drawing>
+      </w:r>
+    </w:p>
+    <w:p>
+      <w:pPr>
+        <w:rPr>
+          <w:rFonts w:ascii="Times New Roman" w:hAnsi="Times New Roman" w:cs="Times New Roman"/>
+          <w:sz w:val="24"/>
+        </w:rPr>
+      </w:pPr>
+      <w:r>
+        <w:rPr>
+          <w:rFonts w:ascii="Times New Roman" w:hAnsi="Times New Roman" w:cs="Times New Roman"/>
+          <w:sz w:val="24"/>
+        </w:rPr>
+        <w:tab/>
+      </w:r>
+      <w:bookmarkStart w:id="27" w:name="OLE_LINK22"/>
+      <w:bookmarkStart w:id="28" w:name="OLE_LINK23"/>
+      <w:r>
+        <w:rPr>
+          <w:rFonts w:ascii="Times New Roman" w:hAnsi="Times New Roman" w:cs="Times New Roman"/>
+          <w:sz w:val="24"/>
+        </w:rPr>
+        <w:t>In this case, we have RMSE around 30 and the range of casual users is from 0 to 367, it is about 0.1 of the largest number and the R-squared is 0.3, which shows that it is also a good fit for the casual user. And the regression tree is better than the linear regression.</w:t>
+      </w:r>
+    </w:p>
+    <w:bookmarkEnd w:id="27"/>
+    <w:bookmarkEnd w:id="28"/>
+    <w:p>
+      <w:pPr>
+        <w:rPr>
+          <w:rFonts w:ascii="Times New Roman" w:hAnsi="Times New Roman" w:cs="Times New Roman"/>
+          <w:sz w:val="24"/>
+        </w:rPr>
+      </w:pPr>
+      <w:r>
+        <w:rPr>
+          <w:rFonts w:ascii="Times New Roman" w:hAnsi="Times New Roman" w:cs="Times New Roman"/>
+          <w:noProof/>
+          <w:sz w:val="24"/>
+        </w:rPr>
+        <w:drawing>
+          <wp:inline distT="0" distB="0" distL="0" distR="0" wp14:anchorId="5CC93789" wp14:editId="2E6466BA">
+            <wp:extent cx="3568700" cy="228600"/>
+            <wp:effectExtent l="0" t="0" r="0" b="0"/>
+            <wp:docPr id="23" name="图片 23"/>
+            <wp:cNvGraphicFramePr>
+              <a:graphicFrameLocks xmlns:a="http://schemas.openxmlformats.org/drawingml/2006/main" noChangeAspect="1"/>
+            </wp:cNvGraphicFramePr>
+            <a:graphic xmlns:a="http://schemas.openxmlformats.org/drawingml/2006/main">
+              <a:graphicData uri="http://schemas.openxmlformats.org/drawingml/2006/picture">
+                <pic:pic xmlns:pic="http://schemas.openxmlformats.org/drawingml/2006/picture">
+                  <pic:nvPicPr>
+                    <pic:cNvPr id="1" name=""/>
+                    <pic:cNvPicPr/>
+                  </pic:nvPicPr>
+                  <pic:blipFill>
+                    <a:blip r:embed="rId41"/>
+                    <a:stretch>
+                      <a:fillRect/>
+                    </a:stretch>
+                  </pic:blipFill>
+                  <pic:spPr>
+                    <a:xfrm>
+                      <a:off x="0" y="0"/>
+                      <a:ext cx="3568700" cy="228600"/>
+                    </a:xfrm>
+                    <a:prstGeom prst="rect">
+                      <a:avLst/>
+                    </a:prstGeom>
+                  </pic:spPr>
+                </pic:pic>
+              </a:graphicData>
+            </a:graphic>
+          </wp:inline>
+        </w:drawing>
+      </w:r>
+    </w:p>
+    <w:p>
+      <w:pPr>
+        <w:ind w:firstLine="420"/>
+        <w:rPr>
+          <w:rFonts w:ascii="Times New Roman" w:hAnsi="Times New Roman" w:cs="Times New Roman"/>
+          <w:sz w:val="24"/>
+        </w:rPr>
+      </w:pPr>
+      <w:r>
+        <w:rPr>
+          <w:rFonts w:ascii="Times New Roman" w:hAnsi="Times New Roman" w:cs="Times New Roman"/>
+          <w:sz w:val="24"/>
+        </w:rPr>
+        <w:t xml:space="preserve">In order to have deeper valuation of our model, we will separate the situation for working days and holidays as we did in the liner regression model, and the dependent variable will be ‘casual’ The result </w:t>
+      </w:r>
+      <w:proofErr w:type="gramStart"/>
+      <w:r>
+        <w:rPr>
+          <w:rFonts w:ascii="Times New Roman" w:hAnsi="Times New Roman" w:cs="Times New Roman"/>
+          <w:sz w:val="24"/>
+        </w:rPr>
+        <w:t>are</w:t>
+      </w:r>
+      <w:proofErr w:type="gramEnd"/>
+      <w:r>
+        <w:rPr>
+          <w:rFonts w:ascii="Times New Roman" w:hAnsi="Times New Roman" w:cs="Times New Roman"/>
+          <w:sz w:val="24"/>
+        </w:rPr>
+        <w:t xml:space="preserve"> similar as shown above for the day only in working day.</w:t>
+      </w:r>
+    </w:p>
+    <w:p>
+      <w:pPr>
+        <w:rPr>
+          <w:rFonts w:ascii="Times New Roman" w:hAnsi="Times New Roman" w:cs="Times New Roman"/>
+          <w:sz w:val="24"/>
+        </w:rPr>
+      </w:pPr>
+      <w:r>
+        <w:rPr>
+          <w:rFonts w:ascii="Times New Roman" w:hAnsi="Times New Roman" w:cs="Times New Roman"/>
+          <w:noProof/>
+          <w:sz w:val="24"/>
+        </w:rPr>
+        <w:drawing>
+          <wp:inline distT="0" distB="0" distL="0" distR="0" wp14:anchorId="5CC5ACE2" wp14:editId="26864699">
+            <wp:extent cx="2546479" cy="536549"/>
+            <wp:effectExtent l="0" t="0" r="0" b="0"/>
+            <wp:docPr id="25" name="图片 25" descr="A close up of a sign&#10;&#10;Description automatically generated"/>
+            <wp:cNvGraphicFramePr>
+              <a:graphicFrameLocks xmlns:a="http://schemas.openxmlformats.org/drawingml/2006/main" noChangeAspect="1"/>
+            </wp:cNvGraphicFramePr>
+            <a:graphic xmlns:a="http://schemas.openxmlformats.org/drawingml/2006/main">
+              <a:graphicData uri="http://schemas.openxmlformats.org/drawingml/2006/picture">
+                <pic:pic xmlns:pic="http://schemas.openxmlformats.org/drawingml/2006/picture">
+                  <pic:nvPicPr>
+                    <pic:cNvPr id="1" name=""/>
+                    <pic:cNvPicPr/>
+                  </pic:nvPicPr>
+                  <pic:blipFill>
+                    <a:blip r:embed="rId42"/>
+                    <a:stretch>
+                      <a:fillRect/>
+                    </a:stretch>
+                  </pic:blipFill>
+                  <pic:spPr>
+                    <a:xfrm>
+                      <a:off x="0" y="0"/>
+                      <a:ext cx="2598569" cy="547524"/>
+                    </a:xfrm>
+                    <a:prstGeom prst="rect">
+                      <a:avLst/>
+                    </a:prstGeom>
+                  </pic:spPr>
+                </pic:pic>
+              </a:graphicData>
+            </a:graphic>
+          </wp:inline>
+        </w:drawing>
+      </w:r>
+      <w:r>
+        <w:rPr>
+          <w:rFonts w:ascii="Times New Roman" w:hAnsi="Times New Roman" w:cs="Times New Roman"/>
+          <w:noProof/>
+          <w:sz w:val="24"/>
+        </w:rPr>
+        <w:drawing>
+          <wp:inline distT="0" distB="0" distL="0" distR="0" wp14:anchorId="084F3606" wp14:editId="61D840DF">
+            <wp:extent cx="2652515" cy="404025"/>
+            <wp:effectExtent l="0" t="0" r="1905" b="2540"/>
+            <wp:docPr id="26" name="图片 26" descr="图片包含 瓶子&#10;&#10;描述已自动生成"/>
+            <wp:cNvGraphicFramePr>
+              <a:graphicFrameLocks xmlns:a="http://schemas.openxmlformats.org/drawingml/2006/main" noChangeAspect="1"/>
+            </wp:cNvGraphicFramePr>
+            <a:graphic xmlns:a="http://schemas.openxmlformats.org/drawingml/2006/main">
+              <a:graphicData uri="http://schemas.openxmlformats.org/drawingml/2006/picture">
+                <pic:pic xmlns:pic="http://schemas.openxmlformats.org/drawingml/2006/picture">
+                  <pic:nvPicPr>
+                    <pic:cNvPr id="1" name=""/>
+                    <pic:cNvPicPr/>
+                  </pic:nvPicPr>
+                  <pic:blipFill>
+                    <a:blip r:embed="rId43"/>
+                    <a:stretch>
+                      <a:fillRect/>
+                    </a:stretch>
+                  </pic:blipFill>
+                  <pic:spPr>
+                    <a:xfrm>
+                      <a:off x="0" y="0"/>
+                      <a:ext cx="2813823" cy="428595"/>
+                    </a:xfrm>
+                    <a:prstGeom prst="rect">
+                      <a:avLst/>
+                    </a:prstGeom>
+                  </pic:spPr>
+                </pic:pic>
+              </a:graphicData>
+            </a:graphic>
+          </wp:inline>
+        </w:drawing>
+      </w:r>
+    </w:p>
+    <w:p>
+      <w:pPr>
+        <w:pStyle w:val="Heading3"/>
+      </w:pPr>
+      <w:r>
+        <w:t xml:space="preserve">5.3 </w:t>
+      </w:r>
+      <w:r>
+        <w:t>Prediction</w:t>
+      </w:r>
+    </w:p>
+    <w:p>
+      <w:pPr>
+        <w:rPr>
+          <w:rFonts w:ascii="Times New Roman" w:hAnsi="Times New Roman" w:cs="Times New Roman"/>
+          <w:sz w:val="24"/>
+        </w:rPr>
+      </w:pPr>
+      <w:r>
+        <w:rPr>
+          <w:rFonts w:ascii="Times New Roman" w:hAnsi="Times New Roman" w:cs="Times New Roman"/>
+          <w:sz w:val="24"/>
+        </w:rPr>
+        <w:tab/>
+        <w:t>After we compared our models with two regression, we will use the web scrapping data from 2017 weather and bike sharing to see how our model performs. And we use original dc data as train set and dc 2017 data as test set. The variables will be ‘TF’, ‘humidity, ‘windspeed’, and ‘hour’, and the dependent variable is ‘</w:t>
+      </w:r>
+      <w:proofErr w:type="spellStart"/>
+      <w:r>
+        <w:rPr>
+          <w:rFonts w:ascii="Times New Roman" w:hAnsi="Times New Roman" w:cs="Times New Roman"/>
+          <w:sz w:val="24"/>
+        </w:rPr>
+        <w:t>cnt</w:t>
+      </w:r>
+      <w:proofErr w:type="spellEnd"/>
+      <w:r>
+        <w:rPr>
+          <w:rFonts w:ascii="Times New Roman" w:hAnsi="Times New Roman" w:cs="Times New Roman"/>
+          <w:sz w:val="24"/>
+        </w:rPr>
+        <w:t>’. We can see from the result that</w:t>
+      </w:r>
+      <w:r>
+        <w:rPr>
+          <w:rFonts w:ascii="Times New Roman" w:hAnsi="Times New Roman" w:cs="Times New Roman" w:hint="eastAsia"/>
+          <w:sz w:val="24"/>
+        </w:rPr>
+        <w:t xml:space="preserve"> </w:t>
+      </w:r>
+      <w:r>
+        <w:rPr>
+          <w:rFonts w:ascii="Times New Roman" w:hAnsi="Times New Roman" w:cs="Times New Roman"/>
+          <w:sz w:val="24"/>
+        </w:rPr>
+        <w:t>the linear regression model is better than the regression tree model instead and the RMSE has increased a lot from around 120 to around 440. And the training set RMSE are much lower than the test set RMSE which means that we have over-fitting the data.</w:t>
+      </w:r>
+      <w:r>
+        <w:rPr>
+          <w:rFonts w:ascii="Times New Roman" w:hAnsi="Times New Roman" w:cs="Times New Roman" w:hint="eastAsia"/>
+          <w:sz w:val="24"/>
+        </w:rPr>
+        <w:t xml:space="preserve"> </w:t>
+      </w:r>
+      <w:r>
+        <w:rPr>
+          <w:rFonts w:ascii="Times New Roman" w:hAnsi="Times New Roman" w:cs="Times New Roman"/>
+          <w:sz w:val="24"/>
+        </w:rPr>
+        <w:t>And the reason is because that we do not have enough variables as we did in the previous data set of dc (which contains over 10 different variables). If we do not have the limitation of online sourcing data set of web scrapping and have more variables, we can have better prediction</w:t>
+      </w:r>
+    </w:p>
+    <w:p>
+      <w:pPr>
+        <w:rPr>
+          <w:rFonts w:ascii="Times New Roman" w:hAnsi="Times New Roman" w:cs="Times New Roman"/>
+          <w:sz w:val="24"/>
+        </w:rPr>
+      </w:pPr>
+      <w:r>
+        <w:rPr>
+          <w:rFonts w:ascii="Times New Roman" w:hAnsi="Times New Roman" w:cs="Times New Roman"/>
+          <w:noProof/>
+          <w:sz w:val="24"/>
+        </w:rPr>
+        <w:drawing>
+          <wp:inline distT="0" distB="0" distL="0" distR="0" wp14:anchorId="403D89CC" wp14:editId="13DC2856">
+            <wp:extent cx="2629844" cy="310407"/>
+            <wp:effectExtent l="0" t="0" r="0" b="0"/>
+            <wp:docPr id="27" name="图片 27" descr="A screenshot of a cell phone&#10;&#10;Description automatically generated"/>
+            <wp:cNvGraphicFramePr>
+              <a:graphicFrameLocks xmlns:a="http://schemas.openxmlformats.org/drawingml/2006/main" noChangeAspect="1"/>
+            </wp:cNvGraphicFramePr>
+            <a:graphic xmlns:a="http://schemas.openxmlformats.org/drawingml/2006/main">
+              <a:graphicData uri="http://schemas.openxmlformats.org/drawingml/2006/picture">
+                <pic:pic xmlns:pic="http://schemas.openxmlformats.org/drawingml/2006/picture">
+                  <pic:nvPicPr>
+                    <pic:cNvPr id="1" name=""/>
+                    <pic:cNvPicPr/>
+                  </pic:nvPicPr>
+                  <pic:blipFill>
+                    <a:blip r:embed="rId44"/>
+                    <a:stretch>
+                      <a:fillRect/>
+                    </a:stretch>
+                  </pic:blipFill>
+                  <pic:spPr>
+                    <a:xfrm>
+                      <a:off x="0" y="0"/>
+                      <a:ext cx="2828406" cy="333844"/>
+                    </a:xfrm>
+                    <a:prstGeom prst="rect">
+                      <a:avLst/>
+                    </a:prstGeom>
+                  </pic:spPr>
+                </pic:pic>
+              </a:graphicData>
+            </a:graphic>
+          </wp:inline>
+        </w:drawing>
+      </w:r>
+      <w:r>
+        <w:rPr>
+          <w:noProof/>
+        </w:rPr>
+        <w:t xml:space="preserve"> </w:t>
+      </w:r>
+      <w:r>
+        <w:rPr>
+          <w:rFonts w:ascii="Times New Roman" w:hAnsi="Times New Roman" w:cs="Times New Roman"/>
+          <w:noProof/>
+          <w:sz w:val="24"/>
+        </w:rPr>
+        <w:drawing>
+          <wp:inline distT="0" distB="0" distL="0" distR="0" wp14:anchorId="00041AD3" wp14:editId="3885D13E">
+            <wp:extent cx="2546717" cy="427421"/>
+            <wp:effectExtent l="0" t="0" r="0" b="4445"/>
+            <wp:docPr id="28" name="图片 28" descr="A close up of a sign&#10;&#10;Description automatically generated"/>
+            <wp:cNvGraphicFramePr>
+              <a:graphicFrameLocks xmlns:a="http://schemas.openxmlformats.org/drawingml/2006/main" noChangeAspect="1"/>
+            </wp:cNvGraphicFramePr>
+            <a:graphic xmlns:a="http://schemas.openxmlformats.org/drawingml/2006/main">
+              <a:graphicData uri="http://schemas.openxmlformats.org/drawingml/2006/picture">
+                <pic:pic xmlns:pic="http://schemas.openxmlformats.org/drawingml/2006/picture">
+                  <pic:nvPicPr>
+                    <pic:cNvPr id="1" name=""/>
+                    <pic:cNvPicPr/>
+                  </pic:nvPicPr>
+                  <pic:blipFill>
+                    <a:blip r:embed="rId45"/>
+                    <a:stretch>
+                      <a:fillRect/>
+                    </a:stretch>
+                  </pic:blipFill>
+                  <pic:spPr>
+                    <a:xfrm>
+                      <a:off x="0" y="0"/>
+                      <a:ext cx="2568760" cy="431121"/>
+                    </a:xfrm>
+                    <a:prstGeom prst="rect">
+                      <a:avLst/>
+                    </a:prstGeom>
+                  </pic:spPr>
+                </pic:pic>
+              </a:graphicData>
+            </a:graphic>
+          </wp:inline>
+        </w:drawing>
+      </w:r>
+    </w:p>
+    <w:p>
+      <w:pPr>
+        <w:widowControl/>
+        <w:jc w:val="left"/>
+        <w:rPr>
+          <w:rFonts w:ascii="Times New Roman" w:hAnsi="Times New Roman" w:cs="Times New Roman"/>
+        </w:rPr>
+      </w:pPr>
     </w:p>
     <w:sectPr>
       <w:pgSz w:w="12240" w:h="15840"/>
@@ -4413,7 +9561,7 @@
     <w:lsdException w:name="Unresolved Mention" w:semiHidden="1" w:unhideWhenUsed="1"/>
     <w:lsdException w:name="Smart Link" w:semiHidden="1" w:unhideWhenUsed="1"/>
   </w:latentStyles>
-  <w:style w:type="paragraph" w:default="1" w:styleId="a">
+  <w:style w:type="paragraph" w:default="1" w:styleId="Normal">
     <w:name w:val="Normal"/>
     <w:qFormat/>
     <w:rsid w:val="00054287"/>
@@ -4422,13 +9570,79 @@
       <w:jc w:val="both"/>
     </w:pPr>
   </w:style>
-  <w:style w:type="character" w:default="1" w:styleId="a0">
+  <w:style w:type="paragraph" w:styleId="Heading1">
+    <w:name w:val="heading 1"/>
+    <w:basedOn w:val="Normal"/>
+    <w:next w:val="Normal"/>
+    <w:link w:val="Heading1Char"/>
+    <w:uiPriority w:val="9"/>
+    <w:qFormat/>
+    <w:rsid w:val="0045328C"/>
+    <w:pPr>
+      <w:keepNext/>
+      <w:keepLines/>
+      <w:spacing w:before="240"/>
+      <w:outlineLvl w:val="0"/>
+    </w:pPr>
+    <w:rPr>
+      <w:rFonts w:asciiTheme="majorHAnsi" w:eastAsiaTheme="majorEastAsia" w:hAnsiTheme="majorHAnsi" w:cstheme="majorBidi"/>
+      <w:color w:val="2F5496" w:themeColor="accent1" w:themeShade="BF"/>
+      <w:sz w:val="32"/>
+      <w:szCs w:val="32"/>
+    </w:rPr>
+  </w:style>
+  <w:style w:type="paragraph" w:styleId="Heading2">
+    <w:name w:val="heading 2"/>
+    <w:basedOn w:val="Normal"/>
+    <w:next w:val="Normal"/>
+    <w:link w:val="Heading2Char"/>
+    <w:uiPriority w:val="9"/>
+    <w:unhideWhenUsed/>
+    <w:qFormat/>
+    <w:rsid w:val="003B59C6"/>
+    <w:pPr>
+      <w:keepNext/>
+      <w:keepLines/>
+      <w:widowControl/>
+      <w:spacing w:before="40"/>
+      <w:jc w:val="left"/>
+      <w:outlineLvl w:val="1"/>
+    </w:pPr>
+    <w:rPr>
+      <w:rFonts w:asciiTheme="majorHAnsi" w:eastAsiaTheme="majorEastAsia" w:hAnsiTheme="majorHAnsi" w:cstheme="majorBidi"/>
+      <w:color w:val="2F5496" w:themeColor="accent1" w:themeShade="BF"/>
+      <w:kern w:val="0"/>
+      <w:sz w:val="26"/>
+      <w:szCs w:val="26"/>
+    </w:rPr>
+  </w:style>
+  <w:style w:type="paragraph" w:styleId="Heading3">
+    <w:name w:val="heading 3"/>
+    <w:basedOn w:val="Normal"/>
+    <w:next w:val="Normal"/>
+    <w:link w:val="Heading3Char"/>
+    <w:uiPriority w:val="9"/>
+    <w:unhideWhenUsed/>
+    <w:qFormat/>
+    <w:rsid w:val="00961005"/>
+    <w:pPr>
+      <w:keepNext/>
+      <w:keepLines/>
+      <w:spacing w:before="40"/>
+      <w:outlineLvl w:val="2"/>
+    </w:pPr>
+    <w:rPr>
+      <w:rFonts w:asciiTheme="majorHAnsi" w:eastAsiaTheme="majorEastAsia" w:hAnsiTheme="majorHAnsi" w:cstheme="majorBidi"/>
+      <w:color w:val="1F3763" w:themeColor="accent1" w:themeShade="7F"/>
+      <w:sz w:val="24"/>
+    </w:rPr>
+  </w:style>
+  <w:style w:type="character" w:default="1" w:styleId="DefaultParagraphFont">
     <w:name w:val="Default Paragraph Font"/>
     <w:uiPriority w:val="1"/>
-    <w:semiHidden/>
     <w:unhideWhenUsed/>
   </w:style>
-  <w:style w:type="table" w:default="1" w:styleId="a1">
+  <w:style w:type="table" w:default="1" w:styleId="TableNormal">
     <w:name w:val="Normal Table"/>
     <w:uiPriority w:val="99"/>
     <w:semiHidden/>
@@ -4443,15 +9657,15 @@
       </w:tblCellMar>
     </w:tblPr>
   </w:style>
-  <w:style w:type="numbering" w:default="1" w:styleId="a2">
+  <w:style w:type="numbering" w:default="1" w:styleId="NoList">
     <w:name w:val="No List"/>
     <w:uiPriority w:val="99"/>
     <w:semiHidden/>
     <w:unhideWhenUsed/>
   </w:style>
-  <w:style w:type="paragraph" w:styleId="a3">
+  <w:style w:type="paragraph" w:styleId="ListParagraph">
     <w:name w:val="List Paragraph"/>
-    <w:basedOn w:val="a"/>
+    <w:basedOn w:val="Normal"/>
     <w:uiPriority w:val="34"/>
     <w:qFormat/>
     <w:rsid w:val="00837716"/>
@@ -4459,9 +9673,9 @@
       <w:ind w:firstLineChars="200" w:firstLine="420"/>
     </w:pPr>
   </w:style>
-  <w:style w:type="table" w:styleId="a4">
+  <w:style w:type="table" w:styleId="TableGrid">
     <w:name w:val="Table Grid"/>
-    <w:basedOn w:val="a1"/>
+    <w:basedOn w:val="TableNormal"/>
     <w:uiPriority w:val="39"/>
     <w:rsid w:val="00150DA6"/>
     <w:tblPr>
@@ -4475,9 +9689,9 @@
       </w:tblBorders>
     </w:tblPr>
   </w:style>
-  <w:style w:type="character" w:styleId="a5">
+  <w:style w:type="character" w:styleId="Hyperlink">
     <w:name w:val="Hyperlink"/>
-    <w:basedOn w:val="a0"/>
+    <w:basedOn w:val="DefaultParagraphFont"/>
     <w:uiPriority w:val="99"/>
     <w:semiHidden/>
     <w:unhideWhenUsed/>
@@ -4487,15 +9701,54 @@
       <w:u w:val="single"/>
     </w:rPr>
   </w:style>
-  <w:style w:type="character" w:styleId="a6">
+  <w:style w:type="character" w:styleId="Strong">
     <w:name w:val="Strong"/>
-    <w:basedOn w:val="a0"/>
+    <w:basedOn w:val="DefaultParagraphFont"/>
     <w:uiPriority w:val="22"/>
     <w:qFormat/>
     <w:rsid w:val="002B3D4E"/>
     <w:rPr>
       <w:b/>
       <w:bCs/>
+    </w:rPr>
+  </w:style>
+  <w:style w:type="character" w:customStyle="1" w:styleId="Heading2Char">
+    <w:name w:val="Heading 2 Char"/>
+    <w:basedOn w:val="DefaultParagraphFont"/>
+    <w:link w:val="Heading2"/>
+    <w:uiPriority w:val="9"/>
+    <w:rsid w:val="003B59C6"/>
+    <w:rPr>
+      <w:rFonts w:asciiTheme="majorHAnsi" w:eastAsiaTheme="majorEastAsia" w:hAnsiTheme="majorHAnsi" w:cstheme="majorBidi"/>
+      <w:color w:val="2F5496" w:themeColor="accent1" w:themeShade="BF"/>
+      <w:kern w:val="0"/>
+      <w:sz w:val="26"/>
+      <w:szCs w:val="26"/>
+    </w:rPr>
+  </w:style>
+  <w:style w:type="character" w:customStyle="1" w:styleId="Heading1Char">
+    <w:name w:val="Heading 1 Char"/>
+    <w:basedOn w:val="DefaultParagraphFont"/>
+    <w:link w:val="Heading1"/>
+    <w:uiPriority w:val="9"/>
+    <w:rsid w:val="0045328C"/>
+    <w:rPr>
+      <w:rFonts w:asciiTheme="majorHAnsi" w:eastAsiaTheme="majorEastAsia" w:hAnsiTheme="majorHAnsi" w:cstheme="majorBidi"/>
+      <w:color w:val="2F5496" w:themeColor="accent1" w:themeShade="BF"/>
+      <w:sz w:val="32"/>
+      <w:szCs w:val="32"/>
+    </w:rPr>
+  </w:style>
+  <w:style w:type="character" w:customStyle="1" w:styleId="Heading3Char">
+    <w:name w:val="Heading 3 Char"/>
+    <w:basedOn w:val="DefaultParagraphFont"/>
+    <w:link w:val="Heading3"/>
+    <w:uiPriority w:val="9"/>
+    <w:rsid w:val="00961005"/>
+    <w:rPr>
+      <w:rFonts w:asciiTheme="majorHAnsi" w:eastAsiaTheme="majorEastAsia" w:hAnsiTheme="majorHAnsi" w:cstheme="majorBidi"/>
+      <w:color w:val="1F3763" w:themeColor="accent1" w:themeShade="7F"/>
+      <w:sz w:val="24"/>
     </w:rPr>
   </w:style>
 </w:styles>
